--- a/Referencial Teórico e Metodologia.docx
+++ b/Referencial Teórico e Metodologia.docx
@@ -1,25 +1,10 @@
 
 <file path=word/document.xml><?xml version="1.0" encoding="utf-8"?>
-<w:document xmlns:wpc="http://schemas.microsoft.com/office/word/2010/wordprocessingCanvas" xmlns:mc="http://schemas.openxmlformats.org/markup-compatibility/2006" xmlns:o="urn:schemas-microsoft-com:office:office" xmlns:r="http://schemas.openxmlformats.org/officeDocument/2006/relationships" xmlns:m="http://schemas.openxmlformats.org/officeDocument/2006/math" xmlns:v="urn:schemas-microsoft-com:vml" xmlns:wp14="http://schemas.microsoft.com/office/word/2010/wordprocessingDrawing" xmlns:wp="http://schemas.openxmlformats.org/drawingml/2006/wordprocessingDrawing" xmlns:w10="urn:schemas-microsoft-com:office:word" xmlns:w="http://schemas.openxmlformats.org/wordprocessingml/2006/main" xmlns:w14="http://schemas.microsoft.com/office/word/2010/wordml" xmlns:w15="http://schemas.microsoft.com/office/word/2012/wordml" xmlns:wpg="http://schemas.microsoft.com/office/word/2010/wordprocessingGroup" xmlns:wpi="http://schemas.microsoft.com/office/word/2010/wordprocessingInk" xmlns:wne="http://schemas.microsoft.com/office/word/2006/wordml" xmlns:wps="http://schemas.microsoft.com/office/word/2010/wordprocessingShape" mc:Ignorable="w14 w15 wp14">
+<w:document xmlns:wpc="http://schemas.microsoft.com/office/word/2010/wordprocessingCanvas" xmlns:mc="http://schemas.openxmlformats.org/markup-compatibility/2006" xmlns:o="urn:schemas-microsoft-com:office:office" xmlns:r="http://schemas.openxmlformats.org/officeDocument/2006/relationships" xmlns:m="http://schemas.openxmlformats.org/officeDocument/2006/math" xmlns:v="urn:schemas-microsoft-com:vml" xmlns:wp14="http://schemas.microsoft.com/office/word/2010/wordprocessingDrawing" xmlns:wp="http://schemas.openxmlformats.org/drawingml/2006/wordprocessingDrawing" xmlns:w10="urn:schemas-microsoft-com:office:word" xmlns:w="http://schemas.openxmlformats.org/wordprocessingml/2006/main" xmlns:w14="http://schemas.microsoft.com/office/word/2010/wordml" xmlns:wpg="http://schemas.microsoft.com/office/word/2010/wordprocessingGroup" xmlns:wpi="http://schemas.microsoft.com/office/word/2010/wordprocessingInk" xmlns:wne="http://schemas.microsoft.com/office/word/2006/wordml" xmlns:wps="http://schemas.microsoft.com/office/word/2010/wordprocessingShape" mc:Ignorable="w14 wp14">
   <w:body>
     <w:p>
       <w:pPr>
         <w:rPr>
-          <w:sz w:val="28"/>
-          <w:szCs w:val="28"/>
-        </w:rPr>
-      </w:pPr>
-      <w:r>
-        <w:rPr>
-          <w:sz w:val="28"/>
-          <w:szCs w:val="28"/>
-        </w:rPr>
-        <w:t>Referencial Teórico e Metodologia</w:t>
-      </w:r>
-    </w:p>
-    <w:p>
-      <w:pPr>
-        <w:rPr>
           <w:b/>
           <w:sz w:val="28"/>
           <w:szCs w:val="28"/>
@@ -42,6 +27,7 @@
           <w:szCs w:val="28"/>
         </w:rPr>
       </w:pPr>
+      <w:proofErr w:type="gramStart"/>
       <w:r>
         <w:rPr>
           <w:b/>
@@ -56,11 +42,21 @@
           <w:sz w:val="28"/>
           <w:szCs w:val="28"/>
         </w:rPr>
-        <w:t>Segurança da Informação</w:t>
-      </w:r>
-    </w:p>
-    <w:p>
-      <w:pPr>
+        <w:t>SEGURANÇA</w:t>
+      </w:r>
+      <w:proofErr w:type="gramEnd"/>
+      <w:r>
+        <w:rPr>
+          <w:b/>
+          <w:sz w:val="28"/>
+          <w:szCs w:val="28"/>
+        </w:rPr>
+        <w:t xml:space="preserve"> DA INFORMAÇÃO</w:t>
+      </w:r>
+    </w:p>
+    <w:p>
+      <w:pPr>
+        <w:ind w:firstLine="708"/>
         <w:rPr>
           <w:sz w:val="28"/>
           <w:szCs w:val="28"/>
@@ -76,6 +72,7 @@
     </w:p>
     <w:p>
       <w:pPr>
+        <w:ind w:firstLine="708"/>
         <w:rPr>
           <w:sz w:val="28"/>
           <w:szCs w:val="28"/>
@@ -160,6 +157,7 @@
           <w:szCs w:val="28"/>
         </w:rPr>
       </w:pPr>
+      <w:proofErr w:type="gramStart"/>
       <w:r>
         <w:rPr>
           <w:b/>
@@ -174,19 +172,21 @@
           <w:sz w:val="28"/>
           <w:szCs w:val="28"/>
         </w:rPr>
-        <w:t xml:space="preserve">Norma ISO </w:t>
-      </w:r>
+        <w:t>NORMA</w:t>
+      </w:r>
+      <w:proofErr w:type="gramEnd"/>
       <w:r>
         <w:rPr>
           <w:b/>
           <w:sz w:val="28"/>
           <w:szCs w:val="28"/>
         </w:rPr>
-        <w:t>27002</w:t>
-      </w:r>
-    </w:p>
-    <w:p>
-      <w:pPr>
+        <w:t xml:space="preserve"> ISSO 27002</w:t>
+      </w:r>
+    </w:p>
+    <w:p>
+      <w:pPr>
+        <w:ind w:firstLine="708"/>
         <w:rPr>
           <w:sz w:val="28"/>
           <w:szCs w:val="28"/>
@@ -230,6 +230,7 @@
     </w:p>
     <w:p>
       <w:pPr>
+        <w:ind w:firstLine="708"/>
         <w:rPr>
           <w:sz w:val="28"/>
           <w:szCs w:val="28"/>
@@ -292,11 +293,20 @@
           <w:sz w:val="28"/>
           <w:szCs w:val="28"/>
         </w:rPr>
-        <w:t>2.3 Aplicações Web</w:t>
-      </w:r>
-    </w:p>
-    <w:p>
-      <w:pPr>
+        <w:t xml:space="preserve">2.3 </w:t>
+      </w:r>
+      <w:r>
+        <w:rPr>
+          <w:b/>
+          <w:sz w:val="28"/>
+          <w:szCs w:val="28"/>
+        </w:rPr>
+        <w:t>APLICAÇÕES WEB</w:t>
+      </w:r>
+    </w:p>
+    <w:p>
+      <w:pPr>
+        <w:ind w:firstLine="708"/>
         <w:rPr>
           <w:sz w:val="28"/>
           <w:szCs w:val="28"/>
@@ -326,31 +336,38 @@
     </w:p>
     <w:p>
       <w:pPr>
-        <w:rPr>
-          <w:sz w:val="28"/>
-          <w:szCs w:val="28"/>
-        </w:rPr>
-      </w:pPr>
-      <w:r>
-        <w:rPr>
-          <w:sz w:val="28"/>
-          <w:szCs w:val="28"/>
+        <w:ind w:firstLine="708"/>
+        <w:rPr>
+          <w:sz w:val="28"/>
+          <w:szCs w:val="28"/>
+          <w:highlight w:val="yellow"/>
+        </w:rPr>
+      </w:pPr>
+      <w:r>
+        <w:rPr>
+          <w:sz w:val="28"/>
+          <w:szCs w:val="28"/>
+          <w:highlight w:val="yellow"/>
         </w:rPr>
         <w:t xml:space="preserve">Essas aplicações podem ser divididas em dois tipos: Estáticas, onde apenas são disponibilizados conteúdos estáticos em formato </w:t>
       </w:r>
       <w:proofErr w:type="spellStart"/>
-      <w:r>
-        <w:rPr>
-          <w:sz w:val="28"/>
-          <w:szCs w:val="28"/>
+      <w:proofErr w:type="gramStart"/>
+      <w:r>
+        <w:rPr>
+          <w:sz w:val="28"/>
+          <w:szCs w:val="28"/>
+          <w:highlight w:val="yellow"/>
         </w:rPr>
         <w:t>Html</w:t>
       </w:r>
       <w:proofErr w:type="spellEnd"/>
-      <w:r>
-        <w:rPr>
-          <w:sz w:val="28"/>
-          <w:szCs w:val="28"/>
+      <w:proofErr w:type="gramEnd"/>
+      <w:r>
+        <w:rPr>
+          <w:sz w:val="28"/>
+          <w:szCs w:val="28"/>
+          <w:highlight w:val="yellow"/>
         </w:rPr>
         <w:t xml:space="preserve"> ou dinâmicas (interativas) onde para cada usuário que acesse, a aplicação comporta-se de forma diferente.</w:t>
       </w:r>
@@ -366,6 +383,7 @@
         <w:rPr>
           <w:sz w:val="28"/>
           <w:szCs w:val="28"/>
+          <w:highlight w:val="yellow"/>
         </w:rPr>
         <w:t>Exemplos de aplicações não faltam: E-</w:t>
       </w:r>
@@ -374,6 +392,7 @@
         <w:rPr>
           <w:sz w:val="28"/>
           <w:szCs w:val="28"/>
+          <w:highlight w:val="yellow"/>
         </w:rPr>
         <w:t>commerces</w:t>
       </w:r>
@@ -382,8 +401,16 @@
         <w:rPr>
           <w:sz w:val="28"/>
           <w:szCs w:val="28"/>
-        </w:rPr>
-        <w:t xml:space="preserve">, sites de bancos, do governo, redes sociais etc. </w:t>
+          <w:highlight w:val="yellow"/>
+        </w:rPr>
+        <w:t>, sites de bancos, do governo, redes sociais etc.</w:t>
+      </w:r>
+      <w:r>
+        <w:rPr>
+          <w:sz w:val="28"/>
+          <w:szCs w:val="28"/>
+        </w:rPr>
+        <w:t xml:space="preserve"> </w:t>
       </w:r>
     </w:p>
     <w:p>
@@ -394,12 +421,23 @@
           <w:szCs w:val="28"/>
         </w:rPr>
       </w:pPr>
-      <w:r>
+    </w:p>
+    <w:p>
+      <w:pPr>
         <w:rPr>
           <w:b/>
           <w:sz w:val="28"/>
           <w:szCs w:val="28"/>
         </w:rPr>
+      </w:pPr>
+      <w:bookmarkStart w:id="0" w:name="_GoBack"/>
+      <w:bookmarkEnd w:id="0"/>
+      <w:r>
+        <w:rPr>
+          <w:b/>
+          <w:sz w:val="28"/>
+          <w:szCs w:val="28"/>
+        </w:rPr>
         <w:t xml:space="preserve">2.4 </w:t>
       </w:r>
       <w:r>
@@ -408,44 +446,37 @@
           <w:sz w:val="28"/>
           <w:szCs w:val="28"/>
         </w:rPr>
-        <w:t>Tipos de ataques mais comuns</w:t>
-      </w:r>
-      <w:r>
+        <w:t>TIPOS DE ATAQUES MAIS COMUNS EM APLICAÇÕES WEB</w:t>
+      </w:r>
+    </w:p>
+    <w:p>
+      <w:pPr>
         <w:rPr>
           <w:b/>
           <w:sz w:val="28"/>
           <w:szCs w:val="28"/>
         </w:rPr>
-        <w:t xml:space="preserve"> em aplicações Web</w:t>
-      </w:r>
-    </w:p>
-    <w:p>
-      <w:pPr>
+      </w:pPr>
+      <w:r>
         <w:rPr>
           <w:b/>
           <w:sz w:val="28"/>
           <w:szCs w:val="28"/>
         </w:rPr>
-      </w:pPr>
+        <w:t xml:space="preserve">2.4.1 </w:t>
+      </w:r>
       <w:r>
         <w:rPr>
           <w:b/>
           <w:sz w:val="28"/>
           <w:szCs w:val="28"/>
         </w:rPr>
-        <w:t xml:space="preserve">2.4.1 </w:t>
-      </w:r>
-      <w:r>
-        <w:rPr>
-          <w:b/>
-          <w:sz w:val="28"/>
-          <w:szCs w:val="28"/>
-        </w:rPr>
         <w:t>Força Bruta</w:t>
       </w:r>
     </w:p>
     <w:p>
       <w:pPr>
+        <w:ind w:firstLine="708"/>
         <w:rPr>
           <w:sz w:val="28"/>
           <w:szCs w:val="28"/>
@@ -464,7 +495,14 @@
           <w:sz w:val="28"/>
           <w:szCs w:val="28"/>
         </w:rPr>
-        <w:t>aseado na tentativa/erro onde as credenciais de acesso a</w:t>
+        <w:t xml:space="preserve">aseado na tentativa e </w:t>
+      </w:r>
+      <w:r>
+        <w:rPr>
+          <w:sz w:val="28"/>
+          <w:szCs w:val="28"/>
+        </w:rPr>
+        <w:t>erro onde as credenciais de acesso a</w:t>
       </w:r>
       <w:r>
         <w:rPr>
@@ -574,13 +612,13 @@
     </w:p>
     <w:p>
       <w:pPr>
+        <w:ind w:firstLine="708"/>
         <w:rPr>
           <w:color w:val="000000" w:themeColor="text1"/>
           <w:sz w:val="28"/>
           <w:szCs w:val="28"/>
         </w:rPr>
       </w:pPr>
-      <w:commentRangeStart w:id="0"/>
       <w:r>
         <w:rPr>
           <w:color w:val="000000" w:themeColor="text1"/>
@@ -685,16 +723,10 @@
         </w:rPr>
         <w:t>mais rápido.</w:t>
       </w:r>
-      <w:commentRangeEnd w:id="0"/>
-      <w:r>
-        <w:rPr>
-          <w:rStyle w:val="Refdecomentrio"/>
-        </w:rPr>
-        <w:commentReference w:id="0"/>
-      </w:r>
-    </w:p>
-    <w:p>
-      <w:pPr>
+    </w:p>
+    <w:p>
+      <w:pPr>
+        <w:ind w:firstLine="708"/>
         <w:rPr>
           <w:color w:val="000000" w:themeColor="text1"/>
           <w:sz w:val="28"/>
@@ -715,7 +747,7 @@
           <w:sz w:val="28"/>
           <w:szCs w:val="28"/>
         </w:rPr>
-        <w:t xml:space="preserve">técnica mais comum utiliza </w:t>
+        <w:t>téc</w:t>
       </w:r>
       <w:r>
         <w:rPr>
@@ -723,7 +755,7 @@
           <w:sz w:val="28"/>
           <w:szCs w:val="28"/>
         </w:rPr>
-        <w:t xml:space="preserve">uso de dicionários </w:t>
+        <w:t>nica mais comum utiliza</w:t>
       </w:r>
       <w:r>
         <w:rPr>
@@ -731,80 +763,552 @@
           <w:sz w:val="28"/>
           <w:szCs w:val="28"/>
         </w:rPr>
-        <w:t>que são amostras escolhidas pelo atacante baseado no prévio conhecimento dos padrões de senha ou de gostos pessoais da vítima. [</w:t>
-      </w:r>
+        <w:t xml:space="preserve"> dicionários </w:t>
+      </w:r>
+      <w:r>
+        <w:rPr>
+          <w:color w:val="000000" w:themeColor="text1"/>
+          <w:sz w:val="28"/>
+          <w:szCs w:val="28"/>
+        </w:rPr>
+        <w:t>que são amostras escolhidas pelo atacante baseado no prévio conhecimento dos padrões de senha ou de gostos pessoais da vítima. [citação cartilha</w:t>
+      </w:r>
+      <w:r>
+        <w:rPr>
+          <w:color w:val="000000" w:themeColor="text1"/>
+          <w:sz w:val="28"/>
+          <w:szCs w:val="28"/>
+        </w:rPr>
+        <w:t>]</w:t>
+      </w:r>
+    </w:p>
+    <w:p>
+      <w:pPr>
+        <w:rPr>
+          <w:b/>
+          <w:sz w:val="28"/>
+          <w:szCs w:val="28"/>
+        </w:rPr>
+      </w:pPr>
+      <w:r>
+        <w:rPr>
+          <w:b/>
+          <w:sz w:val="28"/>
+          <w:szCs w:val="28"/>
+        </w:rPr>
+        <w:t xml:space="preserve">2.4.2 </w:t>
+      </w:r>
+      <w:r>
+        <w:rPr>
+          <w:b/>
+          <w:sz w:val="28"/>
+          <w:szCs w:val="28"/>
+        </w:rPr>
+        <w:t>SQL Injection</w:t>
+      </w:r>
+    </w:p>
+    <w:p>
+      <w:pPr>
+        <w:ind w:firstLine="708"/>
+        <w:rPr>
+          <w:sz w:val="28"/>
+          <w:szCs w:val="28"/>
+        </w:rPr>
+      </w:pPr>
+      <w:r>
+        <w:rPr>
+          <w:sz w:val="28"/>
+          <w:szCs w:val="28"/>
+        </w:rPr>
+        <w:t xml:space="preserve">É um ataque que </w:t>
+      </w:r>
+      <w:r>
+        <w:rPr>
+          <w:sz w:val="28"/>
+          <w:szCs w:val="28"/>
+        </w:rPr>
+        <w:t>explora</w:t>
+      </w:r>
+      <w:r>
+        <w:rPr>
+          <w:sz w:val="28"/>
+          <w:szCs w:val="28"/>
+        </w:rPr>
+        <w:t xml:space="preserve"> </w:t>
+      </w:r>
+      <w:r>
+        <w:rPr>
+          <w:sz w:val="28"/>
+          <w:szCs w:val="28"/>
+        </w:rPr>
+        <w:t>a falta de tratamento dos parâmetros textuais enviados a uma aplicação</w:t>
+      </w:r>
+      <w:r>
+        <w:rPr>
+          <w:sz w:val="28"/>
+          <w:szCs w:val="28"/>
+        </w:rPr>
+        <w:t xml:space="preserve">. </w:t>
+      </w:r>
+      <w:r>
+        <w:rPr>
+          <w:sz w:val="28"/>
+          <w:szCs w:val="28"/>
+        </w:rPr>
+        <w:t>A injeç</w:t>
+      </w:r>
+      <w:r>
+        <w:rPr>
+          <w:sz w:val="28"/>
+          <w:szCs w:val="28"/>
+        </w:rPr>
+        <w:t>ão de SQL pode ocorrer através da passagem de instruções SQL em parâmetros textuais utilizados por um sistema, a fim de executar ações não autorizadas no banco de dados</w:t>
+      </w:r>
+      <w:r>
+        <w:rPr>
+          <w:sz w:val="28"/>
+          <w:szCs w:val="28"/>
+        </w:rPr>
+        <w:t>.</w:t>
+      </w:r>
+    </w:p>
+    <w:p>
+      <w:pPr>
+        <w:ind w:firstLine="708"/>
+        <w:rPr>
+          <w:sz w:val="28"/>
+          <w:szCs w:val="28"/>
+        </w:rPr>
+      </w:pPr>
+      <w:r>
+        <w:rPr>
+          <w:sz w:val="28"/>
+          <w:szCs w:val="28"/>
+        </w:rPr>
+        <w:t>O ataque só tem êxito devido ao interpretador SQL</w:t>
+      </w:r>
+      <w:r>
+        <w:rPr>
+          <w:sz w:val="28"/>
+          <w:szCs w:val="28"/>
+        </w:rPr>
+        <w:t xml:space="preserve"> </w:t>
+      </w:r>
+      <w:r>
+        <w:rPr>
+          <w:strike/>
+          <w:sz w:val="28"/>
+          <w:szCs w:val="28"/>
+        </w:rPr>
+        <w:t>que</w:t>
+      </w:r>
+      <w:r>
+        <w:rPr>
+          <w:sz w:val="28"/>
+          <w:szCs w:val="28"/>
+        </w:rPr>
+        <w:t xml:space="preserve"> </w:t>
+      </w:r>
+      <w:r>
+        <w:rPr>
+          <w:sz w:val="28"/>
+          <w:szCs w:val="28"/>
+        </w:rPr>
+        <w:t xml:space="preserve">presente em </w:t>
+      </w:r>
+      <w:r>
+        <w:rPr>
+          <w:sz w:val="28"/>
+          <w:szCs w:val="28"/>
+        </w:rPr>
+        <w:t>todos os bancos</w:t>
+      </w:r>
+      <w:r>
+        <w:rPr>
+          <w:sz w:val="28"/>
+          <w:szCs w:val="28"/>
+        </w:rPr>
+        <w:t xml:space="preserve"> e utilizado</w:t>
+      </w:r>
+      <w:r>
+        <w:rPr>
+          <w:sz w:val="28"/>
+          <w:szCs w:val="28"/>
+        </w:rPr>
+        <w:t xml:space="preserve"> </w:t>
+      </w:r>
+      <w:r>
+        <w:rPr>
+          <w:strike/>
+          <w:sz w:val="28"/>
+          <w:szCs w:val="28"/>
+        </w:rPr>
+        <w:t>possuem</w:t>
+      </w:r>
+      <w:r>
+        <w:rPr>
+          <w:sz w:val="28"/>
+          <w:szCs w:val="28"/>
+        </w:rPr>
+        <w:t xml:space="preserve"> para converter o texto advindo das aplicações em instruções SQL. </w:t>
+      </w:r>
+    </w:p>
+    <w:p>
+      <w:pPr>
+        <w:ind w:firstLine="708"/>
+        <w:rPr>
+          <w:strike/>
+          <w:sz w:val="28"/>
+          <w:szCs w:val="28"/>
+        </w:rPr>
+      </w:pPr>
+      <w:r>
+        <w:rPr>
+          <w:sz w:val="28"/>
+          <w:szCs w:val="28"/>
+        </w:rPr>
+        <w:t>A conversão realizada pelo interpretador acontece de forma instantânea e não envolve processo de compilação.</w:t>
+      </w:r>
+      <w:r>
+        <w:rPr>
+          <w:sz w:val="28"/>
+          <w:szCs w:val="28"/>
+        </w:rPr>
+        <w:t xml:space="preserve"> </w:t>
+      </w:r>
+      <w:r>
+        <w:rPr>
+          <w:sz w:val="28"/>
+          <w:szCs w:val="28"/>
+        </w:rPr>
+        <w:t>Portanto, o trabalho do interpretador se limita a executar o que recebe causando uma</w:t>
+      </w:r>
+      <w:r>
+        <w:rPr>
+          <w:sz w:val="28"/>
+          <w:szCs w:val="28"/>
+        </w:rPr>
+        <w:t xml:space="preserve"> </w:t>
+      </w:r>
+      <w:r>
+        <w:rPr>
+          <w:sz w:val="28"/>
+          <w:szCs w:val="28"/>
+        </w:rPr>
+        <w:t>possível</w:t>
+      </w:r>
+      <w:r>
+        <w:rPr>
+          <w:sz w:val="28"/>
+          <w:szCs w:val="28"/>
+        </w:rPr>
+        <w:t xml:space="preserve"> brecha, caso os dados recebidos não sejam devidamente tratados. </w:t>
+      </w:r>
+    </w:p>
+    <w:p>
+      <w:pPr>
+        <w:ind w:firstLine="708"/>
+        <w:rPr>
+          <w:sz w:val="28"/>
+          <w:szCs w:val="28"/>
+        </w:rPr>
+      </w:pPr>
+      <w:r>
+        <w:rPr>
+          <w:sz w:val="28"/>
+          <w:szCs w:val="28"/>
+        </w:rPr>
+        <w:t>Tendo como exemplo a consulta SQL abaixo:</w:t>
+      </w:r>
+    </w:p>
+    <w:p>
+      <w:pPr>
+        <w:ind w:firstLine="708"/>
+        <w:rPr>
+          <w:sz w:val="28"/>
+          <w:szCs w:val="28"/>
+          <w:lang w:val="en-US"/>
+        </w:rPr>
+      </w:pPr>
       <w:proofErr w:type="gramStart"/>
       <w:r>
         <w:rPr>
-          <w:color w:val="000000" w:themeColor="text1"/>
-          <w:sz w:val="28"/>
-          <w:szCs w:val="28"/>
-        </w:rPr>
-        <w:t>citação</w:t>
+          <w:sz w:val="28"/>
+          <w:szCs w:val="28"/>
+          <w:lang w:val="en-US"/>
+        </w:rPr>
+        <w:t>select</w:t>
       </w:r>
       <w:proofErr w:type="gramEnd"/>
       <w:r>
         <w:rPr>
-          <w:color w:val="000000" w:themeColor="text1"/>
-          <w:sz w:val="28"/>
-          <w:szCs w:val="28"/>
-        </w:rPr>
-        <w:t xml:space="preserve"> cartilha</w:t>
-      </w:r>
-      <w:r>
-        <w:rPr>
-          <w:color w:val="000000" w:themeColor="text1"/>
-          <w:sz w:val="28"/>
-          <w:szCs w:val="28"/>
-        </w:rPr>
-        <w:t>]</w:t>
-      </w:r>
-    </w:p>
-    <w:p>
-      <w:pPr>
+          <w:sz w:val="28"/>
+          <w:szCs w:val="28"/>
+          <w:lang w:val="en-US"/>
+        </w:rPr>
+        <w:t xml:space="preserve"> * from </w:t>
+      </w:r>
+      <w:proofErr w:type="spellStart"/>
+      <w:r>
+        <w:rPr>
+          <w:sz w:val="28"/>
+          <w:szCs w:val="28"/>
+          <w:lang w:val="en-US"/>
+        </w:rPr>
+        <w:t>usuarios</w:t>
+      </w:r>
+      <w:proofErr w:type="spellEnd"/>
+      <w:r>
+        <w:rPr>
+          <w:sz w:val="28"/>
+          <w:szCs w:val="28"/>
+          <w:lang w:val="en-US"/>
+        </w:rPr>
+        <w:t xml:space="preserve"> where id = 1;</w:t>
+      </w:r>
+    </w:p>
+    <w:p>
+      <w:pPr>
+        <w:ind w:firstLine="708"/>
+        <w:rPr>
+          <w:sz w:val="28"/>
+          <w:szCs w:val="28"/>
+        </w:rPr>
+      </w:pPr>
+      <w:r>
+        <w:rPr>
+          <w:sz w:val="28"/>
+          <w:szCs w:val="28"/>
+        </w:rPr>
+        <w:t xml:space="preserve">Se o parâmetro </w:t>
+      </w:r>
+      <w:r>
+        <w:rPr>
+          <w:i/>
+          <w:sz w:val="28"/>
+          <w:szCs w:val="28"/>
+        </w:rPr>
+        <w:t>“Id”</w:t>
+      </w:r>
+      <w:r>
+        <w:rPr>
+          <w:i/>
+          <w:sz w:val="28"/>
+          <w:szCs w:val="28"/>
+        </w:rPr>
+        <w:t xml:space="preserve"> </w:t>
+      </w:r>
+      <w:r>
+        <w:rPr>
+          <w:sz w:val="28"/>
+          <w:szCs w:val="28"/>
+        </w:rPr>
+        <w:t>receber um dado malicioso que possa comprometer o funcionamento da instrução</w:t>
+      </w:r>
+      <w:r>
+        <w:rPr>
+          <w:i/>
+          <w:sz w:val="28"/>
+          <w:szCs w:val="28"/>
+        </w:rPr>
+        <w:t xml:space="preserve"> </w:t>
+      </w:r>
+      <w:r>
+        <w:rPr>
+          <w:sz w:val="28"/>
+          <w:szCs w:val="28"/>
+        </w:rPr>
+        <w:t>e</w:t>
+      </w:r>
+      <w:r>
+        <w:rPr>
+          <w:i/>
+          <w:sz w:val="28"/>
+          <w:szCs w:val="28"/>
+        </w:rPr>
+        <w:t xml:space="preserve"> </w:t>
+      </w:r>
+      <w:r>
+        <w:rPr>
+          <w:sz w:val="28"/>
+          <w:szCs w:val="28"/>
+        </w:rPr>
+        <w:t xml:space="preserve">esse dado </w:t>
+      </w:r>
+      <w:r>
+        <w:rPr>
+          <w:sz w:val="28"/>
+          <w:szCs w:val="28"/>
+        </w:rPr>
+        <w:t xml:space="preserve">não for </w:t>
+      </w:r>
+      <w:r>
+        <w:rPr>
+          <w:sz w:val="28"/>
+          <w:szCs w:val="28"/>
+        </w:rPr>
+        <w:t xml:space="preserve">devidamente </w:t>
+      </w:r>
+      <w:r>
+        <w:rPr>
+          <w:sz w:val="28"/>
+          <w:szCs w:val="28"/>
+        </w:rPr>
+        <w:t>tratado</w:t>
+      </w:r>
+      <w:r>
+        <w:rPr>
+          <w:sz w:val="28"/>
+          <w:szCs w:val="28"/>
+        </w:rPr>
+        <w:t xml:space="preserve"> pela aplicação</w:t>
+      </w:r>
+      <w:r>
+        <w:rPr>
+          <w:sz w:val="28"/>
+          <w:szCs w:val="28"/>
+        </w:rPr>
+        <w:t>,</w:t>
+      </w:r>
+      <w:r>
+        <w:rPr>
+          <w:sz w:val="28"/>
+          <w:szCs w:val="28"/>
+        </w:rPr>
+        <w:t xml:space="preserve"> o texto enviado pode ser interpretado </w:t>
+      </w:r>
+      <w:r>
+        <w:rPr>
+          <w:sz w:val="28"/>
+          <w:szCs w:val="28"/>
+        </w:rPr>
+        <w:t xml:space="preserve">com sucesso </w:t>
+      </w:r>
+      <w:r>
+        <w:rPr>
+          <w:sz w:val="28"/>
+          <w:szCs w:val="28"/>
+        </w:rPr>
+        <w:t>pelo interpretador de SQL do banco de dados e consultas maliciosas como essa conseguem ser executadas:</w:t>
+      </w:r>
+    </w:p>
+    <w:p>
+      <w:pPr>
+        <w:ind w:firstLine="708"/>
+        <w:rPr>
+          <w:sz w:val="28"/>
+          <w:szCs w:val="28"/>
+          <w:lang w:val="en-US"/>
+        </w:rPr>
+      </w:pPr>
+      <w:proofErr w:type="gramStart"/>
+      <w:r>
+        <w:rPr>
+          <w:sz w:val="28"/>
+          <w:szCs w:val="28"/>
+          <w:lang w:val="en-US"/>
+        </w:rPr>
+        <w:t>sele</w:t>
+      </w:r>
+      <w:r>
+        <w:rPr>
+          <w:sz w:val="28"/>
+          <w:szCs w:val="28"/>
+          <w:lang w:val="en-US"/>
+        </w:rPr>
+        <w:t>ct</w:t>
+      </w:r>
+      <w:proofErr w:type="gramEnd"/>
+      <w:r>
+        <w:rPr>
+          <w:sz w:val="28"/>
+          <w:szCs w:val="28"/>
+          <w:lang w:val="en-US"/>
+        </w:rPr>
+        <w:t xml:space="preserve"> * from </w:t>
+      </w:r>
+      <w:proofErr w:type="spellStart"/>
+      <w:r>
+        <w:rPr>
+          <w:sz w:val="28"/>
+          <w:szCs w:val="28"/>
+          <w:lang w:val="en-US"/>
+        </w:rPr>
+        <w:t>usuarios</w:t>
+      </w:r>
+      <w:proofErr w:type="spellEnd"/>
+      <w:r>
+        <w:rPr>
+          <w:sz w:val="28"/>
+          <w:szCs w:val="28"/>
+          <w:lang w:val="en-US"/>
+        </w:rPr>
+        <w:t xml:space="preserve"> where id = 1 </w:t>
+      </w:r>
+      <w:r>
         <w:rPr>
           <w:b/>
           <w:sz w:val="28"/>
           <w:szCs w:val="28"/>
-        </w:rPr>
-      </w:pPr>
+          <w:lang w:val="en-US"/>
+        </w:rPr>
+        <w:t>and 1=1;</w:t>
+      </w:r>
       <w:r>
         <w:rPr>
           <w:b/>
           <w:sz w:val="28"/>
           <w:szCs w:val="28"/>
-        </w:rPr>
-        <w:t xml:space="preserve">2.4.2 </w:t>
+          <w:lang w:val="en-US"/>
+        </w:rPr>
+        <w:t xml:space="preserve"> </w:t>
       </w:r>
       <w:r>
         <w:rPr>
           <w:b/>
           <w:sz w:val="28"/>
           <w:szCs w:val="28"/>
-        </w:rPr>
-        <w:t>SQL Injection</w:t>
-      </w:r>
-    </w:p>
-    <w:p>
-      <w:pPr>
-        <w:rPr>
-          <w:sz w:val="28"/>
-          <w:szCs w:val="28"/>
-        </w:rPr>
-      </w:pPr>
-      <w:r>
-        <w:rPr>
-          <w:sz w:val="28"/>
-          <w:szCs w:val="28"/>
-        </w:rPr>
-        <w:t xml:space="preserve">É um ataque que </w:t>
-      </w:r>
-      <w:r>
-        <w:rPr>
-          <w:sz w:val="28"/>
-          <w:szCs w:val="28"/>
-        </w:rPr>
-        <w:t>explora</w:t>
+          <w:lang w:val="en-US"/>
+        </w:rPr>
+        <w:t>--</w:t>
+      </w:r>
+    </w:p>
+    <w:p>
+      <w:pPr>
+        <w:ind w:firstLine="708"/>
+        <w:rPr>
+          <w:sz w:val="28"/>
+          <w:szCs w:val="28"/>
+        </w:rPr>
+      </w:pPr>
+      <w:r>
+        <w:rPr>
+          <w:sz w:val="28"/>
+          <w:szCs w:val="28"/>
+        </w:rPr>
+        <w:lastRenderedPageBreak/>
+        <w:t>Ne</w:t>
+      </w:r>
+      <w:r>
+        <w:rPr>
+          <w:sz w:val="28"/>
+          <w:szCs w:val="28"/>
+        </w:rPr>
+        <w:t xml:space="preserve">ssa última </w:t>
+      </w:r>
+      <w:r>
+        <w:rPr>
+          <w:sz w:val="28"/>
+          <w:szCs w:val="28"/>
+        </w:rPr>
+        <w:t>consulta</w:t>
+      </w:r>
+      <w:r>
+        <w:rPr>
+          <w:sz w:val="28"/>
+          <w:szCs w:val="28"/>
+        </w:rPr>
+        <w:t>,</w:t>
       </w:r>
       <w:r>
         <w:rPr>
@@ -818,81 +1322,107 @@
           <w:sz w:val="28"/>
           <w:szCs w:val="28"/>
         </w:rPr>
-        <w:t>a falta de tratamento dos parâmetros textuais enviados a uma aplicação</w:t>
-      </w:r>
-      <w:r>
-        <w:rPr>
-          <w:sz w:val="28"/>
-          <w:szCs w:val="28"/>
-        </w:rPr>
-        <w:t xml:space="preserve">. </w:t>
-      </w:r>
-      <w:r>
-        <w:rPr>
-          <w:sz w:val="28"/>
-          <w:szCs w:val="28"/>
-        </w:rPr>
-        <w:t>A injeç</w:t>
-      </w:r>
-      <w:r>
-        <w:rPr>
-          <w:sz w:val="28"/>
-          <w:szCs w:val="28"/>
-        </w:rPr>
-        <w:t>ão de SQL pode ocorrer através da passagem de instruções SQL em parâmetros textuais utilizados por um sistema, a fim de executar ações não autorizadas no banco de dados</w:t>
-      </w:r>
-      <w:r>
-        <w:rPr>
-          <w:sz w:val="28"/>
-          <w:szCs w:val="28"/>
-        </w:rPr>
-        <w:t>.</w:t>
-      </w:r>
-    </w:p>
-    <w:p>
-      <w:pPr>
-        <w:rPr>
-          <w:strike/>
-          <w:sz w:val="28"/>
-          <w:szCs w:val="28"/>
-        </w:rPr>
-      </w:pPr>
-      <w:commentRangeStart w:id="1"/>
-      <w:r>
-        <w:rPr>
-          <w:sz w:val="28"/>
-          <w:szCs w:val="28"/>
-        </w:rPr>
-        <w:t>O ataque só tem êxito devido ao interpretador SQL que todos os bancos</w:t>
-      </w:r>
-      <w:r>
-        <w:rPr>
-          <w:sz w:val="28"/>
-          <w:szCs w:val="28"/>
-        </w:rPr>
-        <w:t xml:space="preserve"> possuem para converter o texto advindo das aplicações em instruções SQL. Como o nome indica, o interpretador apenas recebe uma informação e instantaneamente processa para transforma-la em consultas SQL, não havendo processo de compilação. Portanto, o trabalho do interpretador se limita a executar o que recebe causando uma brecha, caso os dados recebidos não sejam devidamente tratados. </w:t>
-      </w:r>
-      <w:commentRangeEnd w:id="1"/>
-      <w:r>
-        <w:rPr>
-          <w:rStyle w:val="Refdecomentrio"/>
-        </w:rPr>
-        <w:commentReference w:id="1"/>
-      </w:r>
-    </w:p>
-    <w:p>
-      <w:pPr>
-        <w:rPr>
-          <w:sz w:val="28"/>
-          <w:szCs w:val="28"/>
-        </w:rPr>
-      </w:pPr>
-      <w:r>
-        <w:rPr>
-          <w:sz w:val="28"/>
-          <w:szCs w:val="28"/>
-        </w:rPr>
-        <w:t>Tendo como exemplo a consulta SQL abaixo:</w:t>
+        <w:t xml:space="preserve">o banco de dados </w:t>
+      </w:r>
+      <w:r>
+        <w:rPr>
+          <w:sz w:val="28"/>
+          <w:szCs w:val="28"/>
+        </w:rPr>
+        <w:t xml:space="preserve">é </w:t>
+      </w:r>
+      <w:r>
+        <w:rPr>
+          <w:sz w:val="28"/>
+          <w:szCs w:val="28"/>
+        </w:rPr>
+        <w:t>forçado</w:t>
+      </w:r>
+      <w:r>
+        <w:rPr>
+          <w:sz w:val="28"/>
+          <w:szCs w:val="28"/>
+        </w:rPr>
+        <w:t xml:space="preserve"> </w:t>
+      </w:r>
+      <w:r>
+        <w:rPr>
+          <w:sz w:val="28"/>
+          <w:szCs w:val="28"/>
+        </w:rPr>
+        <w:t xml:space="preserve">a retornar como resultado não apenas os dados de um usuário com </w:t>
+      </w:r>
+      <w:r>
+        <w:rPr>
+          <w:i/>
+          <w:sz w:val="28"/>
+          <w:szCs w:val="28"/>
+        </w:rPr>
+        <w:t>id = 1</w:t>
+      </w:r>
+      <w:r>
+        <w:rPr>
+          <w:sz w:val="28"/>
+          <w:szCs w:val="28"/>
+        </w:rPr>
+        <w:t xml:space="preserve">, </w:t>
+      </w:r>
+      <w:r>
+        <w:rPr>
+          <w:sz w:val="28"/>
+          <w:szCs w:val="28"/>
+        </w:rPr>
+        <w:t xml:space="preserve">mas </w:t>
+      </w:r>
+      <w:r>
+        <w:rPr>
+          <w:sz w:val="28"/>
+          <w:szCs w:val="28"/>
+        </w:rPr>
+        <w:t xml:space="preserve">os dados </w:t>
+      </w:r>
+      <w:r>
+        <w:rPr>
+          <w:sz w:val="28"/>
+          <w:szCs w:val="28"/>
+        </w:rPr>
+        <w:t>de todos os usuários</w:t>
+      </w:r>
+      <w:r>
+        <w:rPr>
+          <w:sz w:val="28"/>
+          <w:szCs w:val="28"/>
+        </w:rPr>
+        <w:t xml:space="preserve"> cadastrados</w:t>
+      </w:r>
+      <w:r>
+        <w:rPr>
+          <w:sz w:val="28"/>
+          <w:szCs w:val="28"/>
+        </w:rPr>
+        <w:t xml:space="preserve">, uma vez que a igualdade </w:t>
+      </w:r>
+      <w:r>
+        <w:rPr>
+          <w:i/>
+          <w:sz w:val="28"/>
+          <w:szCs w:val="28"/>
+        </w:rPr>
+        <w:t>1=1</w:t>
+      </w:r>
+      <w:r>
+        <w:rPr>
+          <w:sz w:val="28"/>
+          <w:szCs w:val="28"/>
+        </w:rPr>
+        <w:t xml:space="preserve"> sempre será uma condição verdadeira.</w:t>
+      </w:r>
+      <w:r>
+        <w:rPr>
+          <w:sz w:val="28"/>
+          <w:szCs w:val="28"/>
+        </w:rPr>
+        <w:t xml:space="preserve"> O comentário de linha ‘--’ força que todas as instruções que vierem após e que estejam na mesma linha sejam ignoradas.</w:t>
       </w:r>
     </w:p>
     <w:p>
@@ -901,613 +1431,315 @@
         <w:rPr>
           <w:sz w:val="28"/>
           <w:szCs w:val="28"/>
-          <w:lang w:val="en-US"/>
-        </w:rPr>
-      </w:pPr>
-      <w:proofErr w:type="gramStart"/>
-      <w:r>
-        <w:rPr>
-          <w:sz w:val="28"/>
-          <w:szCs w:val="28"/>
-          <w:lang w:val="en-US"/>
-        </w:rPr>
-        <w:t>select</w:t>
-      </w:r>
-      <w:proofErr w:type="gramEnd"/>
-      <w:r>
-        <w:rPr>
-          <w:sz w:val="28"/>
-          <w:szCs w:val="28"/>
-          <w:lang w:val="en-US"/>
-        </w:rPr>
-        <w:t xml:space="preserve"> * from </w:t>
+        </w:rPr>
+      </w:pPr>
+      <w:r>
+        <w:rPr>
+          <w:sz w:val="28"/>
+          <w:szCs w:val="28"/>
+        </w:rPr>
+        <w:t>Em caso de sucesso</w:t>
+      </w:r>
+      <w:r>
+        <w:rPr>
+          <w:sz w:val="28"/>
+          <w:szCs w:val="28"/>
+        </w:rPr>
+        <w:t>,</w:t>
+      </w:r>
+      <w:r>
+        <w:rPr>
+          <w:sz w:val="28"/>
+          <w:szCs w:val="28"/>
+        </w:rPr>
+        <w:t xml:space="preserve"> o SQL </w:t>
       </w:r>
       <w:proofErr w:type="spellStart"/>
       <w:r>
         <w:rPr>
           <w:sz w:val="28"/>
           <w:szCs w:val="28"/>
-          <w:lang w:val="en-US"/>
-        </w:rPr>
-        <w:t>usuarios</w:t>
+        </w:rPr>
+        <w:t>I</w:t>
+      </w:r>
+      <w:r>
+        <w:rPr>
+          <w:sz w:val="28"/>
+          <w:szCs w:val="28"/>
+        </w:rPr>
+        <w:t>njection</w:t>
       </w:r>
       <w:proofErr w:type="spellEnd"/>
       <w:r>
         <w:rPr>
           <w:sz w:val="28"/>
           <w:szCs w:val="28"/>
-          <w:lang w:val="en-US"/>
-        </w:rPr>
-        <w:t xml:space="preserve"> where id = 1;</w:t>
-      </w:r>
-    </w:p>
-    <w:p>
-      <w:pPr>
-        <w:rPr>
-          <w:sz w:val="28"/>
-          <w:szCs w:val="28"/>
-        </w:rPr>
-      </w:pPr>
-      <w:r>
-        <w:rPr>
-          <w:sz w:val="28"/>
-          <w:szCs w:val="28"/>
-        </w:rPr>
-        <w:t xml:space="preserve">Se o parâmetro </w:t>
-      </w:r>
-      <w:r>
+        </w:rPr>
+        <w:t xml:space="preserve"> d</w:t>
+      </w:r>
+      <w:r>
+        <w:rPr>
+          <w:sz w:val="28"/>
+          <w:szCs w:val="28"/>
+        </w:rPr>
+        <w:t xml:space="preserve">á ao atacante acesso direto ao banco podendo conseguir executar códigos maliciosos para: </w:t>
+      </w:r>
+      <w:r>
+        <w:rPr>
+          <w:sz w:val="28"/>
+          <w:szCs w:val="28"/>
+        </w:rPr>
+        <w:t>d</w:t>
+      </w:r>
+      <w:r>
+        <w:rPr>
+          <w:sz w:val="28"/>
+          <w:szCs w:val="28"/>
+        </w:rPr>
+        <w:t xml:space="preserve">escobrir </w:t>
+      </w:r>
+      <w:r>
+        <w:rPr>
+          <w:sz w:val="28"/>
+          <w:szCs w:val="28"/>
+        </w:rPr>
+        <w:t>n</w:t>
+      </w:r>
+      <w:r>
+        <w:rPr>
+          <w:sz w:val="28"/>
+          <w:szCs w:val="28"/>
+        </w:rPr>
+        <w:t xml:space="preserve">omes e </w:t>
+      </w:r>
+      <w:r>
+        <w:rPr>
+          <w:sz w:val="28"/>
+          <w:szCs w:val="28"/>
+        </w:rPr>
+        <w:t xml:space="preserve">colunas </w:t>
+      </w:r>
+      <w:r>
+        <w:rPr>
+          <w:sz w:val="28"/>
+          <w:szCs w:val="28"/>
+        </w:rPr>
+        <w:t>d</w:t>
+      </w:r>
+      <w:r>
+        <w:rPr>
+          <w:sz w:val="28"/>
+          <w:szCs w:val="28"/>
+        </w:rPr>
+        <w:t>as</w:t>
+      </w:r>
+      <w:r>
+        <w:rPr>
+          <w:sz w:val="28"/>
+          <w:szCs w:val="28"/>
+        </w:rPr>
+        <w:t xml:space="preserve"> tabela</w:t>
+      </w:r>
+      <w:r>
+        <w:rPr>
+          <w:sz w:val="28"/>
+          <w:szCs w:val="28"/>
+        </w:rPr>
+        <w:t>s</w:t>
+      </w:r>
+      <w:r>
+        <w:rPr>
+          <w:sz w:val="28"/>
+          <w:szCs w:val="28"/>
+        </w:rPr>
+        <w:t>, descobrir dados cadastrados na tabela, apagar tabelas ou até mesmo o banco, etc.</w:t>
+      </w:r>
+    </w:p>
+    <w:p>
+      <w:pPr>
+        <w:rPr>
+          <w:b/>
+          <w:sz w:val="28"/>
+          <w:szCs w:val="28"/>
+        </w:rPr>
+      </w:pPr>
+      <w:r>
+        <w:rPr>
+          <w:b/>
+          <w:sz w:val="28"/>
+          <w:szCs w:val="28"/>
+        </w:rPr>
+        <w:t xml:space="preserve">2.4.3 </w:t>
+      </w:r>
+      <w:r>
+        <w:rPr>
+          <w:b/>
+          <w:sz w:val="28"/>
+          <w:szCs w:val="28"/>
+        </w:rPr>
+        <w:t xml:space="preserve">XSS </w:t>
+      </w:r>
+    </w:p>
+    <w:p>
+      <w:pPr>
+        <w:ind w:firstLine="708"/>
+        <w:rPr>
+          <w:sz w:val="28"/>
+          <w:szCs w:val="28"/>
+        </w:rPr>
+      </w:pPr>
+      <w:r>
+        <w:rPr>
+          <w:sz w:val="28"/>
+          <w:szCs w:val="28"/>
+        </w:rPr>
+        <w:t xml:space="preserve">Representa </w:t>
+      </w:r>
+      <w:r>
+        <w:rPr>
+          <w:sz w:val="28"/>
+          <w:szCs w:val="28"/>
+        </w:rPr>
+        <w:t>o ac</w:t>
+      </w:r>
+      <w:r>
+        <w:rPr>
+          <w:sz w:val="28"/>
+          <w:szCs w:val="28"/>
+        </w:rPr>
+        <w:t xml:space="preserve">rônimo de Cross-Site </w:t>
+      </w:r>
+      <w:proofErr w:type="spellStart"/>
+      <w:r>
+        <w:rPr>
+          <w:sz w:val="28"/>
+          <w:szCs w:val="28"/>
+        </w:rPr>
+        <w:t>Scripting</w:t>
+      </w:r>
+      <w:proofErr w:type="spellEnd"/>
+      <w:r>
+        <w:rPr>
+          <w:sz w:val="28"/>
+          <w:szCs w:val="28"/>
+        </w:rPr>
+        <w:t xml:space="preserve">. É </w:t>
+      </w:r>
+      <w:r>
+        <w:rPr>
+          <w:sz w:val="28"/>
+          <w:szCs w:val="28"/>
+        </w:rPr>
+        <w:t>a execução de scripts malicio</w:t>
+      </w:r>
+      <w:r>
+        <w:rPr>
+          <w:sz w:val="28"/>
+          <w:szCs w:val="28"/>
+        </w:rPr>
+        <w:t>sos dentro de um site confiável.</w:t>
+      </w:r>
+      <w:r>
+        <w:rPr>
+          <w:sz w:val="28"/>
+          <w:szCs w:val="28"/>
+        </w:rPr>
+        <w:t xml:space="preserve"> As formas mais comuns de apresentação do ataque são</w:t>
+      </w:r>
+      <w:r>
+        <w:rPr>
+          <w:sz w:val="28"/>
+          <w:szCs w:val="28"/>
+        </w:rPr>
+        <w:t>: A Persistida e Refletida.</w:t>
+      </w:r>
+    </w:p>
+    <w:p>
+      <w:pPr>
+        <w:ind w:firstLine="708"/>
+        <w:rPr>
+          <w:sz w:val="28"/>
+          <w:szCs w:val="28"/>
+        </w:rPr>
+      </w:pPr>
+      <w:r>
+        <w:rPr>
+          <w:sz w:val="28"/>
+          <w:szCs w:val="28"/>
+        </w:rPr>
+        <w:t xml:space="preserve">Persistida é quando um código </w:t>
+      </w:r>
+      <w:proofErr w:type="spellStart"/>
+      <w:r>
+        <w:rPr>
+          <w:sz w:val="28"/>
+          <w:szCs w:val="28"/>
+        </w:rPr>
+        <w:t>J</w:t>
+      </w:r>
+      <w:r>
+        <w:rPr>
+          <w:sz w:val="28"/>
+          <w:szCs w:val="28"/>
+        </w:rPr>
+        <w:t>avascript</w:t>
+      </w:r>
+      <w:proofErr w:type="spellEnd"/>
+      <w:r>
+        <w:rPr>
+          <w:sz w:val="28"/>
+          <w:szCs w:val="28"/>
+        </w:rPr>
+        <w:t xml:space="preserve"> é inserido de forma permanente no banco de dados da aplicação devido à falta de validação da entrada</w:t>
+      </w:r>
+      <w:r>
+        <w:rPr>
+          <w:sz w:val="28"/>
+          <w:szCs w:val="28"/>
+        </w:rPr>
+        <w:t xml:space="preserve"> de texto que contém um código </w:t>
+      </w:r>
+      <w:proofErr w:type="spellStart"/>
+      <w:r>
+        <w:rPr>
+          <w:sz w:val="28"/>
+          <w:szCs w:val="28"/>
+        </w:rPr>
+        <w:t>J</w:t>
+      </w:r>
+      <w:r>
+        <w:rPr>
+          <w:sz w:val="28"/>
+          <w:szCs w:val="28"/>
+        </w:rPr>
+        <w:t>avascript</w:t>
+      </w:r>
+      <w:proofErr w:type="spellEnd"/>
+      <w:r>
+        <w:rPr>
+          <w:sz w:val="28"/>
+          <w:szCs w:val="28"/>
+        </w:rPr>
+        <w:t>. No momento que o usuário acessa a página atacada, o código é trazido do banco e interpretado pelo navegador acreditando ser um código da aplicação. Um bom exemplo disso é o trecho abaixo:</w:t>
+      </w:r>
+    </w:p>
+    <w:p>
+      <w:pPr>
+        <w:jc w:val="center"/>
         <w:rPr>
           <w:i/>
           <w:sz w:val="28"/>
           <w:szCs w:val="28"/>
         </w:rPr>
-        <w:t xml:space="preserve">“Id” </w:t>
-      </w:r>
-      <w:r>
-        <w:rPr>
-          <w:sz w:val="28"/>
-          <w:szCs w:val="28"/>
-        </w:rPr>
-        <w:t xml:space="preserve">não for </w:t>
-      </w:r>
-      <w:r>
-        <w:rPr>
-          <w:sz w:val="28"/>
-          <w:szCs w:val="28"/>
-        </w:rPr>
-        <w:t xml:space="preserve">devidamente </w:t>
-      </w:r>
-      <w:r>
-        <w:rPr>
-          <w:sz w:val="28"/>
-          <w:szCs w:val="28"/>
-        </w:rPr>
-        <w:t>tratado,</w:t>
-      </w:r>
-      <w:r>
-        <w:rPr>
-          <w:sz w:val="28"/>
-          <w:szCs w:val="28"/>
-        </w:rPr>
-        <w:t xml:space="preserve"> o texto enviado pela aplicação pode ser interpretado pelo interpretador de SQL do banco de dados e consultas maliciosas como essa conseguem ser executadas:</w:t>
-      </w:r>
-    </w:p>
-    <w:p>
-      <w:pPr>
-        <w:ind w:firstLine="708"/>
-        <w:rPr>
-          <w:sz w:val="28"/>
-          <w:szCs w:val="28"/>
-          <w:lang w:val="en-US"/>
-        </w:rPr>
-      </w:pPr>
-      <w:proofErr w:type="gramStart"/>
-      <w:r>
-        <w:rPr>
-          <w:sz w:val="28"/>
-          <w:szCs w:val="28"/>
-          <w:lang w:val="en-US"/>
-        </w:rPr>
-        <w:t>sele</w:t>
-      </w:r>
-      <w:r>
-        <w:rPr>
-          <w:sz w:val="28"/>
-          <w:szCs w:val="28"/>
-          <w:lang w:val="en-US"/>
-        </w:rPr>
-        <w:t>ct</w:t>
-      </w:r>
-      <w:proofErr w:type="gramEnd"/>
-      <w:r>
-        <w:rPr>
-          <w:sz w:val="28"/>
-          <w:szCs w:val="28"/>
-          <w:lang w:val="en-US"/>
-        </w:rPr>
-        <w:t xml:space="preserve"> * from </w:t>
-      </w:r>
-      <w:proofErr w:type="spellStart"/>
-      <w:r>
-        <w:rPr>
-          <w:sz w:val="28"/>
-          <w:szCs w:val="28"/>
-          <w:lang w:val="en-US"/>
-        </w:rPr>
-        <w:t>usuarios</w:t>
-      </w:r>
-      <w:proofErr w:type="spellEnd"/>
-      <w:r>
-        <w:rPr>
-          <w:sz w:val="28"/>
-          <w:szCs w:val="28"/>
-          <w:lang w:val="en-US"/>
-        </w:rPr>
-        <w:t xml:space="preserve"> where id = 1 </w:t>
-      </w:r>
-      <w:r>
-        <w:rPr>
-          <w:b/>
-          <w:sz w:val="28"/>
-          <w:szCs w:val="28"/>
-          <w:lang w:val="en-US"/>
-        </w:rPr>
-        <w:t>and 1=1;--</w:t>
-      </w:r>
-      <w:r>
-        <w:rPr>
-          <w:sz w:val="28"/>
-          <w:szCs w:val="28"/>
-          <w:lang w:val="en-US"/>
-        </w:rPr>
-        <w:t>;</w:t>
-      </w:r>
-    </w:p>
-    <w:p>
-      <w:pPr>
-        <w:rPr>
-          <w:sz w:val="28"/>
-          <w:szCs w:val="28"/>
-        </w:rPr>
-      </w:pPr>
-      <w:r>
-        <w:rPr>
-          <w:sz w:val="28"/>
-          <w:szCs w:val="28"/>
-        </w:rPr>
-        <w:t>Em caso de sucesso</w:t>
-      </w:r>
-      <w:r>
-        <w:rPr>
-          <w:sz w:val="28"/>
-          <w:szCs w:val="28"/>
-        </w:rPr>
-        <w:t>,</w:t>
-      </w:r>
-      <w:r>
-        <w:rPr>
-          <w:sz w:val="28"/>
-          <w:szCs w:val="28"/>
-        </w:rPr>
-        <w:t xml:space="preserve"> o SQL </w:t>
-      </w:r>
-      <w:proofErr w:type="spellStart"/>
-      <w:r>
-        <w:rPr>
-          <w:sz w:val="28"/>
-          <w:szCs w:val="28"/>
-        </w:rPr>
-        <w:t>injection</w:t>
-      </w:r>
-      <w:proofErr w:type="spellEnd"/>
-      <w:r>
-        <w:rPr>
-          <w:sz w:val="28"/>
-          <w:szCs w:val="28"/>
-        </w:rPr>
-        <w:t xml:space="preserve"> d</w:t>
-      </w:r>
-      <w:r>
-        <w:rPr>
-          <w:sz w:val="28"/>
-          <w:szCs w:val="28"/>
-        </w:rPr>
-        <w:t xml:space="preserve">á ao atacante acesso direto ao banco podendo conseguir executar códigos maliciosos para: </w:t>
-      </w:r>
-      <w:r>
-        <w:rPr>
-          <w:sz w:val="28"/>
-          <w:szCs w:val="28"/>
-        </w:rPr>
-        <w:t xml:space="preserve"> d</w:t>
-      </w:r>
-      <w:r>
-        <w:rPr>
-          <w:sz w:val="28"/>
-          <w:szCs w:val="28"/>
-        </w:rPr>
-        <w:t xml:space="preserve">escobrir </w:t>
-      </w:r>
-      <w:r>
-        <w:rPr>
-          <w:sz w:val="28"/>
-          <w:szCs w:val="28"/>
-        </w:rPr>
-        <w:t>n</w:t>
-      </w:r>
-      <w:r>
-        <w:rPr>
-          <w:sz w:val="28"/>
-          <w:szCs w:val="28"/>
-        </w:rPr>
-        <w:t xml:space="preserve">omes e </w:t>
-      </w:r>
-      <w:r>
-        <w:rPr>
-          <w:sz w:val="28"/>
-          <w:szCs w:val="28"/>
-        </w:rPr>
-        <w:lastRenderedPageBreak/>
-        <w:t xml:space="preserve">colunas </w:t>
-      </w:r>
-      <w:r>
-        <w:rPr>
-          <w:sz w:val="28"/>
-          <w:szCs w:val="28"/>
-        </w:rPr>
-        <w:t>d</w:t>
-      </w:r>
-      <w:r>
-        <w:rPr>
-          <w:sz w:val="28"/>
-          <w:szCs w:val="28"/>
-        </w:rPr>
-        <w:t>as</w:t>
-      </w:r>
-      <w:r>
-        <w:rPr>
-          <w:sz w:val="28"/>
-          <w:szCs w:val="28"/>
-        </w:rPr>
-        <w:t xml:space="preserve"> tabela</w:t>
-      </w:r>
-      <w:r>
-        <w:rPr>
-          <w:sz w:val="28"/>
-          <w:szCs w:val="28"/>
-        </w:rPr>
-        <w:t>s</w:t>
-      </w:r>
-      <w:r>
-        <w:rPr>
-          <w:sz w:val="28"/>
-          <w:szCs w:val="28"/>
-        </w:rPr>
-        <w:t>, descobrir dados cadastrados na tabela, apagar tabelas ou até mesmo o banco, etc.</w:t>
-      </w:r>
-    </w:p>
-    <w:p>
-      <w:pPr>
-        <w:rPr>
-          <w:b/>
-          <w:sz w:val="28"/>
-          <w:szCs w:val="28"/>
-        </w:rPr>
-      </w:pPr>
-      <w:r>
-        <w:rPr>
-          <w:b/>
-          <w:sz w:val="28"/>
-          <w:szCs w:val="28"/>
-        </w:rPr>
-        <w:t xml:space="preserve">2.4.3 </w:t>
-      </w:r>
-      <w:r>
-        <w:rPr>
-          <w:b/>
-          <w:sz w:val="28"/>
-          <w:szCs w:val="28"/>
-        </w:rPr>
-        <w:t xml:space="preserve">XSS </w:t>
-      </w:r>
-    </w:p>
-    <w:p>
-      <w:pPr>
-        <w:rPr>
-          <w:sz w:val="28"/>
-          <w:szCs w:val="28"/>
-        </w:rPr>
-      </w:pPr>
-      <w:r>
-        <w:rPr>
-          <w:sz w:val="28"/>
-          <w:szCs w:val="28"/>
-        </w:rPr>
-        <w:t xml:space="preserve">É o acrônimo de Cross-Site </w:t>
-      </w:r>
-      <w:proofErr w:type="spellStart"/>
-      <w:r>
-        <w:rPr>
-          <w:sz w:val="28"/>
-          <w:szCs w:val="28"/>
-        </w:rPr>
-        <w:t>Scripting</w:t>
-      </w:r>
-      <w:proofErr w:type="spellEnd"/>
-      <w:r>
-        <w:rPr>
-          <w:sz w:val="28"/>
-          <w:szCs w:val="28"/>
-        </w:rPr>
-        <w:t>, é a execução de scripts malicio</w:t>
-      </w:r>
-      <w:r>
-        <w:rPr>
-          <w:sz w:val="28"/>
-          <w:szCs w:val="28"/>
-        </w:rPr>
-        <w:t>sos dentro de um site confiável.</w:t>
-      </w:r>
-      <w:r>
-        <w:rPr>
-          <w:sz w:val="28"/>
-          <w:szCs w:val="28"/>
-        </w:rPr>
-        <w:t xml:space="preserve"> As formas mais comuns de apresentação do ataque são</w:t>
-      </w:r>
-      <w:r>
-        <w:rPr>
-          <w:sz w:val="28"/>
-          <w:szCs w:val="28"/>
-        </w:rPr>
-        <w:t>: A Persistida e Refletida.</w:t>
-      </w:r>
-    </w:p>
-    <w:p>
-      <w:pPr>
-        <w:rPr>
-          <w:sz w:val="28"/>
-          <w:szCs w:val="28"/>
-        </w:rPr>
-      </w:pPr>
-      <w:r>
-        <w:rPr>
-          <w:sz w:val="28"/>
-          <w:szCs w:val="28"/>
-        </w:rPr>
-        <w:t xml:space="preserve">Persistida é quando um código </w:t>
-      </w:r>
-      <w:proofErr w:type="spellStart"/>
-      <w:r>
-        <w:rPr>
-          <w:sz w:val="28"/>
-          <w:szCs w:val="28"/>
-        </w:rPr>
-        <w:t>javascript</w:t>
-      </w:r>
-      <w:proofErr w:type="spellEnd"/>
-      <w:r>
-        <w:rPr>
-          <w:sz w:val="28"/>
-          <w:szCs w:val="28"/>
-        </w:rPr>
-        <w:t xml:space="preserve"> é inserido de forma permanente no banco de dados da aplicação devido à falta de validação da entrada de texto que contém um código </w:t>
-      </w:r>
-      <w:proofErr w:type="spellStart"/>
-      <w:r>
-        <w:rPr>
-          <w:sz w:val="28"/>
-          <w:szCs w:val="28"/>
-        </w:rPr>
-        <w:t>javascript</w:t>
-      </w:r>
-      <w:proofErr w:type="spellEnd"/>
-      <w:r>
-        <w:rPr>
-          <w:sz w:val="28"/>
-          <w:szCs w:val="28"/>
-        </w:rPr>
-        <w:t>. No momento que o usuário acessa a página atacada, o código é trazido do banco e interpretado pelo navegador acreditando ser um código da aplicação. Um bom exemplo disso é o trecho abaixo:</w:t>
-      </w:r>
-    </w:p>
-    <w:p>
-      <w:pPr>
-        <w:jc w:val="center"/>
+      </w:pPr>
+      <w:r>
         <w:rPr>
           <w:i/>
           <w:sz w:val="28"/>
           <w:szCs w:val="28"/>
         </w:rPr>
-      </w:pPr>
-      <w:r>
-        <w:rPr>
-          <w:i/>
-          <w:sz w:val="28"/>
-          <w:szCs w:val="28"/>
-        </w:rPr>
-        <w:t>&lt;</w:t>
-      </w:r>
-      <w:proofErr w:type="gramStart"/>
-      <w:r>
-        <w:rPr>
-          <w:i/>
-          <w:sz w:val="28"/>
-          <w:szCs w:val="28"/>
-        </w:rPr>
-        <w:t>script</w:t>
-      </w:r>
-      <w:proofErr w:type="gramEnd"/>
-      <w:r>
-        <w:rPr>
-          <w:i/>
-          <w:sz w:val="28"/>
-          <w:szCs w:val="28"/>
-        </w:rPr>
-        <w:t xml:space="preserve">&gt; </w:t>
-      </w:r>
-      <w:proofErr w:type="spellStart"/>
-      <w:r>
-        <w:rPr>
-          <w:i/>
-          <w:sz w:val="28"/>
-          <w:szCs w:val="28"/>
-        </w:rPr>
-        <w:t>alert</w:t>
-      </w:r>
-      <w:proofErr w:type="spellEnd"/>
-      <w:r>
-        <w:rPr>
-          <w:i/>
-          <w:sz w:val="28"/>
-          <w:szCs w:val="28"/>
-        </w:rPr>
-        <w:t>(“</w:t>
-      </w:r>
-      <w:proofErr w:type="spellStart"/>
-      <w:r>
-        <w:rPr>
-          <w:i/>
-          <w:sz w:val="28"/>
-          <w:szCs w:val="28"/>
-        </w:rPr>
-        <w:t>Hello</w:t>
-      </w:r>
-      <w:proofErr w:type="spellEnd"/>
-      <w:r>
-        <w:rPr>
-          <w:i/>
-          <w:sz w:val="28"/>
-          <w:szCs w:val="28"/>
-        </w:rPr>
-        <w:t xml:space="preserve"> XSS”);&lt;/script&gt;</w:t>
-      </w:r>
-    </w:p>
-    <w:p>
-      <w:pPr>
-        <w:rPr>
-          <w:sz w:val="28"/>
-          <w:szCs w:val="28"/>
-        </w:rPr>
-      </w:pPr>
-      <w:r>
-        <w:rPr>
-          <w:sz w:val="28"/>
-          <w:szCs w:val="28"/>
-        </w:rPr>
-        <w:t xml:space="preserve">Caso o código consiga ser inserido no banco via aplicação, cada pessoa que acessar a página atacada verá um pop-up abrir com o texto </w:t>
-      </w:r>
-      <w:r>
-        <w:rPr>
-          <w:i/>
-          <w:sz w:val="28"/>
-          <w:szCs w:val="28"/>
-        </w:rPr>
-        <w:t>“</w:t>
-      </w:r>
-      <w:proofErr w:type="spellStart"/>
-      <w:r>
-        <w:rPr>
-          <w:i/>
-          <w:sz w:val="28"/>
-          <w:szCs w:val="28"/>
-        </w:rPr>
-        <w:t>Hello</w:t>
-      </w:r>
-      <w:proofErr w:type="spellEnd"/>
-      <w:r>
-        <w:rPr>
-          <w:i/>
-          <w:sz w:val="28"/>
-          <w:szCs w:val="28"/>
-        </w:rPr>
-        <w:t xml:space="preserve"> XSS”</w:t>
-      </w:r>
-      <w:r>
-        <w:rPr>
-          <w:sz w:val="28"/>
-          <w:szCs w:val="28"/>
-        </w:rPr>
-        <w:t xml:space="preserve"> sendo exibido, sem saber que foi realmente alvo de um ataque.</w:t>
-      </w:r>
-    </w:p>
-    <w:p>
-      <w:pPr>
-        <w:rPr>
-          <w:sz w:val="28"/>
-          <w:szCs w:val="28"/>
-        </w:rPr>
-      </w:pPr>
-      <w:r>
-        <w:rPr>
-          <w:sz w:val="28"/>
-          <w:szCs w:val="28"/>
-        </w:rPr>
-        <w:t>Já a forma Refletida, faz uso de uma</w:t>
-      </w:r>
-      <w:r>
-        <w:rPr>
-          <w:sz w:val="28"/>
-          <w:szCs w:val="28"/>
-        </w:rPr>
-        <w:t xml:space="preserve"> chamada realizada ao servidor para incluir um código malicioso que também é executado no lado cliente.</w:t>
-      </w:r>
-      <w:r>
-        <w:rPr>
-          <w:sz w:val="28"/>
-          <w:szCs w:val="28"/>
-        </w:rPr>
-        <w:t xml:space="preserve"> </w:t>
-      </w:r>
-      <w:r>
-        <w:rPr>
-          <w:sz w:val="28"/>
-          <w:szCs w:val="28"/>
-        </w:rPr>
-        <w:t>Tomando como exemplo uma aplicação que receba um parâmetro sem tratamento pela URL e exiba-o na tela como indicado abaixo:</w:t>
-      </w:r>
-    </w:p>
-    <w:p>
-      <w:pPr>
-        <w:jc w:val="center"/>
-        <w:rPr>
-          <w:i/>
-          <w:sz w:val="28"/>
-          <w:szCs w:val="28"/>
-        </w:rPr>
-      </w:pPr>
-      <w:r>
-        <w:rPr>
-          <w:i/>
-          <w:sz w:val="28"/>
-          <w:szCs w:val="28"/>
-        </w:rPr>
-        <w:t>www.meusitevulneravel.com.br?parametroInjetavel=teste</w:t>
-      </w:r>
-    </w:p>
-    <w:p>
-      <w:pPr>
-        <w:rPr>
-          <w:sz w:val="28"/>
-          <w:szCs w:val="28"/>
-        </w:rPr>
-      </w:pPr>
-      <w:r>
-        <w:rPr>
-          <w:sz w:val="28"/>
-          <w:szCs w:val="28"/>
-        </w:rPr>
-        <w:t>E sendo exibido na tela assim:</w:t>
-      </w:r>
-    </w:p>
-    <w:p>
-      <w:pPr>
-        <w:jc w:val="center"/>
-        <w:rPr>
-          <w:i/>
-          <w:sz w:val="28"/>
-          <w:szCs w:val="28"/>
-        </w:rPr>
-      </w:pPr>
+        <w:t xml:space="preserve">&lt;script&gt; </w:t>
+      </w:r>
       <w:proofErr w:type="spellStart"/>
       <w:proofErr w:type="gramStart"/>
       <w:r>
@@ -1516,6 +1748,327 @@
           <w:sz w:val="28"/>
           <w:szCs w:val="28"/>
         </w:rPr>
+        <w:t>alert</w:t>
+      </w:r>
+      <w:proofErr w:type="spellEnd"/>
+      <w:r>
+        <w:rPr>
+          <w:i/>
+          <w:sz w:val="28"/>
+          <w:szCs w:val="28"/>
+        </w:rPr>
+        <w:t>(</w:t>
+      </w:r>
+      <w:proofErr w:type="gramEnd"/>
+      <w:r>
+        <w:rPr>
+          <w:i/>
+          <w:sz w:val="28"/>
+          <w:szCs w:val="28"/>
+        </w:rPr>
+        <w:t>“</w:t>
+      </w:r>
+      <w:proofErr w:type="spellStart"/>
+      <w:r>
+        <w:rPr>
+          <w:i/>
+          <w:sz w:val="28"/>
+          <w:szCs w:val="28"/>
+        </w:rPr>
+        <w:t>Hello</w:t>
+      </w:r>
+      <w:proofErr w:type="spellEnd"/>
+      <w:r>
+        <w:rPr>
+          <w:i/>
+          <w:sz w:val="28"/>
+          <w:szCs w:val="28"/>
+        </w:rPr>
+        <w:t xml:space="preserve"> XSS”);&lt;/script&gt;</w:t>
+      </w:r>
+    </w:p>
+    <w:p>
+      <w:pPr>
+        <w:ind w:firstLine="708"/>
+        <w:rPr>
+          <w:sz w:val="28"/>
+          <w:szCs w:val="28"/>
+        </w:rPr>
+      </w:pPr>
+      <w:r>
+        <w:rPr>
+          <w:sz w:val="28"/>
+          <w:szCs w:val="28"/>
+        </w:rPr>
+        <w:t xml:space="preserve">Caso o código consiga ser inserido no banco via aplicação, </w:t>
+      </w:r>
+      <w:r>
+        <w:rPr>
+          <w:strike/>
+          <w:sz w:val="28"/>
+          <w:szCs w:val="28"/>
+        </w:rPr>
+        <w:t>cada pessoa que</w:t>
+      </w:r>
+      <w:r>
+        <w:rPr>
+          <w:sz w:val="28"/>
+          <w:szCs w:val="28"/>
+        </w:rPr>
+        <w:t xml:space="preserve"> </w:t>
+      </w:r>
+      <w:r>
+        <w:rPr>
+          <w:sz w:val="28"/>
+          <w:szCs w:val="28"/>
+        </w:rPr>
+        <w:t xml:space="preserve">quando </w:t>
+      </w:r>
+      <w:r>
+        <w:rPr>
+          <w:strike/>
+          <w:sz w:val="28"/>
+          <w:szCs w:val="28"/>
+        </w:rPr>
+        <w:t>acessar</w:t>
+      </w:r>
+      <w:r>
+        <w:rPr>
+          <w:sz w:val="28"/>
+          <w:szCs w:val="28"/>
+        </w:rPr>
+        <w:t xml:space="preserve"> </w:t>
+      </w:r>
+      <w:r>
+        <w:rPr>
+          <w:sz w:val="28"/>
+          <w:szCs w:val="28"/>
+        </w:rPr>
+        <w:t xml:space="preserve">acessada, </w:t>
+      </w:r>
+      <w:r>
+        <w:rPr>
+          <w:sz w:val="28"/>
+          <w:szCs w:val="28"/>
+        </w:rPr>
+        <w:t xml:space="preserve">a página atacada </w:t>
+      </w:r>
+      <w:r>
+        <w:rPr>
+          <w:strike/>
+          <w:sz w:val="28"/>
+          <w:szCs w:val="28"/>
+        </w:rPr>
+        <w:t>verá</w:t>
+      </w:r>
+      <w:r>
+        <w:rPr>
+          <w:sz w:val="28"/>
+          <w:szCs w:val="28"/>
+        </w:rPr>
+        <w:t xml:space="preserve"> </w:t>
+      </w:r>
+      <w:r>
+        <w:rPr>
+          <w:sz w:val="28"/>
+          <w:szCs w:val="28"/>
+        </w:rPr>
+        <w:t xml:space="preserve">exibirá </w:t>
+      </w:r>
+      <w:r>
+        <w:rPr>
+          <w:sz w:val="28"/>
+          <w:szCs w:val="28"/>
+        </w:rPr>
+        <w:t xml:space="preserve">um pop-up </w:t>
+      </w:r>
+      <w:r>
+        <w:rPr>
+          <w:strike/>
+          <w:sz w:val="28"/>
+          <w:szCs w:val="28"/>
+        </w:rPr>
+        <w:t>abrir</w:t>
+      </w:r>
+      <w:r>
+        <w:rPr>
+          <w:sz w:val="28"/>
+          <w:szCs w:val="28"/>
+        </w:rPr>
+        <w:t xml:space="preserve"> contendo</w:t>
+      </w:r>
+      <w:r>
+        <w:rPr>
+          <w:sz w:val="28"/>
+          <w:szCs w:val="28"/>
+        </w:rPr>
+        <w:t xml:space="preserve"> o texto </w:t>
+      </w:r>
+      <w:r>
+        <w:rPr>
+          <w:i/>
+          <w:sz w:val="28"/>
+          <w:szCs w:val="28"/>
+        </w:rPr>
+        <w:t>“</w:t>
+      </w:r>
+      <w:proofErr w:type="spellStart"/>
+      <w:r>
+        <w:rPr>
+          <w:i/>
+          <w:sz w:val="28"/>
+          <w:szCs w:val="28"/>
+        </w:rPr>
+        <w:t>Hello</w:t>
+      </w:r>
+      <w:proofErr w:type="spellEnd"/>
+      <w:r>
+        <w:rPr>
+          <w:i/>
+          <w:sz w:val="28"/>
+          <w:szCs w:val="28"/>
+        </w:rPr>
+        <w:t xml:space="preserve"> XSS”</w:t>
+      </w:r>
+      <w:r>
+        <w:rPr>
+          <w:sz w:val="28"/>
+          <w:szCs w:val="28"/>
+        </w:rPr>
+        <w:t xml:space="preserve"> </w:t>
+      </w:r>
+      <w:r>
+        <w:rPr>
+          <w:strike/>
+          <w:sz w:val="28"/>
+          <w:szCs w:val="28"/>
+        </w:rPr>
+        <w:t>sendo exibido</w:t>
+      </w:r>
+      <w:r>
+        <w:rPr>
+          <w:sz w:val="28"/>
+          <w:szCs w:val="28"/>
+        </w:rPr>
+        <w:t xml:space="preserve">, </w:t>
+      </w:r>
+      <w:r>
+        <w:rPr>
+          <w:sz w:val="28"/>
+          <w:szCs w:val="28"/>
+        </w:rPr>
+        <w:t xml:space="preserve">dessa forma, o usuário do sistema não saberá </w:t>
+      </w:r>
+      <w:r>
+        <w:rPr>
+          <w:strike/>
+          <w:sz w:val="28"/>
+          <w:szCs w:val="28"/>
+        </w:rPr>
+        <w:t>sem saber</w:t>
+      </w:r>
+      <w:r>
+        <w:rPr>
+          <w:sz w:val="28"/>
+          <w:szCs w:val="28"/>
+        </w:rPr>
+        <w:t xml:space="preserve"> que foi realmente alvo de um ataque.</w:t>
+      </w:r>
+    </w:p>
+    <w:p>
+      <w:pPr>
+        <w:ind w:firstLine="708"/>
+        <w:rPr>
+          <w:sz w:val="28"/>
+          <w:szCs w:val="28"/>
+          <w:highlight w:val="yellow"/>
+        </w:rPr>
+      </w:pPr>
+      <w:r>
+        <w:rPr>
+          <w:sz w:val="28"/>
+          <w:szCs w:val="28"/>
+        </w:rPr>
+        <w:t>Já a forma Refletida, faz uso de uma</w:t>
+      </w:r>
+      <w:r>
+        <w:rPr>
+          <w:sz w:val="28"/>
+          <w:szCs w:val="28"/>
+        </w:rPr>
+        <w:t xml:space="preserve"> chamada realizada ao servidor para incluir um código malicioso que também é executado no lado cliente.</w:t>
+      </w:r>
+      <w:r>
+        <w:rPr>
+          <w:sz w:val="28"/>
+          <w:szCs w:val="28"/>
+        </w:rPr>
+        <w:t xml:space="preserve"> </w:t>
+      </w:r>
+      <w:r>
+        <w:rPr>
+          <w:sz w:val="28"/>
+          <w:szCs w:val="28"/>
+          <w:highlight w:val="yellow"/>
+        </w:rPr>
+        <w:t>Tomando como exemplo uma aplicação que receba um parâmetro sem tratamento pela URL e exiba-o na tela como indicado abaixo:</w:t>
+      </w:r>
+    </w:p>
+    <w:p>
+      <w:pPr>
+        <w:jc w:val="center"/>
+        <w:rPr>
+          <w:i/>
+          <w:sz w:val="28"/>
+          <w:szCs w:val="28"/>
+          <w:highlight w:val="yellow"/>
+        </w:rPr>
+      </w:pPr>
+      <w:r>
+        <w:rPr>
+          <w:i/>
+          <w:sz w:val="28"/>
+          <w:szCs w:val="28"/>
+          <w:highlight w:val="yellow"/>
+        </w:rPr>
+        <w:t>www.meusitevulneravel.com.br?parametroInjetavel=teste</w:t>
+      </w:r>
+    </w:p>
+    <w:p>
+      <w:pPr>
+        <w:rPr>
+          <w:sz w:val="28"/>
+          <w:szCs w:val="28"/>
+          <w:highlight w:val="yellow"/>
+        </w:rPr>
+      </w:pPr>
+      <w:r>
+        <w:rPr>
+          <w:sz w:val="28"/>
+          <w:szCs w:val="28"/>
+          <w:highlight w:val="yellow"/>
+        </w:rPr>
+        <w:t>E sendo exibido na tela assim:</w:t>
+      </w:r>
+    </w:p>
+    <w:p>
+      <w:pPr>
+        <w:jc w:val="center"/>
+        <w:rPr>
+          <w:i/>
+          <w:sz w:val="28"/>
+          <w:szCs w:val="28"/>
+        </w:rPr>
+      </w:pPr>
+      <w:proofErr w:type="spellStart"/>
+      <w:proofErr w:type="gramStart"/>
+      <w:r>
+        <w:rPr>
+          <w:i/>
+          <w:sz w:val="28"/>
+          <w:szCs w:val="28"/>
+          <w:highlight w:val="yellow"/>
+        </w:rPr>
         <w:t>echo</w:t>
       </w:r>
       <w:proofErr w:type="spellEnd"/>
@@ -1525,6 +2078,7 @@
           <w:i/>
           <w:sz w:val="28"/>
           <w:szCs w:val="28"/>
+          <w:highlight w:val="yellow"/>
         </w:rPr>
         <w:t xml:space="preserve"> ‘&lt;h1&gt;‘ + </w:t>
       </w:r>
@@ -1534,6 +2088,7 @@
           <w:i/>
           <w:sz w:val="28"/>
           <w:szCs w:val="28"/>
+          <w:highlight w:val="yellow"/>
         </w:rPr>
         <w:t>getParameter</w:t>
       </w:r>
@@ -1543,6 +2098,7 @@
           <w:i/>
           <w:sz w:val="28"/>
           <w:szCs w:val="28"/>
+          <w:highlight w:val="yellow"/>
         </w:rPr>
         <w:t>(‘</w:t>
       </w:r>
@@ -1552,6 +2108,7 @@
           <w:i/>
           <w:sz w:val="28"/>
           <w:szCs w:val="28"/>
+          <w:highlight w:val="yellow"/>
         </w:rPr>
         <w:t>parametroInjetavel</w:t>
       </w:r>
@@ -1561,214 +2118,431 @@
           <w:i/>
           <w:sz w:val="28"/>
           <w:szCs w:val="28"/>
-        </w:rPr>
-        <w:t>’</w:t>
-      </w:r>
+          <w:highlight w:val="yellow"/>
+        </w:rPr>
+        <w:t>’) + ‘&lt;/h1&gt;';</w:t>
+      </w:r>
+    </w:p>
+    <w:p>
+      <w:pPr>
+        <w:ind w:firstLine="708"/>
+        <w:rPr>
+          <w:sz w:val="28"/>
+          <w:szCs w:val="28"/>
+          <w:lang w:val="en-US"/>
+        </w:rPr>
+      </w:pPr>
+      <w:r>
+        <w:rPr>
+          <w:sz w:val="28"/>
+          <w:szCs w:val="28"/>
+        </w:rPr>
+        <w:lastRenderedPageBreak/>
+        <w:t xml:space="preserve">Caso o parâmetro </w:t>
+      </w:r>
+      <w:proofErr w:type="spellStart"/>
+      <w:proofErr w:type="gramStart"/>
       <w:r>
         <w:rPr>
           <w:i/>
           <w:sz w:val="28"/>
           <w:szCs w:val="28"/>
         </w:rPr>
-        <w:t>) + ‘&lt;/h1&gt;';</w:t>
-      </w:r>
-    </w:p>
-    <w:p>
-      <w:pPr>
+        <w:t>parametroInjetavel</w:t>
+      </w:r>
+      <w:proofErr w:type="spellEnd"/>
+      <w:proofErr w:type="gramEnd"/>
+      <w:r>
+        <w:rPr>
+          <w:sz w:val="28"/>
+          <w:szCs w:val="28"/>
+        </w:rPr>
+        <w:t xml:space="preserve"> não receba o tratamento adequado, um código malicioso po</w:t>
+      </w:r>
+      <w:r>
+        <w:rPr>
+          <w:sz w:val="28"/>
+          <w:szCs w:val="28"/>
+        </w:rPr>
+        <w:t>de ser injetado por um atacante, posteriormente</w:t>
+      </w:r>
+      <w:r>
+        <w:rPr>
+          <w:sz w:val="28"/>
+          <w:szCs w:val="28"/>
+        </w:rPr>
+        <w:t xml:space="preserve"> </w:t>
+      </w:r>
+      <w:r>
+        <w:rPr>
+          <w:sz w:val="28"/>
+          <w:szCs w:val="28"/>
+        </w:rPr>
+        <w:t>ser</w:t>
+      </w:r>
+      <w:r>
+        <w:rPr>
+          <w:sz w:val="28"/>
+          <w:szCs w:val="28"/>
+        </w:rPr>
+        <w:t xml:space="preserve"> interpretado e executado pelo browser no lado do cliente. </w:t>
+      </w:r>
+      <w:r>
         <w:rPr>
           <w:sz w:val="28"/>
           <w:szCs w:val="28"/>
           <w:lang w:val="en-US"/>
         </w:rPr>
-      </w:pPr>
-      <w:r>
-        <w:rPr>
-          <w:sz w:val="28"/>
-          <w:szCs w:val="28"/>
-        </w:rPr>
-        <w:t xml:space="preserve">Caso o parâmetro </w:t>
+        <w:t xml:space="preserve">Como </w:t>
       </w:r>
       <w:proofErr w:type="spellStart"/>
       <w:r>
         <w:rPr>
+          <w:sz w:val="28"/>
+          <w:szCs w:val="28"/>
+          <w:lang w:val="en-US"/>
+        </w:rPr>
+        <w:t>abaixo</w:t>
+      </w:r>
+      <w:proofErr w:type="spellEnd"/>
+      <w:r>
+        <w:rPr>
+          <w:sz w:val="28"/>
+          <w:szCs w:val="28"/>
+          <w:lang w:val="en-US"/>
+        </w:rPr>
+        <w:t>:</w:t>
+      </w:r>
+    </w:p>
+    <w:p>
+      <w:pPr>
+        <w:jc w:val="center"/>
+        <w:rPr>
           <w:i/>
           <w:sz w:val="28"/>
           <w:szCs w:val="28"/>
-        </w:rPr>
-        <w:t>parametroInjetavel</w:t>
-      </w:r>
-      <w:proofErr w:type="spellEnd"/>
-      <w:r>
-        <w:rPr>
-          <w:sz w:val="28"/>
-          <w:szCs w:val="28"/>
-        </w:rPr>
-        <w:t xml:space="preserve"> não receba o tratamento adequado, um código malicioso pode ser injetado por um atacante e ser interpretado e executado pelo browser no lado do cliente. </w:t>
-      </w:r>
-      <w:r>
-        <w:rPr>
-          <w:sz w:val="28"/>
-          <w:szCs w:val="28"/>
           <w:lang w:val="en-US"/>
         </w:rPr>
-        <w:t xml:space="preserve">Como </w:t>
-      </w:r>
-      <w:proofErr w:type="spellStart"/>
-      <w:r>
-        <w:rPr>
+      </w:pPr>
+      <w:r>
+        <w:rPr>
+          <w:i/>
           <w:sz w:val="28"/>
           <w:szCs w:val="28"/>
           <w:lang w:val="en-US"/>
         </w:rPr>
-        <w:t>abaixo</w:t>
-      </w:r>
-      <w:proofErr w:type="spellEnd"/>
-      <w:r>
-        <w:rPr>
+        <w:t xml:space="preserve">www.meusitevulneravel.com.br?parametroInjetavel=&lt;script&gt; </w:t>
+      </w:r>
+      <w:proofErr w:type="gramStart"/>
+      <w:r>
+        <w:rPr>
+          <w:i/>
           <w:sz w:val="28"/>
           <w:szCs w:val="28"/>
           <w:lang w:val="en-US"/>
         </w:rPr>
+        <w:t>alert(</w:t>
+      </w:r>
+      <w:proofErr w:type="gramEnd"/>
+      <w:r>
+        <w:rPr>
+          <w:i/>
+          <w:sz w:val="28"/>
+          <w:szCs w:val="28"/>
+          <w:lang w:val="en-US"/>
+        </w:rPr>
+        <w:t>“Hello XSS”);&lt;/script&gt;</w:t>
+      </w:r>
+    </w:p>
+    <w:p>
+      <w:pPr>
+        <w:ind w:firstLine="708"/>
+        <w:rPr>
+          <w:sz w:val="28"/>
+          <w:szCs w:val="28"/>
+        </w:rPr>
+      </w:pPr>
+      <w:r>
+        <w:rPr>
+          <w:sz w:val="28"/>
+          <w:szCs w:val="28"/>
+        </w:rPr>
+        <w:t>O có</w:t>
+      </w:r>
+      <w:r>
+        <w:rPr>
+          <w:sz w:val="28"/>
+          <w:szCs w:val="28"/>
+        </w:rPr>
+        <w:t xml:space="preserve">digo acima </w:t>
+      </w:r>
+      <w:r>
+        <w:rPr>
+          <w:sz w:val="28"/>
+          <w:szCs w:val="28"/>
+        </w:rPr>
+        <w:t>exibiria o mesmo pop-up do exemplo de XSS refletido</w:t>
+      </w:r>
+      <w:r>
+        <w:rPr>
+          <w:sz w:val="28"/>
+          <w:szCs w:val="28"/>
+        </w:rPr>
+        <w:t xml:space="preserve"> citado anteriormente</w:t>
+      </w:r>
+      <w:r>
+        <w:rPr>
+          <w:sz w:val="28"/>
+          <w:szCs w:val="28"/>
+        </w:rPr>
+        <w:t>.</w:t>
+      </w:r>
+      <w:r>
+        <w:rPr>
+          <w:sz w:val="28"/>
+          <w:szCs w:val="28"/>
+        </w:rPr>
+        <w:t xml:space="preserve"> Devido à falta de registros armazenados o XSS Refletido é bem mais difícil de ser executado, </w:t>
+      </w:r>
+      <w:r>
+        <w:rPr>
+          <w:sz w:val="28"/>
+          <w:szCs w:val="28"/>
+          <w:highlight w:val="yellow"/>
+        </w:rPr>
+        <w:t xml:space="preserve">porém é </w:t>
+      </w:r>
+      <w:r>
+        <w:rPr>
+          <w:sz w:val="28"/>
+          <w:szCs w:val="28"/>
+          <w:highlight w:val="yellow"/>
+        </w:rPr>
+        <w:t>bem trabalhoso para identificar o ataque.</w:t>
+      </w:r>
+      <w:r>
+        <w:rPr>
+          <w:sz w:val="28"/>
+          <w:szCs w:val="28"/>
+        </w:rPr>
+        <w:t xml:space="preserve"> </w:t>
+      </w:r>
+      <w:r>
+        <w:rPr>
+          <w:b/>
+          <w:i/>
+          <w:sz w:val="28"/>
+          <w:szCs w:val="28"/>
+        </w:rPr>
+        <w:t>[duvida é trabalhoso identificar uma brecha para ataque ou o ataque depois de feito é difícil de ser identificado?</w:t>
+      </w:r>
+      <w:proofErr w:type="gramStart"/>
+      <w:r>
+        <w:rPr>
+          <w:b/>
+          <w:i/>
+          <w:sz w:val="28"/>
+          <w:szCs w:val="28"/>
+        </w:rPr>
+        <w:t>]</w:t>
+      </w:r>
+      <w:proofErr w:type="gramEnd"/>
+    </w:p>
+    <w:p>
+      <w:pPr>
+        <w:ind w:firstLine="708"/>
+        <w:rPr>
+          <w:sz w:val="28"/>
+          <w:szCs w:val="28"/>
+        </w:rPr>
+      </w:pPr>
+      <w:r>
+        <w:rPr>
+          <w:sz w:val="28"/>
+          <w:szCs w:val="28"/>
+        </w:rPr>
+        <w:t xml:space="preserve">No Brasil, já houve registro de ataque via XSS Refletido. O site </w:t>
+      </w:r>
+      <w:r>
+        <w:rPr>
+          <w:sz w:val="28"/>
+          <w:szCs w:val="28"/>
+        </w:rPr>
+        <w:t xml:space="preserve">oficial </w:t>
+      </w:r>
+      <w:proofErr w:type="gramStart"/>
+      <w:r>
+        <w:rPr>
+          <w:sz w:val="28"/>
+          <w:szCs w:val="28"/>
+        </w:rPr>
+        <w:t>do Santos</w:t>
+      </w:r>
+      <w:proofErr w:type="gramEnd"/>
+      <w:r>
+        <w:rPr>
+          <w:sz w:val="28"/>
+          <w:szCs w:val="28"/>
+        </w:rPr>
+        <w:t xml:space="preserve"> F</w:t>
+      </w:r>
+      <w:r>
+        <w:rPr>
+          <w:sz w:val="28"/>
+          <w:szCs w:val="28"/>
+        </w:rPr>
+        <w:t xml:space="preserve">utebol </w:t>
+      </w:r>
+      <w:r>
+        <w:rPr>
+          <w:sz w:val="28"/>
+          <w:szCs w:val="28"/>
+        </w:rPr>
+        <w:t>C</w:t>
+      </w:r>
+      <w:r>
+        <w:rPr>
+          <w:sz w:val="28"/>
+          <w:szCs w:val="28"/>
+        </w:rPr>
+        <w:t>lube</w:t>
+      </w:r>
+      <w:r>
+        <w:rPr>
+          <w:sz w:val="28"/>
+          <w:szCs w:val="28"/>
+        </w:rPr>
+        <w:t>, sofreu</w:t>
+      </w:r>
+      <w:r>
+        <w:rPr>
+          <w:sz w:val="28"/>
+          <w:szCs w:val="28"/>
+        </w:rPr>
+        <w:t xml:space="preserve"> uma invasão e </w:t>
+      </w:r>
+      <w:r>
+        <w:rPr>
+          <w:sz w:val="28"/>
+          <w:szCs w:val="28"/>
+        </w:rPr>
+        <w:t>foram inseridas na página</w:t>
+      </w:r>
+      <w:r>
+        <w:rPr>
+          <w:sz w:val="28"/>
+          <w:szCs w:val="28"/>
+        </w:rPr>
+        <w:t xml:space="preserve"> </w:t>
+      </w:r>
+      <w:r>
+        <w:rPr>
+          <w:sz w:val="28"/>
+          <w:szCs w:val="28"/>
+        </w:rPr>
+        <w:t xml:space="preserve">informações </w:t>
+      </w:r>
+      <w:r>
+        <w:rPr>
+          <w:sz w:val="28"/>
+          <w:szCs w:val="28"/>
+        </w:rPr>
+        <w:t>de uma falsa notícia</w:t>
+      </w:r>
+      <w:r>
+        <w:rPr>
+          <w:sz w:val="28"/>
+          <w:szCs w:val="28"/>
+        </w:rPr>
+        <w:t xml:space="preserve"> </w:t>
+      </w:r>
+      <w:r>
+        <w:rPr>
+          <w:sz w:val="28"/>
+          <w:szCs w:val="28"/>
+        </w:rPr>
+        <w:t>sobre a venda de um jogador famoso do Santos</w:t>
+      </w:r>
+      <w:r>
+        <w:rPr>
+          <w:sz w:val="28"/>
+          <w:szCs w:val="28"/>
+        </w:rPr>
+        <w:t>, fazendo com que vários leitores fossem enganados.[citação não salvo]</w:t>
+      </w:r>
+      <w:r>
+        <w:rPr>
+          <w:sz w:val="28"/>
+          <w:szCs w:val="28"/>
+        </w:rPr>
+        <w:t xml:space="preserve"> </w:t>
+      </w:r>
+      <w:r>
+        <w:rPr>
+          <w:sz w:val="28"/>
+          <w:szCs w:val="28"/>
+        </w:rPr>
+        <w:t xml:space="preserve">. </w:t>
+      </w:r>
+      <w:r>
+        <w:rPr>
+          <w:sz w:val="28"/>
+          <w:szCs w:val="28"/>
+        </w:rPr>
+        <w:t xml:space="preserve">Esse ataque ocorreu devido </w:t>
+      </w:r>
+      <w:r>
+        <w:rPr>
+          <w:sz w:val="28"/>
+          <w:szCs w:val="28"/>
+        </w:rPr>
+        <w:t>à falta de tratamento dos parâmetros enviados à tela.</w:t>
+      </w:r>
+    </w:p>
+    <w:p>
+      <w:pPr>
+        <w:ind w:firstLine="708"/>
+        <w:rPr>
+          <w:sz w:val="28"/>
+          <w:szCs w:val="28"/>
+        </w:rPr>
+      </w:pPr>
+      <w:r>
+        <w:rPr>
+          <w:sz w:val="28"/>
+          <w:szCs w:val="28"/>
+        </w:rPr>
+        <w:t xml:space="preserve">Com o XSS o atacante </w:t>
+      </w:r>
+      <w:proofErr w:type="gramStart"/>
+      <w:r>
+        <w:rPr>
+          <w:sz w:val="28"/>
+          <w:szCs w:val="28"/>
+        </w:rPr>
+        <w:t>pode</w:t>
+      </w:r>
+      <w:r>
+        <w:rPr>
+          <w:sz w:val="28"/>
+          <w:szCs w:val="28"/>
+        </w:rPr>
+        <w:t xml:space="preserve"> </w:t>
+      </w:r>
+      <w:r>
+        <w:rPr>
+          <w:sz w:val="28"/>
+          <w:szCs w:val="28"/>
+        </w:rPr>
         <w:t>:</w:t>
       </w:r>
-    </w:p>
-    <w:p>
-      <w:pPr>
-        <w:jc w:val="center"/>
-        <w:rPr>
-          <w:i/>
-          <w:sz w:val="28"/>
-          <w:szCs w:val="28"/>
-          <w:lang w:val="en-US"/>
-        </w:rPr>
-      </w:pPr>
-      <w:r>
-        <w:rPr>
-          <w:i/>
-          <w:sz w:val="28"/>
-          <w:szCs w:val="28"/>
-          <w:lang w:val="en-US"/>
-        </w:rPr>
-        <w:t xml:space="preserve">www.meusitevulneravel.com.br?parametroInjetavel=&lt;script&gt; </w:t>
-      </w:r>
-      <w:proofErr w:type="gramStart"/>
-      <w:r>
-        <w:rPr>
-          <w:i/>
-          <w:sz w:val="28"/>
-          <w:szCs w:val="28"/>
-          <w:lang w:val="en-US"/>
-        </w:rPr>
-        <w:t>alert(</w:t>
-      </w:r>
       <w:proofErr w:type="gramEnd"/>
       <w:r>
         <w:rPr>
-          <w:i/>
-          <w:sz w:val="28"/>
-          <w:szCs w:val="28"/>
-          <w:lang w:val="en-US"/>
-        </w:rPr>
-        <w:t>“Hello XSS”);&lt;/script&gt;</w:t>
-      </w:r>
-    </w:p>
-    <w:p>
-      <w:pPr>
-        <w:rPr>
-          <w:sz w:val="28"/>
-          <w:szCs w:val="28"/>
-        </w:rPr>
-      </w:pPr>
-      <w:r>
-        <w:rPr>
-          <w:sz w:val="28"/>
-          <w:szCs w:val="28"/>
-        </w:rPr>
-        <w:t>O código acima, exibiria o mesmo pop-up do exemplo de XSS refletido.</w:t>
-      </w:r>
-      <w:r>
-        <w:rPr>
-          <w:sz w:val="28"/>
-          <w:szCs w:val="28"/>
-        </w:rPr>
-        <w:t xml:space="preserve"> Devido à falta de registros armazenados o XSS Refletido é bem mais difícil de ser executado, porém é </w:t>
-      </w:r>
-      <w:r>
-        <w:rPr>
-          <w:sz w:val="28"/>
-          <w:szCs w:val="28"/>
-        </w:rPr>
-        <w:t xml:space="preserve">bem trabalhoso para identificar o ataque. Já </w:t>
-      </w:r>
-      <w:r>
-        <w:rPr>
-          <w:sz w:val="28"/>
-          <w:szCs w:val="28"/>
-        </w:rPr>
-        <w:lastRenderedPageBreak/>
-        <w:t>houveram registros desse tipo de ataque no Brasil ao site do Santos FC, porém com o intuito de fazer uma brincadeira. [</w:t>
-      </w:r>
-      <w:proofErr w:type="gramStart"/>
-      <w:r>
-        <w:rPr>
-          <w:sz w:val="28"/>
-          <w:szCs w:val="28"/>
-        </w:rPr>
-        <w:t>citação</w:t>
-      </w:r>
-      <w:proofErr w:type="gramEnd"/>
-      <w:r>
-        <w:rPr>
-          <w:sz w:val="28"/>
-          <w:szCs w:val="28"/>
-        </w:rPr>
-        <w:t xml:space="preserve"> não salvo]</w:t>
-      </w:r>
-    </w:p>
-    <w:p>
-      <w:pPr>
-        <w:rPr>
-          <w:sz w:val="28"/>
-          <w:szCs w:val="28"/>
-        </w:rPr>
-      </w:pPr>
-      <w:r>
-        <w:rPr>
-          <w:sz w:val="28"/>
-          <w:szCs w:val="28"/>
-        </w:rPr>
-        <w:t>No caso, uma falsa notícia sobre venda de um conhecido jogador do Santos conseguiu ser injetada no site devido à falta de tratamento dos parâmetros enviados à tela.</w:t>
-      </w:r>
-    </w:p>
-    <w:p>
-      <w:pPr>
-        <w:rPr>
-          <w:sz w:val="28"/>
-          <w:szCs w:val="28"/>
-        </w:rPr>
-      </w:pPr>
-      <w:r>
-        <w:rPr>
-          <w:sz w:val="28"/>
-          <w:szCs w:val="28"/>
-        </w:rPr>
-        <w:t>Com o XSS o atacante pode</w:t>
-      </w:r>
-      <w:proofErr w:type="gramStart"/>
-      <w:r>
-        <w:rPr>
-          <w:sz w:val="28"/>
-          <w:szCs w:val="28"/>
-        </w:rPr>
-        <w:t>:[</w:t>
-      </w:r>
-      <w:proofErr w:type="gramEnd"/>
-      <w:r>
-        <w:rPr>
-          <w:sz w:val="28"/>
-          <w:szCs w:val="28"/>
-        </w:rPr>
-        <w:t xml:space="preserve">citação Josh </w:t>
+          <w:sz w:val="28"/>
+          <w:szCs w:val="28"/>
+        </w:rPr>
+        <w:t xml:space="preserve">[citação Josh </w:t>
       </w:r>
       <w:proofErr w:type="spellStart"/>
       <w:r>
@@ -1804,7 +2578,14 @@
           <w:sz w:val="28"/>
           <w:szCs w:val="28"/>
         </w:rPr>
-        <w:t>Usar pop-ups (utilizado em provas de conceito),</w:t>
+        <w:t>Usar pop-ups (u</w:t>
+      </w:r>
+      <w:r>
+        <w:rPr>
+          <w:sz w:val="28"/>
+          <w:szCs w:val="28"/>
+        </w:rPr>
+        <w:t>tilizado em provas de conceito);</w:t>
       </w:r>
     </w:p>
     <w:p>
@@ -1824,7 +2605,14 @@
           <w:sz w:val="28"/>
           <w:szCs w:val="28"/>
         </w:rPr>
-        <w:t>Sequestrar Identificadores de Sessão,</w:t>
+        <w:t>Seque</w:t>
+      </w:r>
+      <w:r>
+        <w:rPr>
+          <w:sz w:val="28"/>
+          <w:szCs w:val="28"/>
+        </w:rPr>
+        <w:t>strar Identificadores de Sessão;</w:t>
       </w:r>
     </w:p>
     <w:p>
@@ -1844,7 +2632,14 @@
           <w:sz w:val="28"/>
           <w:szCs w:val="28"/>
         </w:rPr>
-        <w:t xml:space="preserve">Fazer download e instalar programas danosos como </w:t>
+        <w:t>Fazer download e instalar pr</w:t>
+      </w:r>
+      <w:r>
+        <w:rPr>
+          <w:sz w:val="28"/>
+          <w:szCs w:val="28"/>
+        </w:rPr>
+        <w:t xml:space="preserve">ogramas danosos como </w:t>
       </w:r>
       <w:proofErr w:type="spellStart"/>
       <w:r>
@@ -1860,7 +2655,7 @@
           <w:sz w:val="28"/>
           <w:szCs w:val="28"/>
         </w:rPr>
-        <w:t>,</w:t>
+        <w:t>;</w:t>
       </w:r>
     </w:p>
     <w:p>
@@ -1880,8 +2675,24 @@
           <w:sz w:val="28"/>
           <w:szCs w:val="28"/>
         </w:rPr>
-        <w:t>Redirecionar a página para uma URL diferente;</w:t>
-      </w:r>
+        <w:t xml:space="preserve">Redirecionar </w:t>
+      </w:r>
+      <w:r>
+        <w:rPr>
+          <w:sz w:val="28"/>
+          <w:szCs w:val="28"/>
+        </w:rPr>
+        <w:t>a página para uma URL diferente.</w:t>
+      </w:r>
+    </w:p>
+    <w:p>
+      <w:pPr>
+        <w:pStyle w:val="PargrafodaLista"/>
+        <w:rPr>
+          <w:sz w:val="28"/>
+          <w:szCs w:val="28"/>
+        </w:rPr>
+      </w:pPr>
     </w:p>
     <w:p>
       <w:pPr>
@@ -1910,17 +2721,68 @@
     </w:p>
     <w:p>
       <w:pPr>
-        <w:rPr>
-          <w:sz w:val="28"/>
-          <w:szCs w:val="28"/>
-        </w:rPr>
-      </w:pPr>
-      <w:r>
-        <w:rPr>
-          <w:sz w:val="28"/>
-          <w:szCs w:val="28"/>
-        </w:rPr>
-        <w:t xml:space="preserve">É um ataque executado também na tentativa/erro onde o atacante tenta atingir arquivos que estão fora da pasta onde o sistema está hospedado. Para isso ele usa expressões como </w:t>
+        <w:ind w:firstLine="708"/>
+        <w:rPr>
+          <w:sz w:val="28"/>
+          <w:szCs w:val="28"/>
+        </w:rPr>
+      </w:pPr>
+      <w:r>
+        <w:rPr>
+          <w:sz w:val="28"/>
+          <w:szCs w:val="28"/>
+        </w:rPr>
+        <w:t>É um ataqu</w:t>
+      </w:r>
+      <w:r>
+        <w:rPr>
+          <w:sz w:val="28"/>
+          <w:szCs w:val="28"/>
+        </w:rPr>
+        <w:t xml:space="preserve">e executado baseado em tentativa e </w:t>
+      </w:r>
+      <w:r>
+        <w:rPr>
+          <w:sz w:val="28"/>
+          <w:szCs w:val="28"/>
+        </w:rPr>
+        <w:t>erro onde o atacante tenta ati</w:t>
+      </w:r>
+      <w:r>
+        <w:rPr>
+          <w:sz w:val="28"/>
+          <w:szCs w:val="28"/>
+        </w:rPr>
+        <w:t xml:space="preserve">ngir arquivos que estão </w:t>
+      </w:r>
+      <w:r>
+        <w:rPr>
+          <w:sz w:val="28"/>
+          <w:szCs w:val="28"/>
+          <w:highlight w:val="green"/>
+        </w:rPr>
+        <w:t>dentro ou</w:t>
+      </w:r>
+      <w:r>
+        <w:rPr>
+          <w:sz w:val="28"/>
+          <w:szCs w:val="28"/>
+        </w:rPr>
+        <w:t xml:space="preserve"> </w:t>
+      </w:r>
+      <w:r>
+        <w:rPr>
+          <w:sz w:val="28"/>
+          <w:szCs w:val="28"/>
+        </w:rPr>
+        <w:t xml:space="preserve">fora do diretório </w:t>
+      </w:r>
+      <w:r>
+        <w:rPr>
+          <w:sz w:val="28"/>
+          <w:szCs w:val="28"/>
+        </w:rPr>
+        <w:t xml:space="preserve">onde o sistema está hospedado. </w:t>
       </w:r>
       <w:proofErr w:type="gramStart"/>
       <w:r>
@@ -1928,7 +2790,14 @@
           <w:sz w:val="28"/>
           <w:szCs w:val="28"/>
         </w:rPr>
-        <w:t>“..</w:t>
+        <w:t>E</w:t>
+      </w:r>
+      <w:r>
+        <w:rPr>
+          <w:sz w:val="28"/>
+          <w:szCs w:val="28"/>
+        </w:rPr>
+        <w:t>xpressões como “</w:t>
       </w:r>
       <w:proofErr w:type="gramEnd"/>
       <w:r>
@@ -1936,22 +2805,65 @@
           <w:sz w:val="28"/>
           <w:szCs w:val="28"/>
         </w:rPr>
-        <w:t>/../” para conseguir subir dentro da hierarquia de pastas do sistema.</w:t>
-      </w:r>
-    </w:p>
-    <w:p>
-      <w:pPr>
-        <w:rPr>
-          <w:sz w:val="28"/>
-          <w:szCs w:val="28"/>
-        </w:rPr>
-      </w:pPr>
-      <w:r>
-        <w:rPr>
-          <w:sz w:val="28"/>
-          <w:szCs w:val="28"/>
-        </w:rPr>
-        <w:t>Em caso de sucesso o atacante consegue acesso a informações não autorizadas e sensíveis como</w:t>
+        <w:t xml:space="preserve">../../” </w:t>
+      </w:r>
+      <w:r>
+        <w:rPr>
+          <w:sz w:val="28"/>
+          <w:szCs w:val="28"/>
+        </w:rPr>
+        <w:t xml:space="preserve">são utilizadas </w:t>
+      </w:r>
+      <w:r>
+        <w:rPr>
+          <w:sz w:val="28"/>
+          <w:szCs w:val="28"/>
+        </w:rPr>
+        <w:t xml:space="preserve">para conseguir </w:t>
+      </w:r>
+      <w:r>
+        <w:rPr>
+          <w:sz w:val="28"/>
+          <w:szCs w:val="28"/>
+        </w:rPr>
+        <w:t>navegar</w:t>
+      </w:r>
+      <w:r>
+        <w:rPr>
+          <w:sz w:val="28"/>
+          <w:szCs w:val="28"/>
+        </w:rPr>
+        <w:t xml:space="preserve"> dentro da hierarquia de pastas do sistema.</w:t>
+      </w:r>
+    </w:p>
+    <w:p>
+      <w:pPr>
+        <w:ind w:firstLine="708"/>
+        <w:rPr>
+          <w:sz w:val="28"/>
+          <w:szCs w:val="28"/>
+        </w:rPr>
+      </w:pPr>
+      <w:r>
+        <w:rPr>
+          <w:sz w:val="28"/>
+          <w:szCs w:val="28"/>
+        </w:rPr>
+        <w:t>Em caso de su</w:t>
+      </w:r>
+      <w:r>
+        <w:rPr>
+          <w:sz w:val="28"/>
+          <w:szCs w:val="28"/>
+        </w:rPr>
+        <w:t>cesso o atacante consegue acessar</w:t>
+      </w:r>
+      <w:r>
+        <w:rPr>
+          <w:sz w:val="28"/>
+          <w:szCs w:val="28"/>
+        </w:rPr>
+        <w:t xml:space="preserve"> informações não autorizadas e sensíveis como</w:t>
       </w:r>
       <w:r>
         <w:rPr>
@@ -1972,22 +2884,51 @@
           <w:sz w:val="28"/>
           <w:szCs w:val="28"/>
         </w:rPr>
-        <w:t>, arquivos do Sistema Operacional, Arquivos de Senhas, etc.</w:t>
-      </w:r>
-    </w:p>
-    <w:p>
-      <w:pPr>
-        <w:rPr>
-          <w:sz w:val="28"/>
-          <w:szCs w:val="28"/>
-        </w:rPr>
-      </w:pPr>
-      <w:r>
-        <w:rPr>
-          <w:sz w:val="28"/>
-          <w:szCs w:val="28"/>
-        </w:rPr>
-        <w:t>Um exemplo de código seria a execução da seguinte chamada HTTP:</w:t>
+        <w:t>, arquivos do Sistema Operacional</w:t>
+      </w:r>
+      <w:r>
+        <w:rPr>
+          <w:sz w:val="28"/>
+          <w:szCs w:val="28"/>
+        </w:rPr>
+        <w:t xml:space="preserve"> da máquina que hospeda a aplicação</w:t>
+      </w:r>
+      <w:r>
+        <w:rPr>
+          <w:sz w:val="28"/>
+          <w:szCs w:val="28"/>
+        </w:rPr>
+        <w:t>, Arquivos de Senhas, etc.</w:t>
+      </w:r>
+    </w:p>
+    <w:p>
+      <w:pPr>
+        <w:ind w:firstLine="708"/>
+        <w:rPr>
+          <w:sz w:val="28"/>
+          <w:szCs w:val="28"/>
+        </w:rPr>
+      </w:pPr>
+      <w:r>
+        <w:rPr>
+          <w:sz w:val="28"/>
+          <w:szCs w:val="28"/>
+        </w:rPr>
+        <w:t xml:space="preserve">Um exemplo de código </w:t>
+      </w:r>
+      <w:r>
+        <w:rPr>
+          <w:sz w:val="28"/>
+          <w:szCs w:val="28"/>
+        </w:rPr>
+        <w:t>para esse tipo de ataque seria</w:t>
+      </w:r>
+      <w:r>
+        <w:rPr>
+          <w:sz w:val="28"/>
+          <w:szCs w:val="28"/>
+        </w:rPr>
+        <w:t xml:space="preserve"> a execução da seguinte chamada HTTP:</w:t>
       </w:r>
     </w:p>
     <w:p>
@@ -2005,6 +2946,7 @@
           <w:sz w:val="28"/>
           <w:szCs w:val="28"/>
         </w:rPr>
+        <w:lastRenderedPageBreak/>
         <w:t>GET /</w:t>
       </w:r>
       <w:r>
@@ -2039,7 +2981,7 @@
           <w:sz w:val="28"/>
           <w:szCs w:val="28"/>
         </w:rPr>
-        <w:t>Cookie: TEMPLATE</w:t>
+        <w:t>Cookie: TEMPLATE=</w:t>
       </w:r>
       <w:proofErr w:type="gramStart"/>
       <w:r>
@@ -2048,7 +2990,7 @@
           <w:sz w:val="28"/>
           <w:szCs w:val="28"/>
         </w:rPr>
-        <w:t>=..</w:t>
+        <w:t>..</w:t>
       </w:r>
       <w:proofErr w:type="gramEnd"/>
       <w:r>
@@ -2062,24 +3004,60 @@
     </w:p>
     <w:p>
       <w:pPr>
-        <w:rPr>
-          <w:sz w:val="28"/>
-          <w:szCs w:val="28"/>
-        </w:rPr>
-      </w:pPr>
-      <w:r>
-        <w:rPr>
-          <w:sz w:val="28"/>
-          <w:szCs w:val="28"/>
-        </w:rPr>
-        <w:t>Se fosse bem executado, o c</w:t>
-      </w:r>
-      <w:r>
-        <w:rPr>
-          <w:sz w:val="28"/>
-          <w:szCs w:val="28"/>
-        </w:rPr>
-        <w:t>ódigo acima conseguiria realizar o download do arquivo de senhas do Linux.</w:t>
+        <w:ind w:firstLine="708"/>
+        <w:rPr>
+          <w:sz w:val="28"/>
+          <w:szCs w:val="28"/>
+        </w:rPr>
+      </w:pPr>
+      <w:r>
+        <w:rPr>
+          <w:sz w:val="28"/>
+          <w:szCs w:val="28"/>
+        </w:rPr>
+        <w:t xml:space="preserve">Caso </w:t>
+      </w:r>
+      <w:r>
+        <w:rPr>
+          <w:sz w:val="28"/>
+          <w:szCs w:val="28"/>
+        </w:rPr>
+        <w:t>executado</w:t>
+      </w:r>
+      <w:r>
+        <w:rPr>
+          <w:sz w:val="28"/>
+          <w:szCs w:val="28"/>
+        </w:rPr>
+        <w:t xml:space="preserve"> com sucesso</w:t>
+      </w:r>
+      <w:r>
+        <w:rPr>
+          <w:sz w:val="28"/>
+          <w:szCs w:val="28"/>
+        </w:rPr>
+        <w:t>, o c</w:t>
+      </w:r>
+      <w:r>
+        <w:rPr>
+          <w:sz w:val="28"/>
+          <w:szCs w:val="28"/>
+        </w:rPr>
+        <w:t xml:space="preserve">ódigo acima conseguiria realizar o </w:t>
+      </w:r>
+      <w:r>
+        <w:rPr>
+          <w:sz w:val="28"/>
+          <w:szCs w:val="28"/>
+        </w:rPr>
+        <w:t>download do arquivo de senhas de uma máquina que utiliza</w:t>
+      </w:r>
+      <w:r>
+        <w:rPr>
+          <w:sz w:val="28"/>
+          <w:szCs w:val="28"/>
+        </w:rPr>
+        <w:t xml:space="preserve"> Linux.</w:t>
       </w:r>
     </w:p>
     <w:p>
@@ -2096,137 +3074,219 @@
           <w:sz w:val="28"/>
           <w:szCs w:val="28"/>
         </w:rPr>
-        <w:t xml:space="preserve">2.5 </w:t>
-      </w:r>
-      <w:r>
+        <w:t>2.5 Pentest</w:t>
+      </w:r>
+    </w:p>
+    <w:p>
+      <w:pPr>
+        <w:ind w:firstLine="708"/>
+        <w:rPr>
+          <w:sz w:val="28"/>
+          <w:szCs w:val="28"/>
+        </w:rPr>
+      </w:pPr>
+      <w:r>
+        <w:rPr>
+          <w:sz w:val="28"/>
+          <w:szCs w:val="28"/>
+        </w:rPr>
+        <w:t xml:space="preserve">Também conhecido como Teste de Intrusão, é o nome dado </w:t>
+      </w:r>
+      <w:proofErr w:type="gramStart"/>
+      <w:r>
+        <w:rPr>
+          <w:sz w:val="28"/>
+          <w:szCs w:val="28"/>
+        </w:rPr>
+        <w:t>a</w:t>
+      </w:r>
+      <w:proofErr w:type="gramEnd"/>
+      <w:r>
+        <w:rPr>
+          <w:sz w:val="28"/>
+          <w:szCs w:val="28"/>
+        </w:rPr>
+        <w:t xml:space="preserve"> auditoria de segurança feita por um profissional de TI, denominado Pentester. O </w:t>
+      </w:r>
+      <w:r>
+        <w:rPr>
+          <w:sz w:val="28"/>
+          <w:szCs w:val="28"/>
+        </w:rPr>
+        <w:t>Pentest busca</w:t>
+      </w:r>
+      <w:r>
+        <w:rPr>
+          <w:sz w:val="28"/>
+          <w:szCs w:val="28"/>
+        </w:rPr>
+        <w:t xml:space="preserve"> simular a ação de indivíduos mal intencionados </w:t>
+      </w:r>
+      <w:r>
+        <w:rPr>
+          <w:strike/>
+          <w:sz w:val="28"/>
+          <w:szCs w:val="28"/>
+        </w:rPr>
+        <w:t>para avaliar como está a questão de segurança da empresa/sistema.</w:t>
+      </w:r>
+      <w:r>
+        <w:rPr>
+          <w:sz w:val="28"/>
+          <w:szCs w:val="28"/>
+        </w:rPr>
+        <w:t xml:space="preserve"> </w:t>
+      </w:r>
+      <w:proofErr w:type="gramStart"/>
+      <w:r>
+        <w:rPr>
+          <w:sz w:val="28"/>
+          <w:szCs w:val="28"/>
+        </w:rPr>
+        <w:t>pa</w:t>
+      </w:r>
+      <w:r>
+        <w:rPr>
+          <w:sz w:val="28"/>
+          <w:szCs w:val="28"/>
+        </w:rPr>
+        <w:t>ra</w:t>
+      </w:r>
+      <w:proofErr w:type="gramEnd"/>
+      <w:r>
+        <w:rPr>
+          <w:sz w:val="28"/>
+          <w:szCs w:val="28"/>
+        </w:rPr>
+        <w:t xml:space="preserve"> identificar se há vulnerabilidades que possam comprometer a segurança da informação de um sistema ou empresa.</w:t>
+      </w:r>
+    </w:p>
+    <w:p>
+      <w:pPr>
+        <w:ind w:firstLine="708"/>
+        <w:rPr>
+          <w:sz w:val="28"/>
+          <w:szCs w:val="28"/>
+        </w:rPr>
+      </w:pPr>
+      <w:r>
+        <w:rPr>
+          <w:sz w:val="28"/>
+          <w:szCs w:val="28"/>
+        </w:rPr>
+        <w:t xml:space="preserve">O alvo de um Pentest pode ser um software ou até mesmo a política </w:t>
+      </w:r>
+      <w:r>
+        <w:rPr>
+          <w:sz w:val="28"/>
+          <w:szCs w:val="28"/>
+        </w:rPr>
+        <w:t>de uma</w:t>
+      </w:r>
+      <w:r>
+        <w:rPr>
+          <w:sz w:val="28"/>
+          <w:szCs w:val="28"/>
+        </w:rPr>
+        <w:t xml:space="preserve"> empresa. No primeiro caso, são utilizadas ferramentas para tentar burlar o esquema de segurança do software, coletar resultados e reproduzir ataques. No segundo caso, podem ser avaliadas: a política de segurança da empresa e o comportamento de seus funcionários frente a algumas situações como: recebimento de e-mails suspeitos e</w:t>
+      </w:r>
+      <w:r>
+        <w:rPr>
+          <w:sz w:val="28"/>
+          <w:szCs w:val="28"/>
+        </w:rPr>
+        <w:t xml:space="preserve"> </w:t>
+      </w:r>
+      <w:r>
+        <w:rPr>
+          <w:sz w:val="28"/>
+          <w:szCs w:val="28"/>
+        </w:rPr>
+        <w:t>manuseio</w:t>
+      </w:r>
+      <w:r>
+        <w:rPr>
+          <w:sz w:val="28"/>
+          <w:szCs w:val="28"/>
+        </w:rPr>
+        <w:t xml:space="preserve"> de informações sigilosas.</w:t>
+      </w:r>
+      <w:r>
+        <w:rPr>
+          <w:sz w:val="28"/>
+          <w:szCs w:val="28"/>
+        </w:rPr>
+        <w:t xml:space="preserve"> </w:t>
+      </w:r>
+    </w:p>
+    <w:p>
+      <w:pPr>
+        <w:ind w:firstLine="708"/>
+        <w:rPr>
+          <w:sz w:val="28"/>
+          <w:szCs w:val="28"/>
+        </w:rPr>
+      </w:pPr>
+    </w:p>
+    <w:p>
+      <w:pPr>
+        <w:ind w:firstLine="708"/>
+        <w:rPr>
+          <w:sz w:val="28"/>
+          <w:szCs w:val="28"/>
+        </w:rPr>
+      </w:pPr>
+    </w:p>
+    <w:p>
+      <w:pPr>
+        <w:ind w:firstLine="708"/>
+        <w:rPr>
+          <w:sz w:val="28"/>
+          <w:szCs w:val="28"/>
+        </w:rPr>
+      </w:pPr>
+    </w:p>
+    <w:p>
+      <w:pPr>
         <w:rPr>
           <w:b/>
           <w:sz w:val="28"/>
           <w:szCs w:val="28"/>
         </w:rPr>
-        <w:t>Pentest</w:t>
-      </w:r>
-    </w:p>
-    <w:p>
-      <w:pPr>
-        <w:rPr>
-          <w:sz w:val="28"/>
-          <w:szCs w:val="28"/>
-        </w:rPr>
-      </w:pPr>
-      <w:r>
-        <w:rPr>
-          <w:sz w:val="28"/>
-          <w:szCs w:val="28"/>
-        </w:rPr>
-        <w:t xml:space="preserve">Também conhecido como Teste de Intrusão, é o nome dado a auditoria de segurança feita por um profissional de TI, denominado Pentester. O </w:t>
-      </w:r>
-      <w:r>
-        <w:rPr>
-          <w:sz w:val="28"/>
-          <w:szCs w:val="28"/>
-        </w:rPr>
-        <w:t>Pentest busca</w:t>
-      </w:r>
-      <w:r>
-        <w:rPr>
-          <w:sz w:val="28"/>
-          <w:szCs w:val="28"/>
-        </w:rPr>
-        <w:t xml:space="preserve"> simular a ação de indivíduos mal intencionados para avaliar como está a questão de segurança da empresa/sistema.</w:t>
-      </w:r>
-    </w:p>
-    <w:p>
-      <w:pPr>
-        <w:rPr>
-          <w:sz w:val="28"/>
-          <w:szCs w:val="28"/>
-        </w:rPr>
-      </w:pPr>
-      <w:r>
-        <w:rPr>
-          <w:sz w:val="28"/>
-          <w:szCs w:val="28"/>
-        </w:rPr>
-        <w:t xml:space="preserve">O alvo de um Pentest pode ser um software ou até mesmo a política </w:t>
-      </w:r>
-      <w:r>
-        <w:rPr>
-          <w:sz w:val="28"/>
-          <w:szCs w:val="28"/>
-        </w:rPr>
-        <w:t>de uma</w:t>
-      </w:r>
-      <w:r>
-        <w:rPr>
-          <w:sz w:val="28"/>
-          <w:szCs w:val="28"/>
-        </w:rPr>
-        <w:t xml:space="preserve"> empresa. No primeiro caso, são utilizadas ferramentas para tentar burlar o esquema de segurança do software, coletar resultados e reproduzir ataques. No segundo caso, podem ser avaliadas: a política de </w:t>
-      </w:r>
-      <w:r>
-        <w:rPr>
-          <w:sz w:val="28"/>
-          <w:szCs w:val="28"/>
-        </w:rPr>
-        <w:lastRenderedPageBreak/>
-        <w:t>segurança da empresa e o comportamento de seus funcionários frente a algumas situações como: recebimento de e-mails suspeitos e</w:t>
-      </w:r>
-      <w:r>
-        <w:rPr>
-          <w:sz w:val="28"/>
-          <w:szCs w:val="28"/>
-        </w:rPr>
-        <w:t xml:space="preserve"> manipulação de informações sigilosas.</w:t>
-      </w:r>
-      <w:r>
-        <w:rPr>
-          <w:sz w:val="28"/>
-          <w:szCs w:val="28"/>
-        </w:rPr>
-        <w:t xml:space="preserve"> </w:t>
-      </w:r>
-    </w:p>
-    <w:p>
-      <w:pPr>
+      </w:pPr>
+      <w:r>
         <w:rPr>
           <w:b/>
           <w:sz w:val="28"/>
           <w:szCs w:val="28"/>
         </w:rPr>
-      </w:pPr>
+        <w:t xml:space="preserve">2.6 </w:t>
+      </w:r>
+      <w:proofErr w:type="spellStart"/>
       <w:r>
         <w:rPr>
           <w:b/>
           <w:sz w:val="28"/>
           <w:szCs w:val="28"/>
         </w:rPr>
-        <w:t xml:space="preserve">2.6 </w:t>
-      </w:r>
-      <w:proofErr w:type="spellStart"/>
-      <w:r>
-        <w:rPr>
-          <w:b/>
-          <w:sz w:val="28"/>
-          <w:szCs w:val="28"/>
-        </w:rPr>
         <w:t>Kanban</w:t>
       </w:r>
       <w:proofErr w:type="spellEnd"/>
     </w:p>
     <w:p>
       <w:pPr>
-        <w:rPr>
-          <w:sz w:val="28"/>
-          <w:szCs w:val="28"/>
-        </w:rPr>
-      </w:pPr>
-      <w:r>
-        <w:rPr>
-          <w:sz w:val="28"/>
-          <w:szCs w:val="28"/>
-        </w:rPr>
-        <w:t xml:space="preserve">É uma metodologia de desenvolvimento ágil que é pouco prescritiva [citação </w:t>
+        <w:ind w:firstLine="708"/>
+        <w:rPr>
+          <w:sz w:val="28"/>
+          <w:szCs w:val="28"/>
+        </w:rPr>
+      </w:pPr>
+      <w:r>
+        <w:rPr>
+          <w:sz w:val="28"/>
+          <w:szCs w:val="28"/>
+        </w:rPr>
+        <w:t xml:space="preserve">É uma metodologia de desenvolvimento ágil pouco prescritiva [citação </w:t>
       </w:r>
       <w:proofErr w:type="spellStart"/>
       <w:r>
@@ -2296,6 +3356,13 @@
         </w:rPr>
         <w:t>Fluxo de Trabalho (Workflow)</w:t>
       </w:r>
+      <w:r>
+        <w:rPr>
+          <w:sz w:val="28"/>
+          <w:szCs w:val="28"/>
+        </w:rPr>
+        <w:t>:</w:t>
+      </w:r>
     </w:p>
     <w:p>
       <w:pPr>
@@ -2333,7 +3400,22 @@
           <w:sz w:val="28"/>
           <w:szCs w:val="28"/>
         </w:rPr>
-        <w:t>a transparência do processo de desenvolvimento, a todos os colaboradores. O motivo disso é que caso seja identificado um gargalo, existe a possibilidade dos colaboradores encontrarem processos que o resolvam rapidamente.</w:t>
+        <w:t xml:space="preserve">a transparência do processo de desenvolvimento, a todos os colaboradores. O motivo disso é que caso seja identificado um gargalo, existe a possibilidade dos </w:t>
+      </w:r>
+      <w:r>
+        <w:rPr>
+          <w:sz w:val="28"/>
+          <w:szCs w:val="28"/>
+        </w:rPr>
+        <w:lastRenderedPageBreak/>
+        <w:t>colaboradores encontrarem processos que o resolvam rapid</w:t>
+      </w:r>
+      <w:r>
+        <w:rPr>
+          <w:sz w:val="28"/>
+          <w:szCs w:val="28"/>
+        </w:rPr>
+        <w:t>amente;</w:t>
       </w:r>
     </w:p>
     <w:p>
@@ -2366,6 +3448,13 @@
         </w:rPr>
         <w:t>Limite de quantidade de trabalho paralelo (WIP)</w:t>
       </w:r>
+      <w:r>
+        <w:rPr>
+          <w:sz w:val="28"/>
+          <w:szCs w:val="28"/>
+        </w:rPr>
+        <w:t>:</w:t>
+      </w:r>
     </w:p>
     <w:p>
       <w:pPr>
@@ -2394,7 +3483,21 @@
           <w:sz w:val="28"/>
           <w:szCs w:val="28"/>
         </w:rPr>
-        <w:t xml:space="preserve">Work In Progress, Trabalho em andamento) que é de conhecimento de todos e representa a vazão </w:t>
+        <w:t>Work In Progres</w:t>
+      </w:r>
+      <w:r>
+        <w:rPr>
+          <w:sz w:val="28"/>
+          <w:szCs w:val="28"/>
+        </w:rPr>
+        <w:t>s, Trabalho em andamento) que</w:t>
+      </w:r>
+      <w:r>
+        <w:rPr>
+          <w:sz w:val="28"/>
+          <w:szCs w:val="28"/>
+        </w:rPr>
+        <w:t xml:space="preserve"> representa a vazão </w:t>
       </w:r>
       <w:r>
         <w:rPr>
@@ -2408,7 +3511,21 @@
           <w:sz w:val="28"/>
           <w:szCs w:val="28"/>
         </w:rPr>
-        <w:t>A principal motivação dessa ideia é deixar transparente a quantidade de tarefas que a equipe suporta.</w:t>
+        <w:t xml:space="preserve">A principal motivação dessa ideia é deixar transparente a quantidade de tarefas que a equipe </w:t>
+      </w:r>
+      <w:r>
+        <w:rPr>
+          <w:sz w:val="28"/>
+          <w:szCs w:val="28"/>
+        </w:rPr>
+        <w:t>consegue atender</w:t>
+      </w:r>
+      <w:r>
+        <w:rPr>
+          <w:sz w:val="28"/>
+          <w:szCs w:val="28"/>
+        </w:rPr>
+        <w:t xml:space="preserve"> em determinado período do processo;</w:t>
       </w:r>
     </w:p>
     <w:p>
@@ -2440,6 +3557,13 @@
         </w:rPr>
         <w:t>Gerenciamento e Medidas sobre o fluxo</w:t>
       </w:r>
+      <w:r>
+        <w:rPr>
+          <w:sz w:val="28"/>
+          <w:szCs w:val="28"/>
+        </w:rPr>
+        <w:t>:</w:t>
+      </w:r>
     </w:p>
     <w:p>
       <w:pPr>
@@ -2454,7 +3578,28 @@
           <w:sz w:val="28"/>
           <w:szCs w:val="28"/>
         </w:rPr>
-        <w:t xml:space="preserve">Como todas as metodologias de desenvolvimento, é preciso se tirar métricas e avaliar números para saber como está o andamento da equipe. Para fazer melhorias, primeiro deve-se conhecer onde a equipe acerta e onde ela erra. </w:t>
+        <w:t xml:space="preserve">Como todas as metodologias de desenvolvimento, é preciso </w:t>
+      </w:r>
+      <w:r>
+        <w:rPr>
+          <w:sz w:val="28"/>
+          <w:szCs w:val="28"/>
+        </w:rPr>
+        <w:t>estabelecer</w:t>
+      </w:r>
+      <w:r>
+        <w:rPr>
+          <w:sz w:val="28"/>
+          <w:szCs w:val="28"/>
+        </w:rPr>
+        <w:t xml:space="preserve"> métricas e avaliar números para saber como está o andamento da equipe. Para fazer melhorias, primeiro deve-se conhecer onde a</w:t>
+      </w:r>
+      <w:r>
+        <w:rPr>
+          <w:sz w:val="28"/>
+          <w:szCs w:val="28"/>
+        </w:rPr>
+        <w:t xml:space="preserve"> equipe acerta e onde ela erra;</w:t>
       </w:r>
     </w:p>
     <w:p>
@@ -2487,6 +3632,13 @@
         </w:rPr>
         <w:t>Oportunidade de Melhorias</w:t>
       </w:r>
+      <w:r>
+        <w:rPr>
+          <w:sz w:val="28"/>
+          <w:szCs w:val="28"/>
+        </w:rPr>
+        <w:t>:</w:t>
+      </w:r>
     </w:p>
     <w:p>
       <w:pPr>
@@ -2502,7 +3654,14 @@
           <w:sz w:val="28"/>
           <w:szCs w:val="28"/>
         </w:rPr>
-        <w:t xml:space="preserve">Como foi dito previamente, através das medidas é que se encontram os pontos de melhoria. O </w:t>
+        <w:t>Como foi dito previamente, através das medidas é que se enco</w:t>
+      </w:r>
+      <w:r>
+        <w:rPr>
+          <w:sz w:val="28"/>
+          <w:szCs w:val="28"/>
+        </w:rPr>
+        <w:t xml:space="preserve">ntram os pontos de melhoria. O </w:t>
       </w:r>
       <w:proofErr w:type="spellStart"/>
       <w:r>
@@ -2510,7 +3669,14 @@
           <w:sz w:val="28"/>
           <w:szCs w:val="28"/>
         </w:rPr>
-        <w:t>kanban</w:t>
+        <w:t>K</w:t>
+      </w:r>
+      <w:r>
+        <w:rPr>
+          <w:sz w:val="28"/>
+          <w:szCs w:val="28"/>
+        </w:rPr>
+        <w:t>anban</w:t>
       </w:r>
       <w:proofErr w:type="spellEnd"/>
       <w:r>
@@ -2539,78 +3705,296 @@
     </w:p>
     <w:p>
       <w:pPr>
-        <w:rPr>
-          <w:sz w:val="28"/>
-          <w:szCs w:val="28"/>
-        </w:rPr>
-      </w:pPr>
+        <w:ind w:firstLine="708"/>
+        <w:rPr>
+          <w:sz w:val="28"/>
+          <w:szCs w:val="28"/>
+        </w:rPr>
+      </w:pPr>
+      <w:r>
+        <w:rPr>
+          <w:sz w:val="28"/>
+          <w:szCs w:val="28"/>
+        </w:rPr>
+        <w:t xml:space="preserve">É uma metodologia de desenvolvimento ágil bem conhecida no </w:t>
+      </w:r>
+      <w:r>
+        <w:rPr>
+          <w:sz w:val="28"/>
+          <w:szCs w:val="28"/>
+        </w:rPr>
+        <w:t>âmbito de</w:t>
+      </w:r>
+      <w:r>
+        <w:rPr>
+          <w:sz w:val="28"/>
+          <w:szCs w:val="28"/>
+        </w:rPr>
+        <w:t xml:space="preserve"> </w:t>
+      </w:r>
+      <w:r>
+        <w:rPr>
+          <w:sz w:val="28"/>
+          <w:szCs w:val="28"/>
+        </w:rPr>
+        <w:t>gestão e planejamento de projetos de software</w:t>
+      </w:r>
+      <w:r>
+        <w:rPr>
+          <w:sz w:val="28"/>
+          <w:szCs w:val="28"/>
+        </w:rPr>
+        <w:t xml:space="preserve">. Para o </w:t>
+      </w:r>
+      <w:proofErr w:type="spellStart"/>
+      <w:r>
+        <w:rPr>
+          <w:sz w:val="28"/>
+          <w:szCs w:val="28"/>
+        </w:rPr>
+        <w:t>Scrum</w:t>
+      </w:r>
+      <w:proofErr w:type="spellEnd"/>
+      <w:r>
+        <w:rPr>
+          <w:sz w:val="28"/>
+          <w:szCs w:val="28"/>
+        </w:rPr>
+        <w:t>, os itens de</w:t>
+      </w:r>
+      <w:r>
+        <w:rPr>
+          <w:sz w:val="28"/>
+          <w:szCs w:val="28"/>
+        </w:rPr>
+        <w:t xml:space="preserve"> funcionalidades</w:t>
+      </w:r>
+      <w:r>
+        <w:rPr>
+          <w:sz w:val="28"/>
+          <w:szCs w:val="28"/>
+        </w:rPr>
+        <w:t xml:space="preserve"> que serão desenvolvidos em um projeto</w:t>
+      </w:r>
+      <w:r>
+        <w:rPr>
+          <w:sz w:val="28"/>
+          <w:szCs w:val="28"/>
+        </w:rPr>
+        <w:t xml:space="preserve"> são ch</w:t>
+      </w:r>
+      <w:r>
+        <w:rPr>
+          <w:sz w:val="28"/>
+          <w:szCs w:val="28"/>
+        </w:rPr>
+        <w:t>amado</w:t>
+      </w:r>
+      <w:r>
+        <w:rPr>
+          <w:sz w:val="28"/>
+          <w:szCs w:val="28"/>
+        </w:rPr>
+        <w:t xml:space="preserve">s de </w:t>
+      </w:r>
+      <w:proofErr w:type="spellStart"/>
+      <w:r>
+        <w:rPr>
+          <w:sz w:val="28"/>
+          <w:szCs w:val="28"/>
+        </w:rPr>
+        <w:t>Product</w:t>
+      </w:r>
+      <w:proofErr w:type="spellEnd"/>
+      <w:r>
+        <w:rPr>
+          <w:sz w:val="28"/>
+          <w:szCs w:val="28"/>
+        </w:rPr>
+        <w:t xml:space="preserve"> </w:t>
+      </w:r>
+      <w:proofErr w:type="spellStart"/>
+      <w:r>
+        <w:rPr>
+          <w:sz w:val="28"/>
+          <w:szCs w:val="28"/>
+        </w:rPr>
+        <w:t>Backlog</w:t>
+      </w:r>
+      <w:proofErr w:type="spellEnd"/>
+      <w:r>
+        <w:rPr>
+          <w:sz w:val="28"/>
+          <w:szCs w:val="28"/>
+        </w:rPr>
+        <w:t xml:space="preserve"> e o desenvolvimento é dividido em ciclos de tempo denominado Sprints. </w:t>
+      </w:r>
+      <w:r>
+        <w:rPr>
+          <w:sz w:val="28"/>
+          <w:szCs w:val="28"/>
+        </w:rPr>
+        <w:t>[citação Scrum]</w:t>
+      </w:r>
+    </w:p>
+    <w:p>
+      <w:pPr>
+        <w:ind w:firstLine="708"/>
+        <w:rPr>
+          <w:sz w:val="28"/>
+          <w:szCs w:val="28"/>
+        </w:rPr>
+      </w:pPr>
+      <w:r>
+        <w:rPr>
+          <w:sz w:val="28"/>
+          <w:szCs w:val="28"/>
+        </w:rPr>
+        <w:t xml:space="preserve">As </w:t>
+      </w:r>
+      <w:proofErr w:type="spellStart"/>
+      <w:r>
+        <w:rPr>
+          <w:sz w:val="28"/>
+          <w:szCs w:val="28"/>
+        </w:rPr>
+        <w:t>Sprints</w:t>
+      </w:r>
+      <w:proofErr w:type="spellEnd"/>
+      <w:r>
+        <w:rPr>
+          <w:sz w:val="28"/>
+          <w:szCs w:val="28"/>
+        </w:rPr>
+        <w:t xml:space="preserve"> são normalmente divididas em semanas</w:t>
+      </w:r>
+      <w:r>
+        <w:rPr>
+          <w:sz w:val="28"/>
+          <w:szCs w:val="28"/>
+        </w:rPr>
+        <w:t xml:space="preserve"> e no inicio ocorre uma reunião chamada Planning, </w:t>
+      </w:r>
+      <w:r>
+        <w:rPr>
+          <w:sz w:val="28"/>
+          <w:szCs w:val="28"/>
+        </w:rPr>
+        <w:t xml:space="preserve">para planejar </w:t>
+      </w:r>
+      <w:r>
+        <w:rPr>
+          <w:sz w:val="28"/>
+          <w:szCs w:val="28"/>
+        </w:rPr>
+        <w:t xml:space="preserve">quais </w:t>
+      </w:r>
+      <w:r>
+        <w:rPr>
+          <w:sz w:val="28"/>
+          <w:szCs w:val="28"/>
+        </w:rPr>
+        <w:t xml:space="preserve">atividades </w:t>
+      </w:r>
+      <w:proofErr w:type="gramStart"/>
+      <w:r>
+        <w:rPr>
+          <w:sz w:val="28"/>
+          <w:szCs w:val="28"/>
+        </w:rPr>
+        <w:t>serão inseridas</w:t>
+      </w:r>
+      <w:proofErr w:type="gramEnd"/>
+      <w:r>
+        <w:rPr>
+          <w:sz w:val="28"/>
+          <w:szCs w:val="28"/>
+        </w:rPr>
+        <w:t xml:space="preserve"> no pipeline da Sprint. Passada essa etapa, o acompanhamento é feito em reuniões diárias rápidas (cerca de 5 minutos) chamadas Daily. Nela todos os membros dão </w:t>
+      </w:r>
+      <w:proofErr w:type="gramStart"/>
+      <w:r>
+        <w:rPr>
+          <w:sz w:val="28"/>
+          <w:szCs w:val="28"/>
+        </w:rPr>
+        <w:t>feedback</w:t>
+      </w:r>
+      <w:proofErr w:type="gramEnd"/>
+      <w:r>
+        <w:rPr>
+          <w:sz w:val="28"/>
+          <w:szCs w:val="28"/>
+        </w:rPr>
+        <w:t xml:space="preserve"> do que foi feito, do que será feito e impedimentos</w:t>
+      </w:r>
+      <w:r>
+        <w:rPr>
+          <w:sz w:val="28"/>
+          <w:szCs w:val="28"/>
+        </w:rPr>
+        <w:t xml:space="preserve"> encontrados durante a S</w:t>
+      </w:r>
+      <w:r>
+        <w:rPr>
+          <w:sz w:val="28"/>
+          <w:szCs w:val="28"/>
+        </w:rPr>
+        <w:t>print</w:t>
+      </w:r>
+      <w:r>
+        <w:rPr>
+          <w:sz w:val="28"/>
+          <w:szCs w:val="28"/>
+        </w:rPr>
+        <w:t>. O motivo disso é manter a comunicação da equipe e resolver problemas que atrapalhem o progresso da Sprint.</w:t>
+      </w:r>
+    </w:p>
+    <w:p>
+      <w:pPr>
+        <w:ind w:firstLine="708"/>
+        <w:rPr>
+          <w:sz w:val="28"/>
+          <w:szCs w:val="28"/>
+        </w:rPr>
+      </w:pPr>
+      <w:r>
+        <w:rPr>
+          <w:sz w:val="28"/>
+          <w:szCs w:val="28"/>
+        </w:rPr>
+        <w:t xml:space="preserve">Ao final da Sprint, acontecem duas reuniões chamadas Sprint Review e Sprint Retrospective. </w:t>
+      </w:r>
+      <w:r>
+        <w:rPr>
+          <w:sz w:val="28"/>
+          <w:szCs w:val="28"/>
+        </w:rPr>
+        <w:t xml:space="preserve">A Sprint </w:t>
+      </w:r>
+      <w:proofErr w:type="spellStart"/>
+      <w:r>
+        <w:rPr>
+          <w:sz w:val="28"/>
+          <w:szCs w:val="28"/>
+        </w:rPr>
+        <w:t>Review</w:t>
+      </w:r>
+      <w:proofErr w:type="spellEnd"/>
+      <w:r>
+        <w:rPr>
+          <w:sz w:val="28"/>
+          <w:szCs w:val="28"/>
+        </w:rPr>
+        <w:t xml:space="preserve"> é onde o time apresenta as </w:t>
+      </w:r>
       <w:r>
         <w:rPr>
           <w:sz w:val="28"/>
           <w:szCs w:val="28"/>
         </w:rPr>
         <w:lastRenderedPageBreak/>
-        <w:t xml:space="preserve">É uma metodologia de desenvolvimento ágil bem conhecida no meio de desenvolvimento. Para o Scrum, as funcionalidades são chamadas de Product Backlog e o desenvolvimento é dividido em ciclos de tempo denominado Sprints. </w:t>
-      </w:r>
-      <w:r>
-        <w:rPr>
-          <w:sz w:val="28"/>
-          <w:szCs w:val="28"/>
-        </w:rPr>
-        <w:t>[</w:t>
-      </w:r>
-      <w:proofErr w:type="gramStart"/>
-      <w:r>
-        <w:rPr>
-          <w:sz w:val="28"/>
-          <w:szCs w:val="28"/>
-        </w:rPr>
-        <w:t>citação</w:t>
-      </w:r>
-      <w:proofErr w:type="gramEnd"/>
-      <w:r>
-        <w:rPr>
-          <w:sz w:val="28"/>
-          <w:szCs w:val="28"/>
-        </w:rPr>
-        <w:t xml:space="preserve"> Scrum]</w:t>
-      </w:r>
-    </w:p>
-    <w:p>
-      <w:pPr>
-        <w:rPr>
-          <w:sz w:val="28"/>
-          <w:szCs w:val="28"/>
-        </w:rPr>
-      </w:pPr>
-      <w:r>
-        <w:rPr>
-          <w:sz w:val="28"/>
-          <w:szCs w:val="28"/>
-        </w:rPr>
-        <w:t>Elas são normalmente divididas em semanas</w:t>
-      </w:r>
-      <w:r>
-        <w:rPr>
-          <w:sz w:val="28"/>
-          <w:szCs w:val="28"/>
-        </w:rPr>
-        <w:t xml:space="preserve"> e no inicio ocorre uma reunião chamada Planning, cujo nome já informa trata-se do planejamento de quais atividades serão inseridas no pipeline da Sprint. Passada essa etapa, o acompanhamento é feito em reuniões diárias rápidas (cerca de 5 minutos) chamadas Daily. Nela todos os membros dão feedback do que foi feito, do que será feito e impedimentos. O motivo disso é manter a comunicação da equipe e resolver problemas que atrapalhem o progresso da Sprint.</w:t>
-      </w:r>
-    </w:p>
-    <w:p>
-      <w:pPr>
-        <w:rPr>
-          <w:sz w:val="28"/>
-          <w:szCs w:val="28"/>
-        </w:rPr>
-      </w:pPr>
-      <w:r>
-        <w:rPr>
-          <w:sz w:val="28"/>
-          <w:szCs w:val="28"/>
-        </w:rPr>
-        <w:t>Ao final da Sprint, acontecem duas reuniões chamadas Sprint Review e Sprint Retrospective. Review é onde o time apresenta as funcionalidades desenvolvidas no curso da Sprint.</w:t>
+        <w:t>funcionalidades desenvolvidas no curso da Sprint.</w:t>
       </w:r>
       <w:r>
         <w:rPr>
@@ -2649,23 +4033,31 @@
           <w:sz w:val="28"/>
           <w:szCs w:val="28"/>
         </w:rPr>
-        <w:t>3. Metodologia</w:t>
-      </w:r>
-    </w:p>
-    <w:p>
-      <w:pPr>
+        <w:t xml:space="preserve">3. </w:t>
+      </w:r>
+      <w:r>
         <w:rPr>
           <w:b/>
           <w:sz w:val="28"/>
           <w:szCs w:val="28"/>
         </w:rPr>
-      </w:pPr>
-      <w:r>
+        <w:t>METODOLOGIA</w:t>
+      </w:r>
+    </w:p>
+    <w:p>
+      <w:pPr>
         <w:rPr>
           <w:b/>
           <w:sz w:val="28"/>
           <w:szCs w:val="28"/>
         </w:rPr>
+      </w:pPr>
+      <w:r>
+        <w:rPr>
+          <w:b/>
+          <w:sz w:val="28"/>
+          <w:szCs w:val="28"/>
+        </w:rPr>
         <w:t xml:space="preserve">3.1 </w:t>
       </w:r>
       <w:proofErr w:type="spellStart"/>
@@ -2689,17 +4081,25 @@
     </w:p>
     <w:p>
       <w:pPr>
-        <w:rPr>
-          <w:sz w:val="28"/>
-          <w:szCs w:val="28"/>
-        </w:rPr>
-      </w:pPr>
-      <w:r>
-        <w:rPr>
-          <w:sz w:val="28"/>
-          <w:szCs w:val="28"/>
-        </w:rPr>
-        <w:t xml:space="preserve">É um sistema operacional open </w:t>
+        <w:ind w:firstLine="360"/>
+        <w:rPr>
+          <w:sz w:val="28"/>
+          <w:szCs w:val="28"/>
+        </w:rPr>
+      </w:pPr>
+      <w:r>
+        <w:rPr>
+          <w:sz w:val="28"/>
+          <w:szCs w:val="28"/>
+        </w:rPr>
+        <w:t>É um sistema operacional ope</w:t>
+      </w:r>
+      <w:r>
+        <w:rPr>
+          <w:sz w:val="28"/>
+          <w:szCs w:val="28"/>
+        </w:rPr>
+        <w:t xml:space="preserve">n </w:t>
       </w:r>
       <w:proofErr w:type="spellStart"/>
       <w:r>
@@ -2715,7 +4115,14 @@
           <w:sz w:val="28"/>
           <w:szCs w:val="28"/>
         </w:rPr>
-        <w:t xml:space="preserve"> baseado no Debian que é sucessor do Back-</w:t>
+        <w:t xml:space="preserve"> baseado no Debian</w:t>
+      </w:r>
+      <w:r>
+        <w:rPr>
+          <w:sz w:val="28"/>
+          <w:szCs w:val="28"/>
+        </w:rPr>
+        <w:t xml:space="preserve">. O </w:t>
       </w:r>
       <w:proofErr w:type="spellStart"/>
       <w:r>
@@ -2723,6 +4130,29 @@
           <w:sz w:val="28"/>
           <w:szCs w:val="28"/>
         </w:rPr>
+        <w:t>Kali</w:t>
+      </w:r>
+      <w:proofErr w:type="spellEnd"/>
+      <w:r>
+        <w:rPr>
+          <w:sz w:val="28"/>
+          <w:szCs w:val="28"/>
+        </w:rPr>
+        <w:t xml:space="preserve"> é o </w:t>
+      </w:r>
+      <w:r>
+        <w:rPr>
+          <w:sz w:val="28"/>
+          <w:szCs w:val="28"/>
+        </w:rPr>
+        <w:t>sucessor do Back-</w:t>
+      </w:r>
+      <w:proofErr w:type="spellStart"/>
+      <w:r>
+        <w:rPr>
+          <w:sz w:val="28"/>
+          <w:szCs w:val="28"/>
+        </w:rPr>
         <w:t>Track</w:t>
       </w:r>
       <w:proofErr w:type="spellEnd"/>
@@ -2731,7 +4161,21 @@
           <w:sz w:val="28"/>
           <w:szCs w:val="28"/>
         </w:rPr>
-        <w:t xml:space="preserve">. O </w:t>
+        <w:t xml:space="preserve"> </w:t>
+      </w:r>
+      <w:r>
+        <w:rPr>
+          <w:sz w:val="28"/>
+          <w:szCs w:val="28"/>
+        </w:rPr>
+        <w:t xml:space="preserve">e </w:t>
+      </w:r>
+      <w:r>
+        <w:rPr>
+          <w:sz w:val="28"/>
+          <w:szCs w:val="28"/>
+        </w:rPr>
+        <w:t xml:space="preserve">foi desenvolvido para auxiliar o trabalho do </w:t>
       </w:r>
       <w:proofErr w:type="spellStart"/>
       <w:r>
@@ -2739,7 +4183,7 @@
           <w:sz w:val="28"/>
           <w:szCs w:val="28"/>
         </w:rPr>
-        <w:t>Kali</w:t>
+        <w:t>pentest</w:t>
       </w:r>
       <w:proofErr w:type="spellEnd"/>
       <w:r>
@@ -2747,23 +4191,14 @@
           <w:sz w:val="28"/>
           <w:szCs w:val="28"/>
         </w:rPr>
-        <w:t xml:space="preserve"> foi desenvolvido para auxiliar o trabalho do </w:t>
-      </w:r>
-      <w:proofErr w:type="spellStart"/>
-      <w:r>
-        <w:rPr>
-          <w:sz w:val="28"/>
-          <w:szCs w:val="28"/>
-        </w:rPr>
-        <w:t>pentest</w:t>
-      </w:r>
-      <w:proofErr w:type="spellEnd"/>
-      <w:r>
-        <w:rPr>
-          <w:sz w:val="28"/>
-          <w:szCs w:val="28"/>
-        </w:rPr>
-        <w:t xml:space="preserve"> e já vem </w:t>
+        <w:t>, pois</w:t>
+      </w:r>
+      <w:r>
+        <w:rPr>
+          <w:sz w:val="28"/>
+          <w:szCs w:val="28"/>
+        </w:rPr>
+        <w:t xml:space="preserve"> já vem </w:t>
       </w:r>
       <w:proofErr w:type="spellStart"/>
       <w:r>
@@ -2952,11 +4387,12 @@
           <w:sz w:val="28"/>
           <w:szCs w:val="28"/>
         </w:rPr>
-        <w:t>;</w:t>
-      </w:r>
-    </w:p>
-    <w:p>
-      <w:pPr>
+        <w:t>.</w:t>
+      </w:r>
+    </w:p>
+    <w:p>
+      <w:pPr>
+        <w:ind w:firstLine="360"/>
         <w:rPr>
           <w:sz w:val="28"/>
           <w:szCs w:val="28"/>
@@ -2999,7 +4435,14 @@
           <w:sz w:val="28"/>
           <w:szCs w:val="28"/>
         </w:rPr>
-        <w:t xml:space="preserve"> Security </w:t>
+        <w:t xml:space="preserve"> Security</w:t>
+      </w:r>
+      <w:r>
+        <w:rPr>
+          <w:sz w:val="28"/>
+          <w:szCs w:val="28"/>
+        </w:rPr>
+        <w:t xml:space="preserve"> </w:t>
       </w:r>
       <w:proofErr w:type="spellStart"/>
       <w:r>
@@ -3015,7 +4458,28 @@
           <w:sz w:val="28"/>
           <w:szCs w:val="28"/>
         </w:rPr>
-        <w:t xml:space="preserve">, uma empresa americana de segurança da informação que gerencia além do </w:t>
+        <w:t>, uma empresa americana de S</w:t>
+      </w:r>
+      <w:r>
+        <w:rPr>
+          <w:sz w:val="28"/>
+          <w:szCs w:val="28"/>
+        </w:rPr>
+        <w:t xml:space="preserve">egurança da </w:t>
+      </w:r>
+      <w:r>
+        <w:rPr>
+          <w:sz w:val="28"/>
+          <w:szCs w:val="28"/>
+        </w:rPr>
+        <w:t>I</w:t>
+      </w:r>
+      <w:r>
+        <w:rPr>
+          <w:sz w:val="28"/>
+          <w:szCs w:val="28"/>
+        </w:rPr>
+        <w:t xml:space="preserve">nformação que gerencia além do </w:t>
       </w:r>
       <w:proofErr w:type="spellStart"/>
       <w:r>
@@ -3036,18 +4500,33 @@
     </w:p>
     <w:p>
       <w:pPr>
-        <w:rPr>
-          <w:sz w:val="28"/>
-          <w:szCs w:val="28"/>
-        </w:rPr>
-      </w:pPr>
-      <w:r>
-        <w:rPr>
-          <w:sz w:val="28"/>
-          <w:szCs w:val="28"/>
-        </w:rPr>
-        <w:lastRenderedPageBreak/>
-        <w:t xml:space="preserve">O </w:t>
+        <w:ind w:firstLine="360"/>
+        <w:rPr>
+          <w:sz w:val="28"/>
+          <w:szCs w:val="28"/>
+        </w:rPr>
+      </w:pPr>
+      <w:r>
+        <w:rPr>
+          <w:sz w:val="28"/>
+          <w:szCs w:val="28"/>
+        </w:rPr>
+        <w:t>Ele</w:t>
+      </w:r>
+      <w:r>
+        <w:rPr>
+          <w:sz w:val="28"/>
+          <w:szCs w:val="28"/>
+        </w:rPr>
+        <w:t xml:space="preserve"> pode ser </w:t>
+      </w:r>
+      <w:proofErr w:type="gramStart"/>
+      <w:r>
+        <w:rPr>
+          <w:sz w:val="28"/>
+          <w:szCs w:val="28"/>
+        </w:rPr>
+        <w:t xml:space="preserve">encontrado na página do projeto [citação projeto </w:t>
       </w:r>
       <w:proofErr w:type="spellStart"/>
       <w:r>
@@ -3063,7 +4542,29 @@
           <w:sz w:val="28"/>
           <w:szCs w:val="28"/>
         </w:rPr>
-        <w:t xml:space="preserve"> pode ser encontrado na página do projeto [citação projeto </w:t>
+        <w:t xml:space="preserve">] e </w:t>
+      </w:r>
+      <w:r>
+        <w:rPr>
+          <w:sz w:val="28"/>
+          <w:szCs w:val="28"/>
+        </w:rPr>
+        <w:t xml:space="preserve">lá </w:t>
+      </w:r>
+      <w:r>
+        <w:rPr>
+          <w:sz w:val="28"/>
+          <w:szCs w:val="28"/>
+        </w:rPr>
+        <w:t>diversas</w:t>
+      </w:r>
+      <w:proofErr w:type="gramEnd"/>
+      <w:r>
+        <w:rPr>
+          <w:sz w:val="28"/>
+          <w:szCs w:val="28"/>
+        </w:rPr>
+        <w:t xml:space="preserve"> </w:t>
       </w:r>
       <w:proofErr w:type="spellStart"/>
       <w:r>
@@ -3071,6 +4572,58 @@
           <w:sz w:val="28"/>
           <w:szCs w:val="28"/>
         </w:rPr>
+        <w:t>IS</w:t>
+      </w:r>
+      <w:r>
+        <w:rPr>
+          <w:sz w:val="28"/>
+          <w:szCs w:val="28"/>
+        </w:rPr>
+        <w:t>O’s</w:t>
+      </w:r>
+      <w:proofErr w:type="spellEnd"/>
+      <w:r>
+        <w:rPr>
+          <w:sz w:val="28"/>
+          <w:szCs w:val="28"/>
+        </w:rPr>
+        <w:t xml:space="preserve"> podem ser adquiridas para a instalação. Durante os testes </w:t>
+      </w:r>
+      <w:r>
+        <w:rPr>
+          <w:sz w:val="28"/>
+          <w:szCs w:val="28"/>
+        </w:rPr>
+        <w:t>realizados neste trabalho</w:t>
+      </w:r>
+      <w:r>
+        <w:rPr>
+          <w:sz w:val="28"/>
+          <w:szCs w:val="28"/>
+        </w:rPr>
+        <w:t>, foi utilizada a versão 1.1.0.</w:t>
+      </w:r>
+    </w:p>
+    <w:p>
+      <w:pPr>
+        <w:rPr>
+          <w:sz w:val="28"/>
+          <w:szCs w:val="28"/>
+        </w:rPr>
+      </w:pPr>
+      <w:r>
+        <w:rPr>
+          <w:sz w:val="28"/>
+          <w:szCs w:val="28"/>
+        </w:rPr>
+        <w:t xml:space="preserve">Para instalar e executar o </w:t>
+      </w:r>
+      <w:proofErr w:type="spellStart"/>
+      <w:r>
+        <w:rPr>
+          <w:sz w:val="28"/>
+          <w:szCs w:val="28"/>
+        </w:rPr>
         <w:t>Kali</w:t>
       </w:r>
       <w:proofErr w:type="spellEnd"/>
@@ -3079,104 +4632,7 @@
           <w:sz w:val="28"/>
           <w:szCs w:val="28"/>
         </w:rPr>
-        <w:t xml:space="preserve">] e diversas </w:t>
-      </w:r>
-      <w:r>
-        <w:rPr>
-          <w:sz w:val="28"/>
-          <w:szCs w:val="28"/>
-        </w:rPr>
-        <w:t>e lá</w:t>
-      </w:r>
-      <w:r>
-        <w:rPr>
-          <w:sz w:val="28"/>
-          <w:szCs w:val="28"/>
-        </w:rPr>
-        <w:t xml:space="preserve"> </w:t>
-      </w:r>
-      <w:proofErr w:type="spellStart"/>
-      <w:r>
-        <w:rPr>
-          <w:sz w:val="28"/>
-          <w:szCs w:val="28"/>
-        </w:rPr>
-        <w:t>ISSO’s</w:t>
-      </w:r>
-      <w:proofErr w:type="spellEnd"/>
-      <w:r>
-        <w:rPr>
-          <w:sz w:val="28"/>
-          <w:szCs w:val="28"/>
-        </w:rPr>
-        <w:t xml:space="preserve"> podem ser adquiridas para a instalação. Durante os testes </w:t>
-      </w:r>
-      <w:r>
-        <w:rPr>
-          <w:sz w:val="28"/>
-          <w:szCs w:val="28"/>
-        </w:rPr>
-        <w:t>realizados neste trabalho</w:t>
-      </w:r>
-      <w:r>
-        <w:rPr>
-          <w:sz w:val="28"/>
-          <w:szCs w:val="28"/>
-        </w:rPr>
-        <w:t>, foi utilizada a versão 1.1.0.</w:t>
-      </w:r>
-    </w:p>
-    <w:p>
-      <w:pPr>
-        <w:rPr>
-          <w:sz w:val="28"/>
-          <w:szCs w:val="28"/>
-        </w:rPr>
-      </w:pPr>
-      <w:r>
-        <w:rPr>
-          <w:sz w:val="28"/>
-          <w:szCs w:val="28"/>
-        </w:rPr>
-        <w:t xml:space="preserve">Para instalar e executar o </w:t>
-      </w:r>
-      <w:proofErr w:type="spellStart"/>
-      <w:r>
-        <w:rPr>
-          <w:sz w:val="28"/>
-          <w:szCs w:val="28"/>
-        </w:rPr>
-        <w:t>Kali</w:t>
-      </w:r>
-      <w:proofErr w:type="spellEnd"/>
-      <w:r>
-        <w:rPr>
-          <w:sz w:val="28"/>
-          <w:szCs w:val="28"/>
-        </w:rPr>
-        <w:t xml:space="preserve">, a configuração </w:t>
-      </w:r>
-      <w:commentRangeStart w:id="2"/>
-      <w:r>
-        <w:rPr>
-          <w:sz w:val="28"/>
-          <w:szCs w:val="28"/>
-        </w:rPr>
-        <w:t>mínima</w:t>
-      </w:r>
-      <w:commentRangeEnd w:id="2"/>
-      <w:r>
-        <w:rPr>
-          <w:rStyle w:val="Refdecomentrio"/>
-        </w:rPr>
-        <w:commentReference w:id="2"/>
-      </w:r>
-      <w:r>
-        <w:rPr>
-          <w:sz w:val="28"/>
-          <w:szCs w:val="28"/>
-        </w:rPr>
-        <w:t xml:space="preserve"> é: </w:t>
+        <w:t xml:space="preserve">, a configuração mínima é: </w:t>
       </w:r>
     </w:p>
     <w:tbl>
@@ -3221,21 +4677,12 @@
                 <w:szCs w:val="28"/>
               </w:rPr>
             </w:pPr>
-            <w:proofErr w:type="gramStart"/>
             <w:r>
               <w:rPr>
                 <w:sz w:val="28"/>
                 <w:szCs w:val="28"/>
               </w:rPr>
-              <w:t>i</w:t>
-            </w:r>
-            <w:proofErr w:type="gramEnd"/>
-            <w:r>
-              <w:rPr>
-                <w:sz w:val="28"/>
-                <w:szCs w:val="28"/>
-              </w:rPr>
-              <w:t>386</w:t>
+              <w:t>i386</w:t>
             </w:r>
             <w:r>
               <w:rPr>
@@ -3386,7 +4833,7 @@
           <w:sz w:val="28"/>
           <w:szCs w:val="28"/>
         </w:rPr>
-        <w:t>Ferramentas Utilizadas</w:t>
+        <w:t>FERRAMENTAS UTILIZADAS</w:t>
       </w:r>
     </w:p>
     <w:p>
@@ -3416,6 +4863,7 @@
     </w:p>
     <w:p>
       <w:pPr>
+        <w:ind w:firstLine="360"/>
         <w:rPr>
           <w:sz w:val="28"/>
           <w:szCs w:val="28"/>
@@ -3449,6 +4897,13 @@
           <w:sz w:val="28"/>
           <w:szCs w:val="28"/>
         </w:rPr>
+        <w:t xml:space="preserve">Linux </w:t>
+      </w:r>
+      <w:r>
+        <w:rPr>
+          <w:sz w:val="28"/>
+          <w:szCs w:val="28"/>
+        </w:rPr>
         <w:t>e pode ser</w:t>
       </w:r>
       <w:r>
@@ -3456,7 +4911,15 @@
           <w:sz w:val="28"/>
           <w:szCs w:val="28"/>
         </w:rPr>
-        <w:t xml:space="preserve"> utilizada para realizar ataques do tipo força bruta. Ela foi escrita em C e é uma ferramenta bem versátil para testes de força bruta, sendo capaz de realizar tentativas de intrusão usando vários protocolos como, por exemplo:</w:t>
+        <w:t xml:space="preserve"> utilizada para realizar ataques do tipo força bruta. Ela foi escrita em C e é uma ferramenta bem versátil para testes de força bruta, sendo capaz de </w:t>
+      </w:r>
+      <w:r>
+        <w:rPr>
+          <w:sz w:val="28"/>
+          <w:szCs w:val="28"/>
+        </w:rPr>
+        <w:lastRenderedPageBreak/>
+        <w:t>realizar tentativas de intrusão usando vários protocolos como, por exemplo:</w:t>
       </w:r>
     </w:p>
     <w:p>
@@ -3590,6 +5053,7 @@
     </w:p>
     <w:p>
       <w:pPr>
+        <w:ind w:firstLine="360"/>
         <w:rPr>
           <w:sz w:val="28"/>
           <w:szCs w:val="28"/>
@@ -3616,7 +5080,21 @@
           <w:sz w:val="28"/>
           <w:szCs w:val="28"/>
         </w:rPr>
-        <w:t xml:space="preserve"> e colaborativa, existe um projeto hospedado no </w:t>
+        <w:t xml:space="preserve"> e colaborativa, existe um projeto </w:t>
+      </w:r>
+      <w:r>
+        <w:rPr>
+          <w:sz w:val="28"/>
+          <w:szCs w:val="28"/>
+        </w:rPr>
+        <w:t>h</w:t>
+      </w:r>
+      <w:r>
+        <w:rPr>
+          <w:sz w:val="28"/>
+          <w:szCs w:val="28"/>
+        </w:rPr>
+        <w:t xml:space="preserve">ospedado no </w:t>
       </w:r>
       <w:r>
         <w:rPr>
@@ -3646,38 +5124,222 @@
           <w:sz w:val="28"/>
           <w:szCs w:val="28"/>
         </w:rPr>
-        <w:t xml:space="preserve"> onde qualquer desenvolvedor interessado pode baixar o código fonte, abrir tickets e submeter correções. [</w:t>
-      </w:r>
+        <w:t xml:space="preserve"> onde qualquer desenvolvedor </w:t>
+      </w:r>
+      <w:r>
+        <w:rPr>
+          <w:sz w:val="28"/>
+          <w:szCs w:val="28"/>
+        </w:rPr>
+        <w:t>i</w:t>
+      </w:r>
+      <w:r>
+        <w:rPr>
+          <w:sz w:val="28"/>
+          <w:szCs w:val="28"/>
+        </w:rPr>
+        <w:t>nteressado pode baixar o código fonte, abrir tickets e submeter correções. [citação Projeto Hydra].</w:t>
+      </w:r>
+    </w:p>
+    <w:p>
+      <w:pPr>
+        <w:ind w:firstLine="360"/>
+        <w:rPr>
+          <w:sz w:val="28"/>
+          <w:szCs w:val="28"/>
+        </w:rPr>
+      </w:pPr>
+      <w:r>
+        <w:rPr>
+          <w:sz w:val="28"/>
+          <w:szCs w:val="28"/>
+        </w:rPr>
+        <w:t>Para os testes descritos neste trabalho, foi utilizada a versão 8.1 que é a versão atual do software.</w:t>
+      </w:r>
+    </w:p>
+    <w:p>
+      <w:pPr>
+        <w:rPr>
+          <w:sz w:val="28"/>
+          <w:szCs w:val="28"/>
+        </w:rPr>
+      </w:pPr>
+    </w:p>
+    <w:p>
+      <w:pPr>
+        <w:rPr>
+          <w:b/>
+          <w:sz w:val="28"/>
+          <w:szCs w:val="28"/>
+        </w:rPr>
+      </w:pPr>
+      <w:r>
+        <w:rPr>
+          <w:b/>
+          <w:sz w:val="28"/>
+          <w:szCs w:val="28"/>
+        </w:rPr>
+        <w:t xml:space="preserve">3.2.2 </w:t>
+      </w:r>
+      <w:proofErr w:type="spellStart"/>
       <w:proofErr w:type="gramStart"/>
       <w:r>
         <w:rPr>
-          <w:sz w:val="28"/>
-          <w:szCs w:val="28"/>
-        </w:rPr>
-        <w:t>citação</w:t>
-      </w:r>
+          <w:b/>
+          <w:sz w:val="28"/>
+          <w:szCs w:val="28"/>
+        </w:rPr>
+        <w:t>SqlMap</w:t>
+      </w:r>
+      <w:proofErr w:type="spellEnd"/>
       <w:proofErr w:type="gramEnd"/>
-      <w:r>
-        <w:rPr>
-          <w:sz w:val="28"/>
-          <w:szCs w:val="28"/>
-        </w:rPr>
-        <w:t xml:space="preserve"> Projeto Hydra].</w:t>
-      </w:r>
-    </w:p>
-    <w:p>
-      <w:pPr>
-        <w:rPr>
-          <w:sz w:val="28"/>
-          <w:szCs w:val="28"/>
-        </w:rPr>
-      </w:pPr>
-      <w:r>
-        <w:rPr>
-          <w:sz w:val="28"/>
-          <w:szCs w:val="28"/>
-        </w:rPr>
-        <w:t>Para os testes descritos neste trabalho, foi utilizada a versão 8.1 que é a versão atual do software.</w:t>
+    </w:p>
+    <w:p>
+      <w:pPr>
+        <w:ind w:firstLine="708"/>
+        <w:rPr>
+          <w:sz w:val="28"/>
+          <w:szCs w:val="28"/>
+        </w:rPr>
+      </w:pPr>
+      <w:r>
+        <w:rPr>
+          <w:sz w:val="28"/>
+          <w:szCs w:val="28"/>
+        </w:rPr>
+        <w:t xml:space="preserve">É uma ferramenta escrita em Python que automatiza os processos de detecção e intrusão usando SQL Injection. Como a grande maioria das ferramentas disponibilizadas no </w:t>
+      </w:r>
+      <w:proofErr w:type="spellStart"/>
+      <w:r>
+        <w:rPr>
+          <w:sz w:val="28"/>
+          <w:szCs w:val="28"/>
+        </w:rPr>
+        <w:t>Kali</w:t>
+      </w:r>
+      <w:proofErr w:type="spellEnd"/>
+      <w:r>
+        <w:rPr>
+          <w:sz w:val="28"/>
+          <w:szCs w:val="28"/>
+        </w:rPr>
+        <w:t xml:space="preserve">, é uma ferramenta open </w:t>
+      </w:r>
+      <w:proofErr w:type="spellStart"/>
+      <w:r>
+        <w:rPr>
+          <w:sz w:val="28"/>
+          <w:szCs w:val="28"/>
+        </w:rPr>
+        <w:t>source</w:t>
+      </w:r>
+      <w:proofErr w:type="spellEnd"/>
+      <w:r>
+        <w:rPr>
+          <w:sz w:val="28"/>
+          <w:szCs w:val="28"/>
+        </w:rPr>
+        <w:t xml:space="preserve"> e colaborativa sendo bem famosa entre os </w:t>
+      </w:r>
+      <w:proofErr w:type="spellStart"/>
+      <w:r>
+        <w:rPr>
+          <w:sz w:val="28"/>
+          <w:szCs w:val="28"/>
+        </w:rPr>
+        <w:t>pentesters</w:t>
+      </w:r>
+      <w:proofErr w:type="spellEnd"/>
+      <w:r>
+        <w:rPr>
+          <w:sz w:val="28"/>
+          <w:szCs w:val="28"/>
+        </w:rPr>
+        <w:t xml:space="preserve"> profissionais. Ela consegue interagir com os principais bancos de dados mais conhecidos e fazer inúmeras tentativas de intrusão.</w:t>
+      </w:r>
+    </w:p>
+    <w:p>
+      <w:pPr>
+        <w:ind w:firstLine="708"/>
+        <w:rPr>
+          <w:sz w:val="28"/>
+          <w:szCs w:val="28"/>
+        </w:rPr>
+      </w:pPr>
+      <w:r>
+        <w:rPr>
+          <w:sz w:val="28"/>
+          <w:szCs w:val="28"/>
+        </w:rPr>
+        <w:t xml:space="preserve">O </w:t>
+      </w:r>
+      <w:proofErr w:type="spellStart"/>
+      <w:proofErr w:type="gramStart"/>
+      <w:r>
+        <w:rPr>
+          <w:sz w:val="28"/>
+          <w:szCs w:val="28"/>
+        </w:rPr>
+        <w:t>SqlMap</w:t>
+      </w:r>
+      <w:proofErr w:type="spellEnd"/>
+      <w:proofErr w:type="gramEnd"/>
+      <w:r>
+        <w:rPr>
+          <w:sz w:val="28"/>
+          <w:szCs w:val="28"/>
+        </w:rPr>
+        <w:t xml:space="preserve"> possui uma página própria e um projeto no </w:t>
+      </w:r>
+      <w:proofErr w:type="spellStart"/>
+      <w:r>
+        <w:rPr>
+          <w:sz w:val="28"/>
+          <w:szCs w:val="28"/>
+        </w:rPr>
+        <w:t>Github</w:t>
+      </w:r>
+      <w:proofErr w:type="spellEnd"/>
+      <w:r>
+        <w:rPr>
+          <w:sz w:val="28"/>
+          <w:szCs w:val="28"/>
+        </w:rPr>
+        <w:t xml:space="preserve"> [citação projeto SQLMAP] de onde é possível baixar o código do projeto, abrir tickets e submeter correções e melhorias. </w:t>
+      </w:r>
+    </w:p>
+    <w:p>
+      <w:pPr>
+        <w:ind w:firstLine="708"/>
+        <w:rPr>
+          <w:sz w:val="28"/>
+          <w:szCs w:val="28"/>
+        </w:rPr>
+      </w:pPr>
+      <w:r>
+        <w:rPr>
+          <w:sz w:val="28"/>
+          <w:szCs w:val="28"/>
+        </w:rPr>
+        <w:t xml:space="preserve">A versão mais atual do </w:t>
+      </w:r>
+      <w:proofErr w:type="spellStart"/>
+      <w:proofErr w:type="gramStart"/>
+      <w:r>
+        <w:rPr>
+          <w:sz w:val="28"/>
+          <w:szCs w:val="28"/>
+        </w:rPr>
+        <w:t>SqlMap</w:t>
+      </w:r>
+      <w:proofErr w:type="spellEnd"/>
+      <w:proofErr w:type="gramEnd"/>
+      <w:r>
+        <w:rPr>
+          <w:sz w:val="28"/>
+          <w:szCs w:val="28"/>
+        </w:rPr>
+        <w:t xml:space="preserve"> é a 1.0, mesma versão utilizada durante os testes descritos neste trabalho.</w:t>
       </w:r>
     </w:p>
     <w:p>
@@ -3702,7 +5364,7 @@
           <w:sz w:val="28"/>
           <w:szCs w:val="28"/>
         </w:rPr>
-        <w:t xml:space="preserve">3.2.2 </w:t>
+        <w:t xml:space="preserve">3.2.3 </w:t>
       </w:r>
       <w:proofErr w:type="spellStart"/>
       <w:r>
@@ -3711,23 +5373,24 @@
           <w:sz w:val="28"/>
           <w:szCs w:val="28"/>
         </w:rPr>
-        <w:t>SqlMap</w:t>
+        <w:t>Nmap</w:t>
       </w:r>
       <w:proofErr w:type="spellEnd"/>
     </w:p>
     <w:p>
       <w:pPr>
-        <w:rPr>
-          <w:sz w:val="28"/>
-          <w:szCs w:val="28"/>
-        </w:rPr>
-      </w:pPr>
-      <w:r>
-        <w:rPr>
-          <w:sz w:val="28"/>
-          <w:szCs w:val="28"/>
-        </w:rPr>
-        <w:t xml:space="preserve">É uma ferramenta escrita em Python que automatiza os processos de detecção e intrusão usando SQL Injection. Como a grande maioria das ferramentas disponibilizadas no </w:t>
+        <w:ind w:firstLine="708"/>
+        <w:rPr>
+          <w:sz w:val="28"/>
+          <w:szCs w:val="28"/>
+        </w:rPr>
+      </w:pPr>
+      <w:r>
+        <w:rPr>
+          <w:sz w:val="28"/>
+          <w:szCs w:val="28"/>
+        </w:rPr>
+        <w:t xml:space="preserve">É o acrônimo de Network </w:t>
       </w:r>
       <w:proofErr w:type="spellStart"/>
       <w:r>
@@ -3735,7 +5398,7 @@
           <w:sz w:val="28"/>
           <w:szCs w:val="28"/>
         </w:rPr>
-        <w:t>Kali</w:t>
+        <w:t>Mapper</w:t>
       </w:r>
       <w:proofErr w:type="spellEnd"/>
       <w:r>
@@ -3743,7 +5406,7 @@
           <w:sz w:val="28"/>
           <w:szCs w:val="28"/>
         </w:rPr>
-        <w:t xml:space="preserve">, é uma ferramenta open </w:t>
+        <w:t xml:space="preserve"> (</w:t>
       </w:r>
       <w:proofErr w:type="spellStart"/>
       <w:r>
@@ -3751,7 +5414,7 @@
           <w:sz w:val="28"/>
           <w:szCs w:val="28"/>
         </w:rPr>
-        <w:t>source</w:t>
+        <w:t>Mapeador</w:t>
       </w:r>
       <w:proofErr w:type="spellEnd"/>
       <w:r>
@@ -3759,7 +5422,7 @@
           <w:sz w:val="28"/>
           <w:szCs w:val="28"/>
         </w:rPr>
-        <w:t xml:space="preserve"> e colaborativa sendo bem famosa entre os </w:t>
+        <w:t xml:space="preserve"> de Redes), outra ferramenta de grande uso da comunidade </w:t>
       </w:r>
       <w:proofErr w:type="spellStart"/>
       <w:r>
@@ -3767,7 +5430,7 @@
           <w:sz w:val="28"/>
           <w:szCs w:val="28"/>
         </w:rPr>
-        <w:t>pentesters</w:t>
+        <w:t>pentester</w:t>
       </w:r>
       <w:proofErr w:type="spellEnd"/>
       <w:r>
@@ -3775,30 +5438,40 @@
           <w:sz w:val="28"/>
           <w:szCs w:val="28"/>
         </w:rPr>
-        <w:t xml:space="preserve"> profissionais. Ela </w:t>
-      </w:r>
+        <w:t xml:space="preserve">.  Trata-se de um flexível </w:t>
+      </w:r>
+      <w:proofErr w:type="spellStart"/>
+      <w:r>
+        <w:rPr>
+          <w:sz w:val="28"/>
+          <w:szCs w:val="28"/>
+        </w:rPr>
+        <w:t>scaneador</w:t>
+      </w:r>
+      <w:proofErr w:type="spellEnd"/>
+      <w:r>
+        <w:rPr>
+          <w:sz w:val="28"/>
+          <w:szCs w:val="28"/>
+        </w:rPr>
+        <w:t xml:space="preserve"> de portas utilizado na etapa de conseguir informações do sistema alvo. O software foi escrito em C, C++, Python e Lua. </w:t>
+      </w:r>
+    </w:p>
+    <w:p>
+      <w:pPr>
+        <w:ind w:firstLine="708"/>
+        <w:rPr>
+          <w:sz w:val="28"/>
+          <w:szCs w:val="28"/>
+        </w:rPr>
+      </w:pPr>
       <w:r>
         <w:rPr>
           <w:sz w:val="28"/>
           <w:szCs w:val="28"/>
         </w:rPr>
         <w:lastRenderedPageBreak/>
-        <w:t>consegue interagir com os principais bancos de dados mais conhecidos e fazer inúmeras tentativas de intrusão.</w:t>
-      </w:r>
-    </w:p>
-    <w:p>
-      <w:pPr>
-        <w:rPr>
-          <w:sz w:val="28"/>
-          <w:szCs w:val="28"/>
-        </w:rPr>
-      </w:pPr>
-      <w:r>
-        <w:rPr>
-          <w:sz w:val="28"/>
-          <w:szCs w:val="28"/>
-        </w:rPr>
-        <w:t xml:space="preserve">O </w:t>
+        <w:t xml:space="preserve">Além de ser de fácil uso, possui grande documentação disponível e muitos tutoriais online [citação </w:t>
       </w:r>
       <w:proofErr w:type="spellStart"/>
       <w:r>
@@ -3806,7 +5479,7 @@
           <w:sz w:val="28"/>
           <w:szCs w:val="28"/>
         </w:rPr>
-        <w:t>SqlMap</w:t>
+        <w:t>Nmap</w:t>
       </w:r>
       <w:proofErr w:type="spellEnd"/>
       <w:r>
@@ -3814,7 +5487,23 @@
           <w:sz w:val="28"/>
           <w:szCs w:val="28"/>
         </w:rPr>
-        <w:t xml:space="preserve"> possui uma página própria e um projeto no </w:t>
+        <w:t xml:space="preserve">]. </w:t>
+      </w:r>
+    </w:p>
+    <w:p>
+      <w:pPr>
+        <w:ind w:firstLine="708"/>
+        <w:rPr>
+          <w:sz w:val="28"/>
+          <w:szCs w:val="28"/>
+        </w:rPr>
+      </w:pPr>
+      <w:r>
+        <w:rPr>
+          <w:sz w:val="28"/>
+          <w:szCs w:val="28"/>
+        </w:rPr>
+        <w:t xml:space="preserve">Quanto ao seu funcionamento, o </w:t>
       </w:r>
       <w:proofErr w:type="spellStart"/>
       <w:r>
@@ -3822,7 +5511,7 @@
           <w:sz w:val="28"/>
           <w:szCs w:val="28"/>
         </w:rPr>
-        <w:t>Github</w:t>
+        <w:t>Nmap</w:t>
       </w:r>
       <w:proofErr w:type="spellEnd"/>
       <w:r>
@@ -3830,11 +5519,40 @@
           <w:sz w:val="28"/>
           <w:szCs w:val="28"/>
         </w:rPr>
-        <w:t xml:space="preserve"> [citação projeto SQLMAP] de onde é possível baixar o código do projeto, abrir tickets e submeter correções e melhorias. </w:t>
-      </w:r>
-    </w:p>
-    <w:p>
-      <w:pPr>
+        <w:t xml:space="preserve"> utiliza pacotes IP brutos para tentar conexões com portas de um sistema e a partir disso descobrir se estão abertas ou fechadas, os serviços </w:t>
+      </w:r>
+      <w:r>
+        <w:rPr>
+          <w:sz w:val="28"/>
+          <w:szCs w:val="28"/>
+        </w:rPr>
+        <w:t>disponíveis nessas portas e suas</w:t>
+      </w:r>
+      <w:r>
+        <w:rPr>
+          <w:sz w:val="28"/>
+          <w:szCs w:val="28"/>
+        </w:rPr>
+        <w:t xml:space="preserve"> versões, e o sistema operacional utilizado na máquina </w:t>
+      </w:r>
+      <w:r>
+        <w:rPr>
+          <w:sz w:val="28"/>
+          <w:szCs w:val="28"/>
+        </w:rPr>
+        <w:t>que hospeda a aplicação</w:t>
+      </w:r>
+      <w:r>
+        <w:rPr>
+          <w:sz w:val="28"/>
+          <w:szCs w:val="28"/>
+        </w:rPr>
+        <w:t xml:space="preserve"> alvo.</w:t>
+      </w:r>
+    </w:p>
+    <w:p>
+      <w:pPr>
+        <w:ind w:firstLine="708"/>
         <w:rPr>
           <w:sz w:val="28"/>
           <w:szCs w:val="28"/>
@@ -3853,7 +5571,7 @@
           <w:sz w:val="28"/>
           <w:szCs w:val="28"/>
         </w:rPr>
-        <w:t>SqlMap</w:t>
+        <w:t>Nmap</w:t>
       </w:r>
       <w:proofErr w:type="spellEnd"/>
       <w:r>
@@ -3861,7 +5579,7 @@
           <w:sz w:val="28"/>
           <w:szCs w:val="28"/>
         </w:rPr>
-        <w:t xml:space="preserve"> é a 1.0, mesma versão utilizada durante os testes descritos neste trabalho.</w:t>
+        <w:t xml:space="preserve"> é a 7.12. Neste trabalho foi utilizada a versão 6.49.</w:t>
       </w:r>
     </w:p>
     <w:p>
@@ -3886,7 +5604,7 @@
           <w:sz w:val="28"/>
           <w:szCs w:val="28"/>
         </w:rPr>
-        <w:t xml:space="preserve">3.2.3 </w:t>
+        <w:t xml:space="preserve">3.2.4 </w:t>
       </w:r>
       <w:proofErr w:type="spellStart"/>
       <w:r>
@@ -3895,39 +5613,84 @@
           <w:sz w:val="28"/>
           <w:szCs w:val="28"/>
         </w:rPr>
-        <w:t>Nmap</w:t>
+        <w:t>Burp</w:t>
       </w:r>
       <w:proofErr w:type="spellEnd"/>
-    </w:p>
-    <w:p>
-      <w:pPr>
-        <w:rPr>
-          <w:sz w:val="28"/>
-          <w:szCs w:val="28"/>
-        </w:rPr>
-      </w:pPr>
-      <w:r>
-        <w:rPr>
-          <w:sz w:val="28"/>
-          <w:szCs w:val="28"/>
-        </w:rPr>
-        <w:t xml:space="preserve">É o acrônimo de Network </w:t>
+      <w:r>
+        <w:rPr>
+          <w:b/>
+          <w:sz w:val="28"/>
+          <w:szCs w:val="28"/>
+        </w:rPr>
+        <w:t xml:space="preserve"> </w:t>
       </w:r>
       <w:proofErr w:type="spellStart"/>
       <w:r>
         <w:rPr>
-          <w:sz w:val="28"/>
-          <w:szCs w:val="28"/>
-        </w:rPr>
-        <w:t>Mapper</w:t>
+          <w:b/>
+          <w:sz w:val="28"/>
+          <w:szCs w:val="28"/>
+        </w:rPr>
+        <w:t>Suite</w:t>
       </w:r>
       <w:proofErr w:type="spellEnd"/>
-      <w:r>
-        <w:rPr>
-          <w:sz w:val="28"/>
-          <w:szCs w:val="28"/>
-        </w:rPr>
-        <w:t xml:space="preserve"> (</w:t>
+    </w:p>
+    <w:p>
+      <w:pPr>
+        <w:ind w:firstLine="708"/>
+        <w:rPr>
+          <w:sz w:val="28"/>
+          <w:szCs w:val="28"/>
+        </w:rPr>
+      </w:pPr>
+      <w:r>
+        <w:rPr>
+          <w:sz w:val="28"/>
+          <w:szCs w:val="28"/>
+        </w:rPr>
+        <w:t xml:space="preserve">É um grande framework de testes de intrusão que contém vários módulos interessantes para o uso </w:t>
+      </w:r>
+      <w:r>
+        <w:rPr>
+          <w:sz w:val="28"/>
+          <w:szCs w:val="28"/>
+        </w:rPr>
+        <w:t xml:space="preserve">de </w:t>
+      </w:r>
+      <w:r>
+        <w:rPr>
+          <w:sz w:val="28"/>
+          <w:szCs w:val="28"/>
+        </w:rPr>
+        <w:t xml:space="preserve">testes </w:t>
+      </w:r>
+      <w:r>
+        <w:rPr>
+          <w:sz w:val="28"/>
+          <w:szCs w:val="28"/>
+        </w:rPr>
+        <w:t>intrusivos</w:t>
+      </w:r>
+      <w:r>
+        <w:rPr>
+          <w:sz w:val="28"/>
+          <w:szCs w:val="28"/>
+        </w:rPr>
+        <w:t xml:space="preserve"> em sistemas web. Ao contrário das demais ferramentas descritas</w:t>
+      </w:r>
+      <w:r>
+        <w:rPr>
+          <w:sz w:val="28"/>
+          <w:szCs w:val="28"/>
+        </w:rPr>
+        <w:t xml:space="preserve"> anteriormente</w:t>
+      </w:r>
+      <w:r>
+        <w:rPr>
+          <w:sz w:val="28"/>
+          <w:szCs w:val="28"/>
+        </w:rPr>
+        <w:t xml:space="preserve">, o </w:t>
       </w:r>
       <w:proofErr w:type="spellStart"/>
       <w:r>
@@ -3935,7 +5698,7 @@
           <w:sz w:val="28"/>
           <w:szCs w:val="28"/>
         </w:rPr>
-        <w:t>Mapeador</w:t>
+        <w:t>Burp</w:t>
       </w:r>
       <w:proofErr w:type="spellEnd"/>
       <w:r>
@@ -3943,359 +5706,93 @@
           <w:sz w:val="28"/>
           <w:szCs w:val="28"/>
         </w:rPr>
-        <w:t xml:space="preserve"> de Redes), outra ferramenta de grande uso da comunidade </w:t>
-      </w:r>
-      <w:proofErr w:type="spellStart"/>
-      <w:r>
-        <w:rPr>
-          <w:sz w:val="28"/>
-          <w:szCs w:val="28"/>
-        </w:rPr>
-        <w:t>pentester</w:t>
-      </w:r>
-      <w:proofErr w:type="spellEnd"/>
-      <w:r>
-        <w:rPr>
-          <w:sz w:val="28"/>
-          <w:szCs w:val="28"/>
-        </w:rPr>
-        <w:t xml:space="preserve">.  Trata-se de um flexível </w:t>
-      </w:r>
-      <w:proofErr w:type="spellStart"/>
-      <w:r>
-        <w:rPr>
-          <w:sz w:val="28"/>
-          <w:szCs w:val="28"/>
-        </w:rPr>
-        <w:t>scaneador</w:t>
-      </w:r>
-      <w:proofErr w:type="spellEnd"/>
-      <w:r>
-        <w:rPr>
-          <w:sz w:val="28"/>
-          <w:szCs w:val="28"/>
-        </w:rPr>
-        <w:t xml:space="preserve"> de portas utilizado na etapa de conseguir informações do sistema alvo. O software foi escrito em C, C++, Python e Lua. </w:t>
-      </w:r>
-    </w:p>
-    <w:p>
-      <w:pPr>
-        <w:rPr>
-          <w:sz w:val="28"/>
-          <w:szCs w:val="28"/>
-        </w:rPr>
-      </w:pPr>
-      <w:r>
-        <w:rPr>
-          <w:sz w:val="28"/>
-          <w:szCs w:val="28"/>
-        </w:rPr>
-        <w:t xml:space="preserve">Além de ser de fácil uso, possui grande documentação disponível e muitos tutoriais online [citação </w:t>
-      </w:r>
-      <w:proofErr w:type="spellStart"/>
-      <w:r>
-        <w:rPr>
-          <w:sz w:val="28"/>
-          <w:szCs w:val="28"/>
-        </w:rPr>
-        <w:t>Nmap</w:t>
-      </w:r>
-      <w:proofErr w:type="spellEnd"/>
-      <w:r>
-        <w:rPr>
-          <w:sz w:val="28"/>
-          <w:szCs w:val="28"/>
-        </w:rPr>
-        <w:t xml:space="preserve">]. </w:t>
-      </w:r>
-    </w:p>
-    <w:p>
-      <w:pPr>
-        <w:rPr>
-          <w:sz w:val="28"/>
-          <w:szCs w:val="28"/>
-        </w:rPr>
-      </w:pPr>
-      <w:r>
-        <w:rPr>
-          <w:sz w:val="28"/>
-          <w:szCs w:val="28"/>
-        </w:rPr>
-        <w:t xml:space="preserve">Quanto ao seu funcionamento, o </w:t>
-      </w:r>
-      <w:proofErr w:type="spellStart"/>
-      <w:r>
-        <w:rPr>
-          <w:sz w:val="28"/>
-          <w:szCs w:val="28"/>
-        </w:rPr>
-        <w:t>Nmap</w:t>
-      </w:r>
-      <w:proofErr w:type="spellEnd"/>
-      <w:r>
-        <w:rPr>
-          <w:sz w:val="28"/>
-          <w:szCs w:val="28"/>
-        </w:rPr>
-        <w:t xml:space="preserve"> utiliza pacotes IP brutos para tentar conexões com portas de um sistema e a partir disso descobrir se estão abertas ou fechadas, os serviços </w:t>
-      </w:r>
-      <w:r>
-        <w:rPr>
-          <w:sz w:val="28"/>
-          <w:szCs w:val="28"/>
-        </w:rPr>
-        <w:t>disponíveis nessas portas e suas</w:t>
-      </w:r>
-      <w:r>
-        <w:rPr>
-          <w:sz w:val="28"/>
-          <w:szCs w:val="28"/>
-        </w:rPr>
-        <w:t xml:space="preserve"> versões, e o sistema operacional utilizado na máquina </w:t>
-      </w:r>
-      <w:r>
-        <w:rPr>
-          <w:sz w:val="28"/>
-          <w:szCs w:val="28"/>
-        </w:rPr>
-        <w:t>que hospeda a aplicação</w:t>
-      </w:r>
-      <w:r>
-        <w:rPr>
-          <w:sz w:val="28"/>
-          <w:szCs w:val="28"/>
-        </w:rPr>
-        <w:t xml:space="preserve"> alvo.</w:t>
-      </w:r>
-    </w:p>
-    <w:p>
-      <w:pPr>
-        <w:rPr>
-          <w:sz w:val="28"/>
-          <w:szCs w:val="28"/>
-        </w:rPr>
-      </w:pPr>
-      <w:r>
-        <w:rPr>
-          <w:sz w:val="28"/>
-          <w:szCs w:val="28"/>
-        </w:rPr>
-        <w:t xml:space="preserve">A versão mais atual do </w:t>
-      </w:r>
-      <w:proofErr w:type="spellStart"/>
-      <w:r>
-        <w:rPr>
-          <w:sz w:val="28"/>
-          <w:szCs w:val="28"/>
-        </w:rPr>
-        <w:t>Nmap</w:t>
-      </w:r>
-      <w:proofErr w:type="spellEnd"/>
-      <w:r>
-        <w:rPr>
-          <w:sz w:val="28"/>
-          <w:szCs w:val="28"/>
-        </w:rPr>
-        <w:t xml:space="preserve"> é a 7.12. Neste trabalho foi utilizada a versão 6.49.</w:t>
-      </w:r>
-    </w:p>
-    <w:p>
-      <w:pPr>
-        <w:rPr>
-          <w:sz w:val="28"/>
-          <w:szCs w:val="28"/>
-        </w:rPr>
-      </w:pPr>
-    </w:p>
-    <w:p>
-      <w:pPr>
-        <w:rPr>
-          <w:b/>
-          <w:sz w:val="28"/>
-          <w:szCs w:val="28"/>
-        </w:rPr>
-      </w:pPr>
-      <w:r>
-        <w:rPr>
-          <w:b/>
-          <w:sz w:val="28"/>
-          <w:szCs w:val="28"/>
-        </w:rPr>
-        <w:t xml:space="preserve">3.2.4 </w:t>
-      </w:r>
-      <w:proofErr w:type="spellStart"/>
-      <w:r>
-        <w:rPr>
-          <w:b/>
-          <w:sz w:val="28"/>
-          <w:szCs w:val="28"/>
-        </w:rPr>
-        <w:t>Burp</w:t>
-      </w:r>
-      <w:proofErr w:type="spellEnd"/>
-      <w:r>
-        <w:rPr>
-          <w:b/>
+        <w:t xml:space="preserve"> é um</w:t>
+      </w:r>
+      <w:r>
+        <w:rPr>
+          <w:sz w:val="28"/>
+          <w:szCs w:val="28"/>
+        </w:rPr>
+        <w:t>a ferramenta privada e licenciada</w:t>
+      </w:r>
+      <w:r>
+        <w:rPr>
+          <w:sz w:val="28"/>
+          <w:szCs w:val="28"/>
+        </w:rPr>
+        <w:t xml:space="preserve"> onde </w:t>
+      </w:r>
+      <w:r>
+        <w:rPr>
+          <w:sz w:val="28"/>
+          <w:szCs w:val="28"/>
+        </w:rPr>
+        <w:t xml:space="preserve">para </w:t>
+      </w:r>
+      <w:r>
+        <w:rPr>
+          <w:sz w:val="28"/>
+          <w:szCs w:val="28"/>
+        </w:rPr>
+        <w:t xml:space="preserve">utilizar todos os módulos disponíveis no programa </w:t>
+      </w:r>
+      <w:r>
+        <w:rPr>
+          <w:sz w:val="28"/>
+          <w:szCs w:val="28"/>
+        </w:rPr>
+        <w:t xml:space="preserve">é necessário </w:t>
+      </w:r>
+      <w:r>
+        <w:rPr>
+          <w:sz w:val="28"/>
+          <w:szCs w:val="28"/>
+        </w:rPr>
+        <w:t>adquirir uma licença com seus criadores.</w:t>
+      </w:r>
+      <w:r>
+        <w:rPr>
           <w:sz w:val="28"/>
           <w:szCs w:val="28"/>
         </w:rPr>
         <w:t xml:space="preserve"> </w:t>
       </w:r>
-      <w:proofErr w:type="spellStart"/>
-      <w:r>
-        <w:rPr>
-          <w:b/>
-          <w:sz w:val="28"/>
-          <w:szCs w:val="28"/>
-        </w:rPr>
-        <w:t>Suite</w:t>
-      </w:r>
-      <w:proofErr w:type="spellEnd"/>
-    </w:p>
-    <w:p>
-      <w:pPr>
-        <w:rPr>
-          <w:sz w:val="28"/>
-          <w:szCs w:val="28"/>
-        </w:rPr>
-      </w:pPr>
-      <w:r>
-        <w:rPr>
-          <w:sz w:val="28"/>
-          <w:szCs w:val="28"/>
-        </w:rPr>
-        <w:t xml:space="preserve">É um grande framework de testes de intrusão que contém vários módulos interessantes para o uso </w:t>
-      </w:r>
-      <w:r>
-        <w:rPr>
-          <w:sz w:val="28"/>
-          <w:szCs w:val="28"/>
-        </w:rPr>
-        <w:t xml:space="preserve">de </w:t>
-      </w:r>
-      <w:r>
-        <w:rPr>
-          <w:sz w:val="28"/>
-          <w:szCs w:val="28"/>
-        </w:rPr>
-        <w:t xml:space="preserve">testes </w:t>
-      </w:r>
-      <w:r>
-        <w:rPr>
-          <w:sz w:val="28"/>
-          <w:szCs w:val="28"/>
-        </w:rPr>
-        <w:t>intrusivos</w:t>
-      </w:r>
-      <w:r>
-        <w:rPr>
-          <w:sz w:val="28"/>
-          <w:szCs w:val="28"/>
-        </w:rPr>
-        <w:t xml:space="preserve"> em sistemas web. Ao contrário das demais ferramentas descritas</w:t>
-      </w:r>
-      <w:r>
-        <w:rPr>
-          <w:sz w:val="28"/>
-          <w:szCs w:val="28"/>
-        </w:rPr>
-        <w:t xml:space="preserve"> anteriormente</w:t>
-      </w:r>
-      <w:r>
-        <w:rPr>
-          <w:sz w:val="28"/>
-          <w:szCs w:val="28"/>
-        </w:rPr>
-        <w:t xml:space="preserve">, o </w:t>
-      </w:r>
-      <w:proofErr w:type="spellStart"/>
-      <w:r>
-        <w:rPr>
-          <w:sz w:val="28"/>
-          <w:szCs w:val="28"/>
-        </w:rPr>
-        <w:t>Burp</w:t>
-      </w:r>
-      <w:proofErr w:type="spellEnd"/>
-      <w:r>
-        <w:rPr>
-          <w:sz w:val="28"/>
-          <w:szCs w:val="28"/>
-        </w:rPr>
-        <w:t xml:space="preserve"> é um</w:t>
-      </w:r>
-      <w:r>
-        <w:rPr>
-          <w:sz w:val="28"/>
-          <w:szCs w:val="28"/>
-        </w:rPr>
-        <w:t>a ferramenta privada e licenciada</w:t>
-      </w:r>
-      <w:r>
-        <w:rPr>
-          <w:sz w:val="28"/>
-          <w:szCs w:val="28"/>
-        </w:rPr>
-        <w:t xml:space="preserve"> onde </w:t>
-      </w:r>
-      <w:r>
-        <w:rPr>
-          <w:sz w:val="28"/>
-          <w:szCs w:val="28"/>
-        </w:rPr>
-        <w:t xml:space="preserve">para </w:t>
-      </w:r>
-      <w:r>
-        <w:rPr>
-          <w:sz w:val="28"/>
-          <w:szCs w:val="28"/>
-        </w:rPr>
-        <w:t xml:space="preserve">utilizar todos os módulos disponíveis no programa </w:t>
-      </w:r>
-      <w:r>
-        <w:rPr>
-          <w:sz w:val="28"/>
-          <w:szCs w:val="28"/>
-        </w:rPr>
-        <w:t xml:space="preserve">é necessário </w:t>
-      </w:r>
-      <w:r>
-        <w:rPr>
-          <w:sz w:val="28"/>
-          <w:szCs w:val="28"/>
-        </w:rPr>
-        <w:t>adquirir uma licença com seus criadores.</w:t>
-      </w:r>
-    </w:p>
-    <w:p>
-      <w:pPr>
-        <w:rPr>
-          <w:sz w:val="28"/>
-          <w:szCs w:val="28"/>
-        </w:rPr>
-      </w:pPr>
-      <w:r>
-        <w:rPr>
-          <w:sz w:val="28"/>
-          <w:szCs w:val="28"/>
-        </w:rPr>
-        <w:t xml:space="preserve">Os módulos disponibilizados pelo </w:t>
-      </w:r>
-      <w:proofErr w:type="spellStart"/>
-      <w:r>
-        <w:rPr>
-          <w:sz w:val="28"/>
-          <w:szCs w:val="28"/>
-        </w:rPr>
-        <w:t>Burp</w:t>
-      </w:r>
-      <w:proofErr w:type="spellEnd"/>
-      <w:r>
-        <w:rPr>
-          <w:sz w:val="28"/>
-          <w:szCs w:val="28"/>
-        </w:rPr>
-        <w:t xml:space="preserve"> são:</w:t>
+      <w:r>
+        <w:rPr>
+          <w:sz w:val="28"/>
+          <w:szCs w:val="28"/>
+        </w:rPr>
+        <w:t>Entretanto há alguns módulos do sistema que podem ser utilizados</w:t>
+      </w:r>
+      <w:r>
+        <w:rPr>
+          <w:sz w:val="28"/>
+          <w:szCs w:val="28"/>
+        </w:rPr>
+        <w:t xml:space="preserve"> </w:t>
+      </w:r>
+      <w:r>
+        <w:rPr>
+          <w:sz w:val="28"/>
+          <w:szCs w:val="28"/>
+        </w:rPr>
+        <w:t>gratuitamente.</w:t>
+      </w:r>
+    </w:p>
+    <w:p>
+      <w:pPr>
+        <w:ind w:firstLine="360"/>
+        <w:rPr>
+          <w:sz w:val="28"/>
+          <w:szCs w:val="28"/>
+        </w:rPr>
+      </w:pPr>
+      <w:r>
+        <w:rPr>
+          <w:sz w:val="28"/>
+          <w:szCs w:val="28"/>
+        </w:rPr>
+        <w:t>Os módulos disponibilizados pelo Burp são:</w:t>
       </w:r>
     </w:p>
     <w:p>
@@ -4324,7 +5821,14 @@
           <w:sz w:val="28"/>
           <w:szCs w:val="28"/>
         </w:rPr>
-        <w:t xml:space="preserve"> Target </w:t>
+        <w:t xml:space="preserve"> T</w:t>
+      </w:r>
+      <w:r>
+        <w:rPr>
+          <w:sz w:val="28"/>
+          <w:szCs w:val="28"/>
+        </w:rPr>
+        <w:t>arget;</w:t>
       </w:r>
     </w:p>
     <w:p>
@@ -4345,7 +5849,6 @@
           <w:sz w:val="28"/>
           <w:szCs w:val="28"/>
         </w:rPr>
-        <w:lastRenderedPageBreak/>
         <w:t>Burp</w:t>
       </w:r>
       <w:proofErr w:type="spellEnd"/>
@@ -4365,6 +5868,13 @@
         <w:t>Intruder</w:t>
       </w:r>
       <w:proofErr w:type="spellEnd"/>
+      <w:r>
+        <w:rPr>
+          <w:sz w:val="28"/>
+          <w:szCs w:val="28"/>
+        </w:rPr>
+        <w:t>;</w:t>
+      </w:r>
     </w:p>
     <w:p>
       <w:pPr>
@@ -4403,6 +5913,13 @@
         <w:t>Spider</w:t>
       </w:r>
       <w:proofErr w:type="spellEnd"/>
+      <w:r>
+        <w:rPr>
+          <w:sz w:val="28"/>
+          <w:szCs w:val="28"/>
+        </w:rPr>
+        <w:t>;</w:t>
+      </w:r>
     </w:p>
     <w:p>
       <w:pPr>
@@ -4441,6 +5958,13 @@
         <w:t>Decoder</w:t>
       </w:r>
       <w:proofErr w:type="spellEnd"/>
+      <w:r>
+        <w:rPr>
+          <w:sz w:val="28"/>
+          <w:szCs w:val="28"/>
+        </w:rPr>
+        <w:t>;</w:t>
+      </w:r>
     </w:p>
     <w:p>
       <w:pPr>
@@ -4470,6 +5994,13 @@
         </w:rPr>
         <w:t xml:space="preserve"> Proxy</w:t>
       </w:r>
+      <w:r>
+        <w:rPr>
+          <w:sz w:val="28"/>
+          <w:szCs w:val="28"/>
+        </w:rPr>
+        <w:t>;</w:t>
+      </w:r>
     </w:p>
     <w:p>
       <w:pPr>
@@ -4499,6 +6030,13 @@
         </w:rPr>
         <w:t xml:space="preserve"> Scanner</w:t>
       </w:r>
+      <w:r>
+        <w:rPr>
+          <w:sz w:val="28"/>
+          <w:szCs w:val="28"/>
+        </w:rPr>
+        <w:t>;</w:t>
+      </w:r>
     </w:p>
     <w:p>
       <w:pPr>
@@ -4537,6 +6075,13 @@
         <w:t>Repeater</w:t>
       </w:r>
       <w:proofErr w:type="spellEnd"/>
+      <w:r>
+        <w:rPr>
+          <w:sz w:val="28"/>
+          <w:szCs w:val="28"/>
+        </w:rPr>
+        <w:t>;</w:t>
+      </w:r>
     </w:p>
     <w:p>
       <w:pPr>
@@ -4575,51 +6120,51 @@
         <w:t>Comparer</w:t>
       </w:r>
       <w:proofErr w:type="spellEnd"/>
-    </w:p>
-    <w:p>
-      <w:pPr>
-        <w:rPr>
-          <w:sz w:val="28"/>
-          <w:szCs w:val="28"/>
-        </w:rPr>
-      </w:pPr>
-      <w:r>
-        <w:rPr>
-          <w:sz w:val="28"/>
-          <w:szCs w:val="28"/>
-        </w:rPr>
-        <w:t>Apesar de ser uma ferramenta privada e licenciada, é possível utiliza-la de forma gratuita. Porém essa versão não possui acesso a</w:t>
-      </w:r>
-      <w:r>
-        <w:rPr>
-          <w:sz w:val="28"/>
-          <w:szCs w:val="28"/>
-        </w:rPr>
-        <w:t>o módulo de Scanner.</w:t>
-      </w:r>
-      <w:bookmarkStart w:id="3" w:name="_GoBack"/>
-      <w:bookmarkEnd w:id="3"/>
+      <w:r>
+        <w:rPr>
+          <w:sz w:val="28"/>
+          <w:szCs w:val="28"/>
+        </w:rPr>
+        <w:t>.</w:t>
+      </w:r>
+    </w:p>
+    <w:p>
+      <w:pPr>
+        <w:ind w:left="360"/>
+        <w:rPr>
+          <w:sz w:val="28"/>
+          <w:szCs w:val="28"/>
+        </w:rPr>
+      </w:pPr>
+      <w:r>
+        <w:rPr>
+          <w:sz w:val="28"/>
+          <w:szCs w:val="28"/>
+        </w:rPr>
+        <w:t>Dentre os módulos citados, apenas o 1, 3, 5 e 4 são de uso livre.</w:t>
+      </w:r>
+    </w:p>
+    <w:p>
+      <w:pPr>
+        <w:ind w:firstLine="360"/>
+        <w:rPr>
+          <w:sz w:val="28"/>
+          <w:szCs w:val="28"/>
+        </w:rPr>
+      </w:pPr>
+      <w:r>
+        <w:rPr>
+          <w:sz w:val="28"/>
+          <w:szCs w:val="28"/>
+        </w:rPr>
+        <w:t>Neste trabalho, foi utilizada</w:t>
+      </w:r>
       <w:r>
         <w:rPr>
           <w:sz w:val="28"/>
           <w:szCs w:val="28"/>
         </w:rPr>
         <w:t xml:space="preserve"> </w:t>
-      </w:r>
-    </w:p>
-    <w:p>
-      <w:pPr>
-        <w:rPr>
-          <w:sz w:val="28"/>
-          <w:szCs w:val="28"/>
-        </w:rPr>
-      </w:pPr>
-      <w:r>
-        <w:rPr>
-          <w:sz w:val="28"/>
-          <w:szCs w:val="28"/>
-        </w:rPr>
-        <w:t xml:space="preserve">Neste trabalho, foi utilizado </w:t>
       </w:r>
       <w:r>
         <w:rPr>
@@ -4648,12 +6193,21 @@
           <w:szCs w:val="28"/>
         </w:rPr>
       </w:pPr>
-      <w:r>
-        <w:rPr>
-          <w:sz w:val="28"/>
-          <w:szCs w:val="28"/>
-        </w:rPr>
-        <w:t>Target - responsável por fazer um mapeamento completo na hierarquia</w:t>
+      <w:proofErr w:type="spellStart"/>
+      <w:r>
+        <w:rPr>
+          <w:sz w:val="28"/>
+          <w:szCs w:val="28"/>
+        </w:rPr>
+        <w:t>Spider</w:t>
+      </w:r>
+      <w:proofErr w:type="spellEnd"/>
+      <w:r>
+        <w:rPr>
+          <w:sz w:val="28"/>
+          <w:szCs w:val="28"/>
+        </w:rPr>
+        <w:t xml:space="preserve"> - responsável por fazer um mapeamento completo na hierarquia</w:t>
       </w:r>
       <w:r>
         <w:rPr>
@@ -4694,6 +6248,7 @@
           <w:sz w:val="28"/>
           <w:szCs w:val="28"/>
         </w:rPr>
+        <w:lastRenderedPageBreak/>
         <w:t>Proxy - capaz de interceptar todas as requisições ao sistema</w:t>
       </w:r>
       <w:r>
@@ -4751,7 +6306,55 @@
           <w:sz w:val="28"/>
           <w:szCs w:val="28"/>
         </w:rPr>
-        <w:t xml:space="preserve">A versão mais atual do </w:t>
+        <w:t>A versão mais atual do Burp Suite é a 1.7.03. Neste trabalho foi utilizada a versão 1.6.01.</w:t>
+      </w:r>
+    </w:p>
+    <w:p>
+      <w:pPr>
+        <w:rPr>
+          <w:sz w:val="28"/>
+          <w:szCs w:val="28"/>
+        </w:rPr>
+      </w:pPr>
+    </w:p>
+    <w:p>
+      <w:pPr>
+        <w:rPr>
+          <w:b/>
+          <w:sz w:val="28"/>
+          <w:szCs w:val="28"/>
+        </w:rPr>
+      </w:pPr>
+      <w:r>
+        <w:rPr>
+          <w:b/>
+          <w:sz w:val="28"/>
+          <w:szCs w:val="28"/>
+        </w:rPr>
+        <w:t>3.2.5 Metasploit</w:t>
+      </w:r>
+    </w:p>
+    <w:p>
+      <w:pPr>
+        <w:ind w:firstLine="708"/>
+        <w:rPr>
+          <w:sz w:val="28"/>
+          <w:szCs w:val="28"/>
+        </w:rPr>
+      </w:pPr>
+      <w:r>
+        <w:rPr>
+          <w:sz w:val="28"/>
+          <w:szCs w:val="28"/>
+        </w:rPr>
+        <w:t xml:space="preserve">Trata-se de um grande framework automatizado para </w:t>
+      </w:r>
+      <w:r>
+        <w:rPr>
+          <w:sz w:val="28"/>
+          <w:szCs w:val="28"/>
+        </w:rPr>
+        <w:t xml:space="preserve">testes de intrusão escritos em </w:t>
       </w:r>
       <w:proofErr w:type="spellStart"/>
       <w:r>
@@ -4759,7 +6362,7 @@
           <w:sz w:val="28"/>
           <w:szCs w:val="28"/>
         </w:rPr>
-        <w:t>Burp</w:t>
+        <w:t>Ruby</w:t>
       </w:r>
       <w:proofErr w:type="spellEnd"/>
       <w:r>
@@ -4767,15 +6370,119 @@
           <w:sz w:val="28"/>
           <w:szCs w:val="28"/>
         </w:rPr>
+        <w:t>. Embora ele seja propriedade da empresa Rapid7, existe uma versão gratuita disponibilizada no Kali</w:t>
+      </w:r>
+      <w:r>
+        <w:rPr>
+          <w:sz w:val="28"/>
+          <w:szCs w:val="28"/>
+        </w:rPr>
+        <w:t xml:space="preserve"> Linux</w:t>
+      </w:r>
+      <w:r>
+        <w:rPr>
+          <w:sz w:val="28"/>
+          <w:szCs w:val="28"/>
+        </w:rPr>
+        <w:t xml:space="preserve">. É uma ferramenta </w:t>
+      </w:r>
+      <w:r>
+        <w:rPr>
+          <w:sz w:val="28"/>
+          <w:szCs w:val="28"/>
+        </w:rPr>
+        <w:t>que</w:t>
+      </w:r>
+      <w:r>
+        <w:rPr>
+          <w:sz w:val="28"/>
+          <w:szCs w:val="28"/>
+        </w:rPr>
+        <w:t xml:space="preserve"> trabalha com dois conceitos: Exploits e Payloads.</w:t>
+      </w:r>
+    </w:p>
+    <w:p>
+      <w:pPr>
+        <w:ind w:firstLine="708"/>
+        <w:rPr>
+          <w:sz w:val="28"/>
+          <w:szCs w:val="28"/>
+        </w:rPr>
+      </w:pPr>
+      <w:proofErr w:type="spellStart"/>
+      <w:r>
+        <w:rPr>
+          <w:sz w:val="28"/>
+          <w:szCs w:val="28"/>
+        </w:rPr>
+        <w:t>Exploit</w:t>
+      </w:r>
+      <w:proofErr w:type="spellEnd"/>
+      <w:r>
+        <w:rPr>
+          <w:sz w:val="28"/>
+          <w:szCs w:val="28"/>
+        </w:rPr>
+        <w:t xml:space="preserve"> é o nome </w:t>
+      </w:r>
+      <w:r>
+        <w:rPr>
+          <w:sz w:val="28"/>
+          <w:szCs w:val="28"/>
+        </w:rPr>
+        <w:t>dado a</w:t>
+      </w:r>
+      <w:r>
+        <w:rPr>
+          <w:sz w:val="28"/>
+          <w:szCs w:val="28"/>
+        </w:rPr>
+        <w:t>o código mal-intencionado e</w:t>
+      </w:r>
+      <w:r>
+        <w:rPr>
+          <w:sz w:val="28"/>
+          <w:szCs w:val="28"/>
+        </w:rPr>
         <w:t xml:space="preserve"> </w:t>
       </w:r>
+      <w:r>
+        <w:rPr>
+          <w:sz w:val="28"/>
+          <w:szCs w:val="28"/>
+        </w:rPr>
+        <w:t>é feito</w:t>
+      </w:r>
+      <w:r>
+        <w:rPr>
+          <w:sz w:val="28"/>
+          <w:szCs w:val="28"/>
+        </w:rPr>
+        <w:t xml:space="preserve"> </w:t>
+      </w:r>
+      <w:r>
+        <w:rPr>
+          <w:sz w:val="28"/>
+          <w:szCs w:val="28"/>
+        </w:rPr>
+        <w:t>com o propósito de executar uma ação não autorizada a fim de causar prejuízos. Exemplo: Caso um programa possua uma falha que seja conhecida, o exploit é o código que se aproveita dessa falha para conseguir um acesso não autorizado.</w:t>
+      </w:r>
+    </w:p>
+    <w:p>
+      <w:pPr>
+        <w:ind w:firstLine="708"/>
+        <w:rPr>
+          <w:sz w:val="28"/>
+          <w:szCs w:val="28"/>
+        </w:rPr>
+      </w:pPr>
       <w:proofErr w:type="spellStart"/>
       <w:r>
         <w:rPr>
           <w:sz w:val="28"/>
           <w:szCs w:val="28"/>
         </w:rPr>
-        <w:t>Suite</w:t>
+        <w:t>Payload</w:t>
       </w:r>
       <w:proofErr w:type="spellEnd"/>
       <w:r>
@@ -4783,568 +6490,223 @@
           <w:sz w:val="28"/>
           <w:szCs w:val="28"/>
         </w:rPr>
-        <w:t xml:space="preserve"> é a 1.7.03. Neste trabalho foi utilizada a versão 1.6.01.</w:t>
-      </w:r>
-    </w:p>
-    <w:p>
-      <w:pPr>
-        <w:rPr>
-          <w:sz w:val="28"/>
-          <w:szCs w:val="28"/>
-        </w:rPr>
-      </w:pPr>
-    </w:p>
-    <w:p>
-      <w:pPr>
+        <w:t xml:space="preserve"> é o nome normalmente dad</w:t>
+      </w:r>
+      <w:r>
+        <w:rPr>
+          <w:sz w:val="28"/>
+          <w:szCs w:val="28"/>
+        </w:rPr>
+        <w:t>o à</w:t>
+      </w:r>
+      <w:r>
+        <w:rPr>
+          <w:sz w:val="28"/>
+          <w:szCs w:val="28"/>
+        </w:rPr>
+        <w:t xml:space="preserve"> transmissão de dados, pois significa “Carga Paga”. Para o Metasploit, payload é o código executado depois que um exploit conseguiu sucesso, ou seja, a ação nociva dentro do sistema que será executado. Exemplo: Baseando-se na falha citada no trecho anterior, após a execução do exploit, um possível payload seria a busca das senhas criptografadas dos usuários do sistema alvo ou até a inserção de um novo usuário para fins danosos ao sistema.</w:t>
+      </w:r>
+    </w:p>
+    <w:p>
+      <w:pPr>
+        <w:ind w:firstLine="708"/>
+        <w:rPr>
+          <w:sz w:val="28"/>
+          <w:szCs w:val="28"/>
+        </w:rPr>
+      </w:pPr>
+      <w:r>
+        <w:rPr>
+          <w:sz w:val="28"/>
+          <w:szCs w:val="28"/>
+        </w:rPr>
+        <w:t xml:space="preserve">O </w:t>
+      </w:r>
+      <w:proofErr w:type="spellStart"/>
+      <w:r>
+        <w:rPr>
+          <w:sz w:val="28"/>
+          <w:szCs w:val="28"/>
+        </w:rPr>
+        <w:t>Metasploit</w:t>
+      </w:r>
+      <w:proofErr w:type="spellEnd"/>
+      <w:r>
+        <w:rPr>
+          <w:sz w:val="28"/>
+          <w:szCs w:val="28"/>
+        </w:rPr>
+        <w:t xml:space="preserve"> possui uma grande base de dados de exploits e payloads. </w:t>
+      </w:r>
+      <w:r>
+        <w:rPr>
+          <w:sz w:val="28"/>
+          <w:szCs w:val="28"/>
+        </w:rPr>
+        <w:t>Além disso,</w:t>
+      </w:r>
+      <w:r>
+        <w:rPr>
+          <w:sz w:val="28"/>
+          <w:szCs w:val="28"/>
+        </w:rPr>
+        <w:t xml:space="preserve"> é possível </w:t>
+      </w:r>
+      <w:r>
+        <w:rPr>
+          <w:sz w:val="28"/>
+          <w:szCs w:val="28"/>
+        </w:rPr>
+        <w:t>que um pentester</w:t>
+      </w:r>
+      <w:r>
+        <w:rPr>
+          <w:sz w:val="28"/>
+          <w:szCs w:val="28"/>
+        </w:rPr>
+        <w:t xml:space="preserve"> também </w:t>
+      </w:r>
+      <w:r>
+        <w:rPr>
+          <w:sz w:val="28"/>
+          <w:szCs w:val="28"/>
+        </w:rPr>
+        <w:t>possa</w:t>
+      </w:r>
+      <w:r>
+        <w:rPr>
+          <w:sz w:val="28"/>
+          <w:szCs w:val="28"/>
+        </w:rPr>
+        <w:t xml:space="preserve"> escrever os próprios exploits que se integrem aos já existentes.</w:t>
+      </w:r>
+      <w:r>
         <w:rPr>
           <w:b/>
           <w:sz w:val="28"/>
           <w:szCs w:val="28"/>
         </w:rPr>
-      </w:pPr>
-      <w:r>
+        <w:t xml:space="preserve"> </w:t>
+      </w:r>
+      <w:r>
+        <w:rPr>
+          <w:sz w:val="28"/>
+          <w:szCs w:val="28"/>
+        </w:rPr>
+        <w:t>[citação projeto Metasploit].</w:t>
+      </w:r>
+    </w:p>
+    <w:p>
+      <w:pPr>
+        <w:rPr>
+          <w:sz w:val="28"/>
+          <w:szCs w:val="28"/>
+        </w:rPr>
+      </w:pPr>
+    </w:p>
+    <w:p>
+      <w:pPr>
         <w:rPr>
           <w:b/>
           <w:sz w:val="28"/>
           <w:szCs w:val="28"/>
         </w:rPr>
-        <w:t xml:space="preserve">3.2.5 </w:t>
-      </w:r>
+      </w:pPr>
       <w:r>
         <w:rPr>
           <w:b/>
           <w:sz w:val="28"/>
           <w:szCs w:val="28"/>
         </w:rPr>
-        <w:t>Metasploit</w:t>
-      </w:r>
-    </w:p>
-    <w:p>
-      <w:pPr>
-        <w:rPr>
-          <w:sz w:val="28"/>
-          <w:szCs w:val="28"/>
-        </w:rPr>
-      </w:pPr>
-      <w:r>
-        <w:rPr>
-          <w:sz w:val="28"/>
-          <w:szCs w:val="28"/>
-        </w:rPr>
-        <w:t xml:space="preserve">Trata-se de um grande framework automatizado para testes de intrusão escrito em </w:t>
-      </w:r>
-      <w:proofErr w:type="spellStart"/>
-      <w:r>
-        <w:rPr>
-          <w:sz w:val="28"/>
-          <w:szCs w:val="28"/>
-        </w:rPr>
-        <w:t>Ruby</w:t>
-      </w:r>
-      <w:proofErr w:type="spellEnd"/>
-      <w:r>
-        <w:rPr>
-          <w:sz w:val="28"/>
-          <w:szCs w:val="28"/>
-        </w:rPr>
-        <w:t xml:space="preserve">. Embora ele seja propriedade da empresa Rapid7, existe uma versão gratuita disponibilizada no </w:t>
-      </w:r>
-      <w:proofErr w:type="spellStart"/>
-      <w:r>
-        <w:rPr>
-          <w:sz w:val="28"/>
-          <w:szCs w:val="28"/>
-        </w:rPr>
-        <w:t>Kali</w:t>
-      </w:r>
-      <w:proofErr w:type="spellEnd"/>
-      <w:r>
-        <w:rPr>
-          <w:sz w:val="28"/>
-          <w:szCs w:val="28"/>
-        </w:rPr>
-        <w:t xml:space="preserve"> Linux</w:t>
-      </w:r>
-      <w:r>
-        <w:rPr>
-          <w:sz w:val="28"/>
-          <w:szCs w:val="28"/>
-        </w:rPr>
-        <w:t xml:space="preserve">. É uma ferramenta </w:t>
-      </w:r>
-      <w:r>
-        <w:rPr>
-          <w:sz w:val="28"/>
-          <w:szCs w:val="28"/>
-        </w:rPr>
-        <w:t>que</w:t>
-      </w:r>
-      <w:r>
-        <w:rPr>
-          <w:sz w:val="28"/>
-          <w:szCs w:val="28"/>
-        </w:rPr>
-        <w:t xml:space="preserve"> trabalha com dois conceitos: </w:t>
-      </w:r>
-      <w:proofErr w:type="spellStart"/>
-      <w:r>
-        <w:rPr>
-          <w:sz w:val="28"/>
-          <w:szCs w:val="28"/>
-        </w:rPr>
-        <w:t>Exploits</w:t>
-      </w:r>
-      <w:proofErr w:type="spellEnd"/>
-      <w:r>
-        <w:rPr>
-          <w:sz w:val="28"/>
-          <w:szCs w:val="28"/>
-        </w:rPr>
-        <w:t xml:space="preserve"> e </w:t>
-      </w:r>
-      <w:proofErr w:type="spellStart"/>
-      <w:r>
-        <w:rPr>
-          <w:sz w:val="28"/>
-          <w:szCs w:val="28"/>
-        </w:rPr>
-        <w:t>Payloads</w:t>
-      </w:r>
-      <w:proofErr w:type="spellEnd"/>
-      <w:r>
-        <w:rPr>
-          <w:sz w:val="28"/>
-          <w:szCs w:val="28"/>
-        </w:rPr>
-        <w:t>.</w:t>
-      </w:r>
-    </w:p>
-    <w:p>
-      <w:pPr>
-        <w:rPr>
-          <w:sz w:val="28"/>
-          <w:szCs w:val="28"/>
-        </w:rPr>
-      </w:pPr>
-      <w:r>
-        <w:rPr>
-          <w:sz w:val="28"/>
-          <w:szCs w:val="28"/>
-        </w:rPr>
-        <w:t xml:space="preserve">Exploit é o nome </w:t>
-      </w:r>
-      <w:r>
-        <w:rPr>
-          <w:sz w:val="28"/>
-          <w:szCs w:val="28"/>
-        </w:rPr>
-        <w:t>dado a</w:t>
-      </w:r>
-      <w:r>
-        <w:rPr>
-          <w:sz w:val="28"/>
-          <w:szCs w:val="28"/>
-        </w:rPr>
-        <w:t xml:space="preserve">o código mal-intencionado </w:t>
-      </w:r>
-      <w:r>
-        <w:rPr>
-          <w:sz w:val="28"/>
-          <w:szCs w:val="28"/>
-        </w:rPr>
-        <w:t xml:space="preserve">que </w:t>
-      </w:r>
-      <w:r>
-        <w:rPr>
-          <w:sz w:val="28"/>
-          <w:szCs w:val="28"/>
-        </w:rPr>
-        <w:t>é feito</w:t>
-      </w:r>
-      <w:r>
-        <w:rPr>
-          <w:strike/>
-          <w:sz w:val="28"/>
-          <w:szCs w:val="28"/>
-        </w:rPr>
-        <w:t xml:space="preserve"> </w:t>
-      </w:r>
-      <w:r>
-        <w:rPr>
-          <w:sz w:val="28"/>
-          <w:szCs w:val="28"/>
-        </w:rPr>
-        <w:t>com o propósito de executar uma ação não autorizada a fim de causar prejuízos. Exemplo: Caso um programa possua uma falha que seja conhecida, o exploit é o código que se aproveita dessa falha para conseguir um acesso não autorizado.</w:t>
-      </w:r>
-    </w:p>
-    <w:p>
-      <w:pPr>
-        <w:rPr>
-          <w:sz w:val="28"/>
-          <w:szCs w:val="28"/>
-        </w:rPr>
-      </w:pPr>
-      <w:proofErr w:type="spellStart"/>
-      <w:r>
-        <w:rPr>
-          <w:sz w:val="28"/>
-          <w:szCs w:val="28"/>
-        </w:rPr>
-        <w:t>Payload</w:t>
-      </w:r>
-      <w:proofErr w:type="spellEnd"/>
-      <w:r>
-        <w:rPr>
-          <w:sz w:val="28"/>
-          <w:szCs w:val="28"/>
-        </w:rPr>
-        <w:t xml:space="preserve"> é o nome normalmente dad</w:t>
-      </w:r>
-      <w:r>
-        <w:rPr>
-          <w:sz w:val="28"/>
-          <w:szCs w:val="28"/>
-        </w:rPr>
-        <w:t>o à</w:t>
-      </w:r>
-      <w:r>
-        <w:rPr>
-          <w:sz w:val="28"/>
-          <w:szCs w:val="28"/>
-        </w:rPr>
-        <w:t xml:space="preserve"> transmissão de dados, pois significa “Carga Paga”. Para o Metasploit, </w:t>
-      </w:r>
-      <w:proofErr w:type="spellStart"/>
-      <w:r>
-        <w:rPr>
-          <w:sz w:val="28"/>
-          <w:szCs w:val="28"/>
-        </w:rPr>
-        <w:t>payload</w:t>
-      </w:r>
-      <w:proofErr w:type="spellEnd"/>
-      <w:r>
-        <w:rPr>
-          <w:sz w:val="28"/>
-          <w:szCs w:val="28"/>
-        </w:rPr>
-        <w:t xml:space="preserve"> é o código executado depois que um exploit conseguiu sucesso, ou seja, a ação nociva dentro do sistema que será executado. Exemplo: Baseando-se na falha citada no </w:t>
-      </w:r>
-      <w:r>
-        <w:rPr>
+        <w:t>3.2.6 Iceweasel</w:t>
+      </w:r>
+    </w:p>
+    <w:p>
+      <w:pPr>
+        <w:ind w:firstLine="708"/>
+        <w:rPr>
+          <w:sz w:val="28"/>
+          <w:szCs w:val="28"/>
+        </w:rPr>
+      </w:pPr>
+      <w:r>
+        <w:rPr>
+          <w:sz w:val="28"/>
+          <w:szCs w:val="28"/>
+        </w:rPr>
+        <w:t xml:space="preserve">É um navegador web de código aberto para sistemas baseados em Debian idêntico ao Mozilla. </w:t>
+      </w:r>
+      <w:r>
+        <w:rPr>
+          <w:sz w:val="28"/>
+          <w:szCs w:val="28"/>
+        </w:rPr>
+        <w:t>Ele é o navegador padrão configurado no Kali Linux.</w:t>
+      </w:r>
+    </w:p>
+    <w:p>
+      <w:pPr>
+        <w:rPr>
+          <w:sz w:val="28"/>
+          <w:szCs w:val="28"/>
+        </w:rPr>
+      </w:pPr>
+    </w:p>
+    <w:p>
+      <w:pPr>
+        <w:rPr>
+          <w:b/>
+          <w:sz w:val="28"/>
+          <w:szCs w:val="28"/>
+        </w:rPr>
+      </w:pPr>
+      <w:r>
+        <w:rPr>
+          <w:b/>
           <w:sz w:val="28"/>
           <w:szCs w:val="28"/>
         </w:rPr>
         <w:lastRenderedPageBreak/>
-        <w:t xml:space="preserve">trecho anterior, após a execução do exploit, um possível </w:t>
-      </w:r>
-      <w:proofErr w:type="spellStart"/>
-      <w:r>
-        <w:rPr>
-          <w:sz w:val="28"/>
-          <w:szCs w:val="28"/>
-        </w:rPr>
-        <w:t>payload</w:t>
-      </w:r>
-      <w:proofErr w:type="spellEnd"/>
-      <w:r>
-        <w:rPr>
-          <w:sz w:val="28"/>
-          <w:szCs w:val="28"/>
-        </w:rPr>
-        <w:t xml:space="preserve"> seria a busca das senhas criptografadas dos usuários do sistema alvo ou até a inserção de um novo usuário para fins danosos ao sistema.</w:t>
-      </w:r>
-    </w:p>
-    <w:p>
-      <w:pPr>
-        <w:rPr>
-          <w:sz w:val="28"/>
-          <w:szCs w:val="28"/>
-        </w:rPr>
-      </w:pPr>
-      <w:r>
-        <w:rPr>
-          <w:sz w:val="28"/>
-          <w:szCs w:val="28"/>
-        </w:rPr>
-        <w:t xml:space="preserve">O Metasploit possui uma grande base de dados de </w:t>
-      </w:r>
-      <w:proofErr w:type="spellStart"/>
-      <w:r>
-        <w:rPr>
-          <w:sz w:val="28"/>
-          <w:szCs w:val="28"/>
-        </w:rPr>
-        <w:t>exploits</w:t>
-      </w:r>
-      <w:proofErr w:type="spellEnd"/>
-      <w:r>
-        <w:rPr>
-          <w:sz w:val="28"/>
-          <w:szCs w:val="28"/>
-        </w:rPr>
-        <w:t xml:space="preserve"> e </w:t>
-      </w:r>
-      <w:proofErr w:type="spellStart"/>
-      <w:r>
-        <w:rPr>
-          <w:sz w:val="28"/>
-          <w:szCs w:val="28"/>
-        </w:rPr>
-        <w:t>payloads</w:t>
-      </w:r>
-      <w:proofErr w:type="spellEnd"/>
-      <w:r>
-        <w:rPr>
-          <w:sz w:val="28"/>
-          <w:szCs w:val="28"/>
-        </w:rPr>
-        <w:t xml:space="preserve">. </w:t>
-      </w:r>
-      <w:r>
-        <w:rPr>
-          <w:sz w:val="28"/>
-          <w:szCs w:val="28"/>
-        </w:rPr>
-        <w:t>Além disso,</w:t>
-      </w:r>
-      <w:r>
-        <w:rPr>
-          <w:sz w:val="28"/>
-          <w:szCs w:val="28"/>
-        </w:rPr>
-        <w:t xml:space="preserve"> é possível </w:t>
-      </w:r>
-      <w:r>
-        <w:rPr>
-          <w:sz w:val="28"/>
-          <w:szCs w:val="28"/>
-        </w:rPr>
-        <w:t xml:space="preserve">que um </w:t>
-      </w:r>
-      <w:proofErr w:type="spellStart"/>
-      <w:r>
-        <w:rPr>
-          <w:sz w:val="28"/>
-          <w:szCs w:val="28"/>
-        </w:rPr>
-        <w:t>pentester</w:t>
-      </w:r>
-      <w:proofErr w:type="spellEnd"/>
-      <w:r>
-        <w:rPr>
-          <w:sz w:val="28"/>
-          <w:szCs w:val="28"/>
-        </w:rPr>
-        <w:t xml:space="preserve"> também </w:t>
-      </w:r>
-      <w:r>
-        <w:rPr>
-          <w:sz w:val="28"/>
-          <w:szCs w:val="28"/>
-        </w:rPr>
-        <w:t>possa</w:t>
-      </w:r>
-      <w:r>
-        <w:rPr>
-          <w:sz w:val="28"/>
-          <w:szCs w:val="28"/>
-        </w:rPr>
-        <w:t xml:space="preserve"> escrever os próprios </w:t>
-      </w:r>
-      <w:proofErr w:type="spellStart"/>
-      <w:r>
-        <w:rPr>
-          <w:sz w:val="28"/>
-          <w:szCs w:val="28"/>
-        </w:rPr>
-        <w:t>exploits</w:t>
-      </w:r>
-      <w:proofErr w:type="spellEnd"/>
-      <w:r>
-        <w:rPr>
-          <w:sz w:val="28"/>
-          <w:szCs w:val="28"/>
-        </w:rPr>
-        <w:t xml:space="preserve"> que se integrem aos já existentes.</w:t>
-      </w:r>
+        <w:t>3.3 Processo de Testes</w:t>
+      </w:r>
+    </w:p>
+    <w:p>
+      <w:pPr>
+        <w:rPr>
+          <w:sz w:val="28"/>
+          <w:szCs w:val="28"/>
+        </w:rPr>
+      </w:pPr>
+    </w:p>
+    <w:p>
+      <w:pPr>
+        <w:rPr>
+          <w:sz w:val="28"/>
+          <w:szCs w:val="28"/>
+        </w:rPr>
+      </w:pPr>
+    </w:p>
+    <w:p>
+      <w:pPr>
+        <w:rPr>
+          <w:sz w:val="28"/>
+          <w:szCs w:val="28"/>
+        </w:rPr>
+      </w:pPr>
+    </w:p>
+    <w:p>
+      <w:pPr>
+        <w:rPr>
+          <w:sz w:val="28"/>
+          <w:szCs w:val="28"/>
+        </w:rPr>
+      </w:pPr>
       <w:r>
         <w:rPr>
           <w:b/>
           <w:sz w:val="28"/>
           <w:szCs w:val="28"/>
         </w:rPr>
-        <w:t xml:space="preserve"> </w:t>
-      </w:r>
-      <w:r>
-        <w:rPr>
-          <w:sz w:val="28"/>
-          <w:szCs w:val="28"/>
-        </w:rPr>
-        <w:t>[</w:t>
-      </w:r>
-      <w:proofErr w:type="gramStart"/>
-      <w:r>
-        <w:rPr>
-          <w:sz w:val="28"/>
-          <w:szCs w:val="28"/>
-        </w:rPr>
-        <w:t>citação</w:t>
-      </w:r>
-      <w:proofErr w:type="gramEnd"/>
-      <w:r>
-        <w:rPr>
-          <w:sz w:val="28"/>
-          <w:szCs w:val="28"/>
-        </w:rPr>
-        <w:t xml:space="preserve"> projeto Metasploit].</w:t>
-      </w:r>
-    </w:p>
-    <w:p>
-      <w:pPr>
-        <w:rPr>
-          <w:sz w:val="28"/>
-          <w:szCs w:val="28"/>
-        </w:rPr>
-      </w:pPr>
-    </w:p>
-    <w:p>
-      <w:pPr>
-        <w:rPr>
-          <w:b/>
-          <w:sz w:val="28"/>
-          <w:szCs w:val="28"/>
-        </w:rPr>
-      </w:pPr>
-      <w:r>
-        <w:rPr>
-          <w:b/>
-          <w:sz w:val="28"/>
-          <w:szCs w:val="28"/>
-        </w:rPr>
-        <w:t xml:space="preserve">3.2.6 </w:t>
-      </w:r>
-      <w:proofErr w:type="spellStart"/>
-      <w:r>
-        <w:rPr>
-          <w:b/>
-          <w:sz w:val="28"/>
-          <w:szCs w:val="28"/>
-        </w:rPr>
-        <w:t>Iceweasel</w:t>
-      </w:r>
-      <w:proofErr w:type="spellEnd"/>
-    </w:p>
-    <w:p>
-      <w:pPr>
-        <w:rPr>
-          <w:sz w:val="28"/>
-          <w:szCs w:val="28"/>
-        </w:rPr>
-      </w:pPr>
-      <w:r>
-        <w:rPr>
-          <w:sz w:val="28"/>
-          <w:szCs w:val="28"/>
-        </w:rPr>
-        <w:t xml:space="preserve">É um navegador web de código aberto para sistemas baseados em Debian idêntico ao Mozilla. </w:t>
-      </w:r>
-      <w:r>
-        <w:rPr>
-          <w:sz w:val="28"/>
-          <w:szCs w:val="28"/>
-        </w:rPr>
-        <w:t xml:space="preserve">Ele é o navegador padrão configurado no </w:t>
-      </w:r>
-      <w:proofErr w:type="spellStart"/>
-      <w:r>
-        <w:rPr>
-          <w:sz w:val="28"/>
-          <w:szCs w:val="28"/>
-        </w:rPr>
-        <w:t>Kali</w:t>
-      </w:r>
-      <w:proofErr w:type="spellEnd"/>
-      <w:r>
-        <w:rPr>
-          <w:sz w:val="28"/>
-          <w:szCs w:val="28"/>
-        </w:rPr>
-        <w:t xml:space="preserve"> Linux.</w:t>
-      </w:r>
-    </w:p>
-    <w:p>
-      <w:pPr>
-        <w:rPr>
-          <w:sz w:val="28"/>
-          <w:szCs w:val="28"/>
-        </w:rPr>
-      </w:pPr>
-    </w:p>
-    <w:p>
-      <w:pPr>
-        <w:rPr>
-          <w:b/>
-          <w:sz w:val="28"/>
-          <w:szCs w:val="28"/>
-        </w:rPr>
-      </w:pPr>
-      <w:proofErr w:type="gramStart"/>
-      <w:r>
-        <w:rPr>
-          <w:b/>
-          <w:sz w:val="28"/>
-          <w:szCs w:val="28"/>
-        </w:rPr>
-        <w:t>3.3 Processo</w:t>
-      </w:r>
-      <w:proofErr w:type="gramEnd"/>
-      <w:r>
-        <w:rPr>
-          <w:b/>
-          <w:sz w:val="28"/>
-          <w:szCs w:val="28"/>
-        </w:rPr>
-        <w:t xml:space="preserve"> de Testes</w:t>
-      </w:r>
-    </w:p>
-    <w:p>
-      <w:pPr>
-        <w:rPr>
-          <w:sz w:val="28"/>
-          <w:szCs w:val="28"/>
-        </w:rPr>
-      </w:pPr>
-    </w:p>
-    <w:p>
-      <w:pPr>
-        <w:rPr>
-          <w:sz w:val="28"/>
-          <w:szCs w:val="28"/>
-        </w:rPr>
-      </w:pPr>
-    </w:p>
-    <w:p>
-      <w:pPr>
-        <w:rPr>
-          <w:sz w:val="28"/>
-          <w:szCs w:val="28"/>
-        </w:rPr>
-      </w:pPr>
-    </w:p>
-    <w:p>
-      <w:pPr>
-        <w:rPr>
-          <w:sz w:val="28"/>
-          <w:szCs w:val="28"/>
-        </w:rPr>
-      </w:pPr>
-      <w:r>
-        <w:rPr>
-          <w:b/>
-          <w:sz w:val="28"/>
-          <w:szCs w:val="28"/>
-        </w:rPr>
         <w:t>Referências</w:t>
       </w:r>
       <w:r>
@@ -5362,8 +6724,7 @@
           <w:szCs w:val="28"/>
         </w:rPr>
       </w:pPr>
-      <w:hyperlink r:id="rId8" w:history="1">
-        <w:proofErr w:type="gramStart"/>
+      <w:hyperlink r:id="rId7" w:history="1">
         <w:r>
           <w:rPr>
             <w:rStyle w:val="Hyperlink"/>
@@ -5378,26 +6739,17 @@
           <w:sz w:val="28"/>
           <w:szCs w:val="28"/>
         </w:rPr>
-        <w:t xml:space="preserve"> ,</w:t>
-      </w:r>
-      <w:proofErr w:type="gramEnd"/>
-      <w:r>
-        <w:rPr>
-          <w:sz w:val="28"/>
-          <w:szCs w:val="28"/>
-        </w:rPr>
-        <w:t xml:space="preserve"> acessada 19/06/16.</w:t>
-      </w:r>
-    </w:p>
-    <w:p>
-      <w:pPr>
-        <w:rPr>
-          <w:sz w:val="28"/>
-          <w:szCs w:val="28"/>
-        </w:rPr>
-      </w:pPr>
-      <w:hyperlink r:id="rId9" w:history="1">
-        <w:proofErr w:type="gramStart"/>
+        <w:t xml:space="preserve"> , acessada 19/06/16.</w:t>
+      </w:r>
+    </w:p>
+    <w:p>
+      <w:pPr>
+        <w:rPr>
+          <w:sz w:val="28"/>
+          <w:szCs w:val="28"/>
+        </w:rPr>
+      </w:pPr>
+      <w:hyperlink r:id="rId8" w:history="1">
         <w:r>
           <w:rPr>
             <w:rStyle w:val="Hyperlink"/>
@@ -5412,26 +6764,17 @@
           <w:sz w:val="28"/>
           <w:szCs w:val="28"/>
         </w:rPr>
-        <w:t xml:space="preserve"> ,</w:t>
-      </w:r>
-      <w:proofErr w:type="gramEnd"/>
-      <w:r>
-        <w:rPr>
-          <w:sz w:val="28"/>
-          <w:szCs w:val="28"/>
-        </w:rPr>
-        <w:t xml:space="preserve"> acessado 19/06/16.</w:t>
-      </w:r>
-    </w:p>
-    <w:p>
-      <w:pPr>
-        <w:rPr>
-          <w:sz w:val="28"/>
-          <w:szCs w:val="28"/>
-        </w:rPr>
-      </w:pPr>
-      <w:hyperlink r:id="rId10" w:history="1">
-        <w:proofErr w:type="gramStart"/>
+        <w:t xml:space="preserve"> , acessado 19/06/16.</w:t>
+      </w:r>
+    </w:p>
+    <w:p>
+      <w:pPr>
+        <w:rPr>
+          <w:sz w:val="28"/>
+          <w:szCs w:val="28"/>
+        </w:rPr>
+      </w:pPr>
+      <w:hyperlink r:id="rId9" w:history="1">
         <w:r>
           <w:rPr>
             <w:rStyle w:val="Hyperlink"/>
@@ -5446,26 +6789,17 @@
           <w:sz w:val="28"/>
           <w:szCs w:val="28"/>
         </w:rPr>
-        <w:t xml:space="preserve"> ,</w:t>
-      </w:r>
-      <w:proofErr w:type="gramEnd"/>
-      <w:r>
-        <w:rPr>
-          <w:sz w:val="28"/>
-          <w:szCs w:val="28"/>
-        </w:rPr>
-        <w:t xml:space="preserve"> acessada 19/06/16.</w:t>
-      </w:r>
-    </w:p>
-    <w:p>
-      <w:pPr>
-        <w:rPr>
-          <w:sz w:val="28"/>
-          <w:szCs w:val="28"/>
-        </w:rPr>
-      </w:pPr>
-      <w:hyperlink r:id="rId11" w:history="1">
-        <w:proofErr w:type="gramStart"/>
+        <w:t xml:space="preserve"> , acessada 19/06/16.</w:t>
+      </w:r>
+    </w:p>
+    <w:p>
+      <w:pPr>
+        <w:rPr>
+          <w:sz w:val="28"/>
+          <w:szCs w:val="28"/>
+        </w:rPr>
+      </w:pPr>
+      <w:hyperlink r:id="rId10" w:history="1">
         <w:r>
           <w:rPr>
             <w:rStyle w:val="Hyperlink"/>
@@ -5482,7 +6816,6 @@
         </w:rPr>
         <w:t xml:space="preserve"> ,</w:t>
       </w:r>
-      <w:proofErr w:type="gramEnd"/>
       <w:r>
         <w:rPr>
           <w:sz w:val="28"/>
@@ -5512,8 +6845,7 @@
           <w:szCs w:val="28"/>
         </w:rPr>
       </w:pPr>
-      <w:hyperlink r:id="rId12" w:history="1">
-        <w:proofErr w:type="gramStart"/>
+      <w:hyperlink r:id="rId11" w:history="1">
         <w:r>
           <w:rPr>
             <w:rStyle w:val="Hyperlink"/>
@@ -5530,7 +6862,6 @@
         </w:rPr>
         <w:t xml:space="preserve"> ,</w:t>
       </w:r>
-      <w:proofErr w:type="gramEnd"/>
       <w:r>
         <w:rPr>
           <w:sz w:val="28"/>
@@ -5553,7 +6884,7 @@
           <w:szCs w:val="28"/>
         </w:rPr>
       </w:pPr>
-      <w:hyperlink r:id="rId13" w:history="1">
+      <w:hyperlink r:id="rId12" w:history="1">
         <w:r>
           <w:rPr>
             <w:rStyle w:val="Hyperlink"/>
@@ -5568,107 +6899,32 @@
           <w:sz w:val="28"/>
           <w:szCs w:val="28"/>
         </w:rPr>
-        <w:t xml:space="preserve"> (</w:t>
-      </w:r>
-      <w:proofErr w:type="spellStart"/>
-      <w:r>
-        <w:rPr>
-          <w:sz w:val="28"/>
-          <w:szCs w:val="28"/>
-        </w:rPr>
-        <w:t>Nmap</w:t>
-      </w:r>
-      <w:proofErr w:type="spellEnd"/>
-      <w:proofErr w:type="gramStart"/>
-      <w:r>
-        <w:rPr>
-          <w:sz w:val="28"/>
-          <w:szCs w:val="28"/>
-        </w:rPr>
-        <w:t>) ,</w:t>
-      </w:r>
-      <w:proofErr w:type="gramEnd"/>
-      <w:r>
-        <w:rPr>
-          <w:sz w:val="28"/>
-          <w:szCs w:val="28"/>
-        </w:rPr>
-        <w:t xml:space="preserve"> acessada 17/06/16.</w:t>
-      </w:r>
-    </w:p>
-    <w:p>
-      <w:pPr>
-        <w:rPr>
-          <w:sz w:val="28"/>
-          <w:szCs w:val="28"/>
-        </w:rPr>
-      </w:pPr>
-      <w:r>
-        <w:rPr>
-          <w:sz w:val="28"/>
-          <w:szCs w:val="28"/>
-        </w:rPr>
-        <w:t xml:space="preserve">Testes de Invasão, Uma introdução prática ao </w:t>
-      </w:r>
-      <w:proofErr w:type="spellStart"/>
-      <w:proofErr w:type="gramStart"/>
-      <w:r>
-        <w:rPr>
-          <w:sz w:val="28"/>
-          <w:szCs w:val="28"/>
-        </w:rPr>
-        <w:t>Hacking</w:t>
-      </w:r>
-      <w:proofErr w:type="spellEnd"/>
-      <w:r>
-        <w:rPr>
-          <w:sz w:val="28"/>
-          <w:szCs w:val="28"/>
-        </w:rPr>
-        <w:t xml:space="preserve"> ,</w:t>
-      </w:r>
-      <w:proofErr w:type="gramEnd"/>
-      <w:r>
-        <w:rPr>
-          <w:sz w:val="28"/>
-          <w:szCs w:val="28"/>
-        </w:rPr>
-        <w:t xml:space="preserve"> </w:t>
-      </w:r>
-      <w:proofErr w:type="spellStart"/>
-      <w:r>
-        <w:rPr>
-          <w:sz w:val="28"/>
-          <w:szCs w:val="28"/>
-        </w:rPr>
-        <w:t>Georgia</w:t>
-      </w:r>
-      <w:proofErr w:type="spellEnd"/>
-      <w:r>
-        <w:rPr>
-          <w:sz w:val="28"/>
-          <w:szCs w:val="28"/>
-        </w:rPr>
-        <w:t xml:space="preserve"> </w:t>
-      </w:r>
-      <w:proofErr w:type="spellStart"/>
-      <w:r>
-        <w:rPr>
-          <w:sz w:val="28"/>
-          <w:szCs w:val="28"/>
-        </w:rPr>
-        <w:t>Weidman</w:t>
-      </w:r>
-      <w:proofErr w:type="spellEnd"/>
-    </w:p>
-    <w:p>
-      <w:pPr>
-        <w:rPr>
-          <w:sz w:val="28"/>
-          <w:szCs w:val="28"/>
-        </w:rPr>
-      </w:pPr>
-      <w:hyperlink r:id="rId14" w:history="1">
+        <w:t xml:space="preserve"> (Nmap) , acessada 17/06/16.</w:t>
+      </w:r>
+    </w:p>
+    <w:p>
+      <w:pPr>
+        <w:rPr>
+          <w:sz w:val="28"/>
+          <w:szCs w:val="28"/>
+        </w:rPr>
+      </w:pPr>
+      <w:r>
+        <w:rPr>
+          <w:sz w:val="28"/>
+          <w:szCs w:val="28"/>
+        </w:rPr>
+        <w:t>Testes de Invasão, Uma introdução prática ao Hacking , Georgia Weidman</w:t>
+      </w:r>
+    </w:p>
+    <w:p>
+      <w:pPr>
+        <w:rPr>
+          <w:sz w:val="28"/>
+          <w:szCs w:val="28"/>
+        </w:rPr>
+      </w:pPr>
+      <w:hyperlink r:id="rId13" w:history="1">
         <w:r>
           <w:rPr>
             <w:rStyle w:val="Hyperlink"/>
@@ -5693,8 +6949,7 @@
           <w:szCs w:val="28"/>
         </w:rPr>
       </w:pPr>
-      <w:hyperlink r:id="rId15" w:history="1">
-        <w:proofErr w:type="gramStart"/>
+      <w:hyperlink r:id="rId14" w:history="1">
         <w:r>
           <w:rPr>
             <w:rStyle w:val="Hyperlink"/>
@@ -5709,26 +6964,17 @@
           <w:sz w:val="28"/>
           <w:szCs w:val="28"/>
         </w:rPr>
-        <w:t xml:space="preserve"> ,</w:t>
-      </w:r>
-      <w:proofErr w:type="gramEnd"/>
-      <w:r>
-        <w:rPr>
-          <w:sz w:val="28"/>
-          <w:szCs w:val="28"/>
-        </w:rPr>
-        <w:t xml:space="preserve"> acessada 17/06/16.</w:t>
-      </w:r>
-    </w:p>
-    <w:p>
-      <w:pPr>
-        <w:rPr>
-          <w:sz w:val="28"/>
-          <w:szCs w:val="28"/>
-        </w:rPr>
-      </w:pPr>
-      <w:hyperlink r:id="rId16" w:history="1">
-        <w:proofErr w:type="gramStart"/>
+        <w:t xml:space="preserve"> , acessada 17/06/16.</w:t>
+      </w:r>
+    </w:p>
+    <w:p>
+      <w:pPr>
+        <w:rPr>
+          <w:sz w:val="28"/>
+          <w:szCs w:val="28"/>
+        </w:rPr>
+      </w:pPr>
+      <w:hyperlink r:id="rId15" w:history="1">
         <w:r>
           <w:rPr>
             <w:rStyle w:val="Hyperlink"/>
@@ -5743,26 +6989,17 @@
           <w:sz w:val="28"/>
           <w:szCs w:val="28"/>
         </w:rPr>
-        <w:t xml:space="preserve"> ,</w:t>
-      </w:r>
-      <w:proofErr w:type="gramEnd"/>
-      <w:r>
-        <w:rPr>
-          <w:sz w:val="28"/>
-          <w:szCs w:val="28"/>
-        </w:rPr>
-        <w:t xml:space="preserve"> acessada 17/06/16.</w:t>
-      </w:r>
-    </w:p>
-    <w:p>
-      <w:pPr>
-        <w:rPr>
-          <w:sz w:val="28"/>
-          <w:szCs w:val="28"/>
-        </w:rPr>
-      </w:pPr>
-      <w:hyperlink r:id="rId17" w:history="1">
-        <w:proofErr w:type="gramStart"/>
+        <w:t xml:space="preserve"> , acessada 17/06/16.</w:t>
+      </w:r>
+    </w:p>
+    <w:p>
+      <w:pPr>
+        <w:rPr>
+          <w:sz w:val="28"/>
+          <w:szCs w:val="28"/>
+        </w:rPr>
+      </w:pPr>
+      <w:hyperlink r:id="rId16" w:history="1">
         <w:r>
           <w:rPr>
             <w:rStyle w:val="Hyperlink"/>
@@ -5777,15 +7014,32 @@
           <w:sz w:val="28"/>
           <w:szCs w:val="28"/>
         </w:rPr>
-        <w:t xml:space="preserve"> ,</w:t>
-      </w:r>
-      <w:proofErr w:type="gramEnd"/>
-      <w:r>
-        <w:rPr>
-          <w:sz w:val="28"/>
-          <w:szCs w:val="28"/>
-        </w:rPr>
-        <w:t xml:space="preserve"> acessada 17/06/16.</w:t>
+        <w:t xml:space="preserve"> , acessada 17/06/16.</w:t>
+      </w:r>
+    </w:p>
+    <w:p>
+      <w:pPr>
+        <w:rPr>
+          <w:sz w:val="28"/>
+          <w:szCs w:val="28"/>
+        </w:rPr>
+      </w:pPr>
+      <w:hyperlink r:id="rId17" w:history="1">
+        <w:r>
+          <w:rPr>
+            <w:rStyle w:val="Hyperlink"/>
+            <w:sz w:val="28"/>
+            <w:szCs w:val="28"/>
+          </w:rPr>
+          <w:t>https://www.owasp.org/index.php/Cross-site_Scripting_(XSS)</w:t>
+        </w:r>
+      </w:hyperlink>
+      <w:r>
+        <w:rPr>
+          <w:sz w:val="28"/>
+          <w:szCs w:val="28"/>
+        </w:rPr>
+        <w:t>, acessada 19/06/16.</w:t>
       </w:r>
     </w:p>
     <w:p>
@@ -5810,7 +7064,7 @@
           <w:sz w:val="28"/>
           <w:szCs w:val="28"/>
         </w:rPr>
-        <w:t>, acessada 19/06/16.</w:t>
+        <w:t>, acessada 17/06/16.</w:t>
       </w:r>
     </w:p>
     <w:p>
@@ -5821,31 +7075,6 @@
         </w:rPr>
       </w:pPr>
       <w:hyperlink r:id="rId19" w:history="1">
-        <w:r>
-          <w:rPr>
-            <w:rStyle w:val="Hyperlink"/>
-            <w:sz w:val="28"/>
-            <w:szCs w:val="28"/>
-          </w:rPr>
-          <w:t>https://www.owasp.org/index.php/Cross-site_Scripting_(XSS)</w:t>
-        </w:r>
-      </w:hyperlink>
-      <w:r>
-        <w:rPr>
-          <w:sz w:val="28"/>
-          <w:szCs w:val="28"/>
-        </w:rPr>
-        <w:t>, acessada 17/06/16.</w:t>
-      </w:r>
-    </w:p>
-    <w:p>
-      <w:pPr>
-        <w:rPr>
-          <w:sz w:val="28"/>
-          <w:szCs w:val="28"/>
-        </w:rPr>
-      </w:pPr>
-      <w:hyperlink r:id="rId20" w:history="1">
         <w:r>
           <w:rPr>
             <w:rStyle w:val="Hyperlink"/>
@@ -5870,15 +7099,30 @@
           <w:szCs w:val="28"/>
         </w:rPr>
       </w:pPr>
-      <w:hyperlink r:id="rId21" w:history="1">
-        <w:proofErr w:type="gramStart"/>
+      <w:hyperlink r:id="rId20" w:history="1">
         <w:r>
           <w:rPr>
             <w:rStyle w:val="Hyperlink"/>
             <w:sz w:val="28"/>
             <w:szCs w:val="28"/>
           </w:rPr>
-          <w:t>http://www.naosalvo.com.br/o-dia-em-que-o-ganso-foi-para-o-corinthians-eu-virei-um-hacker-e-o-santos-decidiu-me-processar/</w:t>
+          <w:t>http://www.naosalvo.com.br/o-dia-em-que-o-ganso-foi-para-o-corinthians-eu-virei-u</w:t>
+        </w:r>
+        <w:r>
+          <w:rPr>
+            <w:rStyle w:val="Hyperlink"/>
+            <w:sz w:val="28"/>
+            <w:szCs w:val="28"/>
+          </w:rPr>
+          <w:t>m</w:t>
+        </w:r>
+        <w:r>
+          <w:rPr>
+            <w:rStyle w:val="Hyperlink"/>
+            <w:sz w:val="28"/>
+            <w:szCs w:val="28"/>
+          </w:rPr>
+          <w:t>-hacker-e-o-santos-decidiu-me-processar/</w:t>
         </w:r>
       </w:hyperlink>
       <w:r>
@@ -5886,56 +7130,23 @@
           <w:sz w:val="28"/>
           <w:szCs w:val="28"/>
         </w:rPr>
-        <w:t xml:space="preserve"> ,</w:t>
-      </w:r>
-      <w:proofErr w:type="gramEnd"/>
-      <w:r>
-        <w:rPr>
-          <w:sz w:val="28"/>
-          <w:szCs w:val="28"/>
-        </w:rPr>
-        <w:t xml:space="preserve"> acessada 19/06/16.</w:t>
-      </w:r>
-    </w:p>
-    <w:p>
-      <w:pPr>
-        <w:rPr>
-          <w:sz w:val="28"/>
-          <w:szCs w:val="28"/>
-        </w:rPr>
-      </w:pPr>
-      <w:r>
-        <w:rPr>
-          <w:sz w:val="28"/>
-          <w:szCs w:val="28"/>
-        </w:rPr>
-        <w:t xml:space="preserve">Introdução ao Web </w:t>
-      </w:r>
-      <w:proofErr w:type="spellStart"/>
-      <w:r>
-        <w:rPr>
-          <w:sz w:val="28"/>
-          <w:szCs w:val="28"/>
-        </w:rPr>
-        <w:t>Hacking</w:t>
-      </w:r>
-      <w:proofErr w:type="spellEnd"/>
-      <w:r>
-        <w:rPr>
-          <w:sz w:val="28"/>
-          <w:szCs w:val="28"/>
-        </w:rPr>
-        <w:t xml:space="preserve">, Josh </w:t>
-      </w:r>
-      <w:proofErr w:type="spellStart"/>
-      <w:r>
-        <w:rPr>
-          <w:sz w:val="28"/>
-          <w:szCs w:val="28"/>
-        </w:rPr>
-        <w:t>Pauli</w:t>
-      </w:r>
-      <w:proofErr w:type="spellEnd"/>
+        <w:t xml:space="preserve"> , acessada 19/06/16.</w:t>
+      </w:r>
+    </w:p>
+    <w:p>
+      <w:pPr>
+        <w:rPr>
+          <w:sz w:val="28"/>
+          <w:szCs w:val="28"/>
+        </w:rPr>
+      </w:pPr>
+      <w:r>
+        <w:rPr>
+          <w:sz w:val="28"/>
+          <w:szCs w:val="28"/>
+        </w:rPr>
+        <w:t>Introdução ao Web Hacking, Josh Pauli</w:t>
+      </w:r>
     </w:p>
     <w:p>
       <w:pPr>
@@ -5973,8 +7184,7 @@
           <w:szCs w:val="28"/>
         </w:rPr>
       </w:pPr>
-      <w:hyperlink r:id="rId22" w:history="1">
-        <w:proofErr w:type="gramStart"/>
+      <w:hyperlink r:id="rId21" w:history="1">
         <w:r>
           <w:rPr>
             <w:rStyle w:val="Hyperlink"/>
@@ -5989,32 +7199,40 @@
           <w:sz w:val="28"/>
           <w:szCs w:val="28"/>
         </w:rPr>
-        <w:t xml:space="preserve"> ,</w:t>
-      </w:r>
-      <w:proofErr w:type="gramEnd"/>
-      <w:r>
-        <w:rPr>
-          <w:sz w:val="28"/>
-          <w:szCs w:val="28"/>
-        </w:rPr>
-        <w:t xml:space="preserve"> acessado em 21/06/16.</w:t>
-      </w:r>
-    </w:p>
-    <w:p>
-      <w:pPr>
-        <w:rPr>
-          <w:sz w:val="28"/>
-          <w:szCs w:val="28"/>
-        </w:rPr>
-      </w:pPr>
-      <w:hyperlink r:id="rId23" w:history="1">
+        <w:t xml:space="preserve"> , acessado em 21/06/16.</w:t>
+      </w:r>
+    </w:p>
+    <w:p>
+      <w:pPr>
+        <w:rPr>
+          <w:sz w:val="28"/>
+          <w:szCs w:val="28"/>
+        </w:rPr>
+      </w:pPr>
+      <w:hyperlink r:id="rId22" w:history="1">
         <w:r>
           <w:rPr>
             <w:rStyle w:val="Hyperlink"/>
             <w:sz w:val="28"/>
             <w:szCs w:val="28"/>
           </w:rPr>
-          <w:t>http://www.desenvolvimentoagil.com.br/scrum/</w:t>
+          <w:t>http://www.de</w:t>
+        </w:r>
+        <w:r>
+          <w:rPr>
+            <w:rStyle w:val="Hyperlink"/>
+            <w:sz w:val="28"/>
+            <w:szCs w:val="28"/>
+          </w:rPr>
+          <w:t>s</w:t>
+        </w:r>
+        <w:r>
+          <w:rPr>
+            <w:rStyle w:val="Hyperlink"/>
+            <w:sz w:val="28"/>
+            <w:szCs w:val="28"/>
+          </w:rPr>
+          <w:t>envolvimentoagil.com.br/scrum/</w:t>
         </w:r>
       </w:hyperlink>
       <w:r>
@@ -6041,66 +7259,6 @@
     </w:sectPr>
   </w:body>
 </w:document>
-</file>
-
-<file path=word/comments.xml><?xml version="1.0" encoding="utf-8"?>
-<w:comments xmlns:wpc="http://schemas.microsoft.com/office/word/2010/wordprocessingCanvas" xmlns:mc="http://schemas.openxmlformats.org/markup-compatibility/2006" xmlns:o="urn:schemas-microsoft-com:office:office" xmlns:r="http://schemas.openxmlformats.org/officeDocument/2006/relationships" xmlns:m="http://schemas.openxmlformats.org/officeDocument/2006/math" xmlns:v="urn:schemas-microsoft-com:vml" xmlns:wp14="http://schemas.microsoft.com/office/word/2010/wordprocessingDrawing" xmlns:wp="http://schemas.openxmlformats.org/drawingml/2006/wordprocessingDrawing" xmlns:w10="urn:schemas-microsoft-com:office:word" xmlns:w="http://schemas.openxmlformats.org/wordprocessingml/2006/main" xmlns:w14="http://schemas.microsoft.com/office/word/2010/wordml" xmlns:w15="http://schemas.microsoft.com/office/word/2012/wordml" xmlns:wpg="http://schemas.microsoft.com/office/word/2010/wordprocessingGroup" xmlns:wpi="http://schemas.microsoft.com/office/word/2010/wordprocessingInk" xmlns:wne="http://schemas.microsoft.com/office/word/2006/wordml" xmlns:wps="http://schemas.microsoft.com/office/word/2010/wordprocessingShape" mc:Ignorable="w14 w15 wp14">
-  <w:comment w:id="0" w:author="Diego" w:date="2016-06-20T17:25:00Z" w:initials="D">
-    <w:p>
-      <w:pPr>
-        <w:pStyle w:val="Textodecomentrio"/>
-      </w:pPr>
-      <w:r>
-        <w:rPr>
-          <w:rStyle w:val="Refdecomentrio"/>
-        </w:rPr>
-        <w:annotationRef/>
-      </w:r>
-      <w:proofErr w:type="spellStart"/>
-      <w:r>
-        <w:t>Refatorado</w:t>
-      </w:r>
-      <w:proofErr w:type="spellEnd"/>
-    </w:p>
-  </w:comment>
-  <w:comment w:id="1" w:author="Diego" w:date="2016-06-20T19:02:00Z" w:initials="D">
-    <w:p>
-      <w:pPr>
-        <w:pStyle w:val="Textodecomentrio"/>
-      </w:pPr>
-      <w:r>
-        <w:rPr>
-          <w:rStyle w:val="Refdecomentrio"/>
-        </w:rPr>
-        <w:annotationRef/>
-      </w:r>
-      <w:r>
-        <w:t>O trecho sobre Interpretador</w:t>
-      </w:r>
-    </w:p>
-  </w:comment>
-  <w:comment w:id="2" w:author="Diego" w:date="2016-06-20T16:47:00Z" w:initials="D">
-    <w:p>
-      <w:pPr>
-        <w:pStyle w:val="Textodecomentrio"/>
-      </w:pPr>
-      <w:r>
-        <w:rPr>
-          <w:rStyle w:val="Refdecomentrio"/>
-        </w:rPr>
-        <w:annotationRef/>
-      </w:r>
-      <w:proofErr w:type="gramStart"/>
-      <w:r>
-        <w:t>Pra</w:t>
-      </w:r>
-      <w:proofErr w:type="gramEnd"/>
-      <w:r>
-        <w:t xml:space="preserve"> explicar a ferramenta, temos que mostrar ela e dizer onde achamos e o mínimo necessário para tê-la. Eu acho importante.</w:t>
-      </w:r>
-    </w:p>
-  </w:comment>
-</w:comments>
 </file>
 
 <file path=word/commentsExtended.xml><?xml version="1.0" encoding="utf-8"?>
@@ -6112,7 +7270,7 @@
 </file>
 
 <file path=word/numbering.xml><?xml version="1.0" encoding="utf-8"?>
-<w:numbering xmlns:wpc="http://schemas.microsoft.com/office/word/2010/wordprocessingCanvas" xmlns:mc="http://schemas.openxmlformats.org/markup-compatibility/2006" xmlns:o="urn:schemas-microsoft-com:office:office" xmlns:r="http://schemas.openxmlformats.org/officeDocument/2006/relationships" xmlns:m="http://schemas.openxmlformats.org/officeDocument/2006/math" xmlns:v="urn:schemas-microsoft-com:vml" xmlns:wp14="http://schemas.microsoft.com/office/word/2010/wordprocessingDrawing" xmlns:wp="http://schemas.openxmlformats.org/drawingml/2006/wordprocessingDrawing" xmlns:w10="urn:schemas-microsoft-com:office:word" xmlns:w="http://schemas.openxmlformats.org/wordprocessingml/2006/main" xmlns:w14="http://schemas.microsoft.com/office/word/2010/wordml" xmlns:w15="http://schemas.microsoft.com/office/word/2012/wordml" xmlns:wpg="http://schemas.microsoft.com/office/word/2010/wordprocessingGroup" xmlns:wpi="http://schemas.microsoft.com/office/word/2010/wordprocessingInk" xmlns:wne="http://schemas.microsoft.com/office/word/2006/wordml" xmlns:wps="http://schemas.microsoft.com/office/word/2010/wordprocessingShape" mc:Ignorable="w14 w15 wp14">
+<w:numbering xmlns:wpc="http://schemas.microsoft.com/office/word/2010/wordprocessingCanvas" xmlns:mc="http://schemas.openxmlformats.org/markup-compatibility/2006" xmlns:o="urn:schemas-microsoft-com:office:office" xmlns:r="http://schemas.openxmlformats.org/officeDocument/2006/relationships" xmlns:m="http://schemas.openxmlformats.org/officeDocument/2006/math" xmlns:v="urn:schemas-microsoft-com:vml" xmlns:wp14="http://schemas.microsoft.com/office/word/2010/wordprocessingDrawing" xmlns:wp="http://schemas.openxmlformats.org/drawingml/2006/wordprocessingDrawing" xmlns:w10="urn:schemas-microsoft-com:office:word" xmlns:w="http://schemas.openxmlformats.org/wordprocessingml/2006/main" xmlns:w14="http://schemas.microsoft.com/office/word/2010/wordml" xmlns:wpg="http://schemas.microsoft.com/office/word/2010/wordprocessingGroup" xmlns:wpi="http://schemas.microsoft.com/office/word/2010/wordprocessingInk" xmlns:wne="http://schemas.microsoft.com/office/word/2006/wordml" xmlns:wps="http://schemas.microsoft.com/office/word/2010/wordprocessingShape" mc:Ignorable="w14 wp14">
   <w:abstractNum w:abstractNumId="0">
     <w:nsid w:val="003A52CD"/>
     <w:multiLevelType w:val="hybridMultilevel"/>
@@ -7069,7 +8227,7 @@
 </file>
 
 <file path=word/styles.xml><?xml version="1.0" encoding="utf-8"?>
-<w:styles xmlns:mc="http://schemas.openxmlformats.org/markup-compatibility/2006" xmlns:r="http://schemas.openxmlformats.org/officeDocument/2006/relationships" xmlns:w="http://schemas.openxmlformats.org/wordprocessingml/2006/main" xmlns:w14="http://schemas.microsoft.com/office/word/2010/wordml" xmlns:w15="http://schemas.microsoft.com/office/word/2012/wordml" mc:Ignorable="w14 w15">
+<w:styles xmlns:mc="http://schemas.openxmlformats.org/markup-compatibility/2006" xmlns:r="http://schemas.openxmlformats.org/officeDocument/2006/relationships" xmlns:w="http://schemas.openxmlformats.org/wordprocessingml/2006/main" xmlns:w14="http://schemas.microsoft.com/office/word/2010/wordml" mc:Ignorable="w14">
   <w:docDefaults>
     <w:rPrDefault>
       <w:rPr>
@@ -7085,378 +8243,144 @@
       </w:pPr>
     </w:pPrDefault>
   </w:docDefaults>
-  <w:latentStyles w:defLockedState="0" w:defUIPriority="99" w:defSemiHidden="0" w:defUnhideWhenUsed="0" w:defQFormat="0" w:count="371">
-    <w:lsdException w:name="Normal" w:uiPriority="0" w:qFormat="1"/>
-    <w:lsdException w:name="heading 1" w:uiPriority="9" w:qFormat="1"/>
-    <w:lsdException w:name="heading 2" w:semiHidden="1" w:uiPriority="9" w:unhideWhenUsed="1" w:qFormat="1"/>
-    <w:lsdException w:name="heading 3" w:semiHidden="1" w:uiPriority="9" w:unhideWhenUsed="1" w:qFormat="1"/>
-    <w:lsdException w:name="heading 4" w:semiHidden="1" w:uiPriority="9" w:unhideWhenUsed="1" w:qFormat="1"/>
-    <w:lsdException w:name="heading 5" w:semiHidden="1" w:uiPriority="9" w:unhideWhenUsed="1" w:qFormat="1"/>
-    <w:lsdException w:name="heading 6" w:semiHidden="1" w:uiPriority="9" w:unhideWhenUsed="1" w:qFormat="1"/>
-    <w:lsdException w:name="heading 7" w:semiHidden="1" w:uiPriority="9" w:unhideWhenUsed="1" w:qFormat="1"/>
-    <w:lsdException w:name="heading 8" w:semiHidden="1" w:uiPriority="9" w:unhideWhenUsed="1" w:qFormat="1"/>
-    <w:lsdException w:name="heading 9" w:semiHidden="1" w:uiPriority="9" w:unhideWhenUsed="1" w:qFormat="1"/>
-    <w:lsdException w:name="index 1" w:semiHidden="1" w:unhideWhenUsed="1"/>
-    <w:lsdException w:name="index 2" w:semiHidden="1" w:unhideWhenUsed="1"/>
-    <w:lsdException w:name="index 3" w:semiHidden="1" w:unhideWhenUsed="1"/>
-    <w:lsdException w:name="index 4" w:semiHidden="1" w:unhideWhenUsed="1"/>
-    <w:lsdException w:name="index 5" w:semiHidden="1" w:unhideWhenUsed="1"/>
-    <w:lsdException w:name="index 6" w:semiHidden="1" w:unhideWhenUsed="1"/>
-    <w:lsdException w:name="index 7" w:semiHidden="1" w:unhideWhenUsed="1"/>
-    <w:lsdException w:name="index 8" w:semiHidden="1" w:unhideWhenUsed="1"/>
-    <w:lsdException w:name="index 9" w:semiHidden="1" w:unhideWhenUsed="1"/>
-    <w:lsdException w:name="toc 1" w:semiHidden="1" w:uiPriority="39" w:unhideWhenUsed="1"/>
-    <w:lsdException w:name="toc 2" w:semiHidden="1" w:uiPriority="39" w:unhideWhenUsed="1"/>
-    <w:lsdException w:name="toc 3" w:semiHidden="1" w:uiPriority="39" w:unhideWhenUsed="1"/>
-    <w:lsdException w:name="toc 4" w:semiHidden="1" w:uiPriority="39" w:unhideWhenUsed="1"/>
-    <w:lsdException w:name="toc 5" w:semiHidden="1" w:uiPriority="39" w:unhideWhenUsed="1"/>
-    <w:lsdException w:name="toc 6" w:semiHidden="1" w:uiPriority="39" w:unhideWhenUsed="1"/>
-    <w:lsdException w:name="toc 7" w:semiHidden="1" w:uiPriority="39" w:unhideWhenUsed="1"/>
-    <w:lsdException w:name="toc 8" w:semiHidden="1" w:uiPriority="39" w:unhideWhenUsed="1"/>
-    <w:lsdException w:name="toc 9" w:semiHidden="1" w:uiPriority="39" w:unhideWhenUsed="1"/>
-    <w:lsdException w:name="Normal Indent" w:semiHidden="1" w:unhideWhenUsed="1"/>
-    <w:lsdException w:name="footnote text" w:semiHidden="1" w:unhideWhenUsed="1"/>
-    <w:lsdException w:name="annotation text" w:semiHidden="1" w:unhideWhenUsed="1"/>
-    <w:lsdException w:name="header" w:semiHidden="1" w:unhideWhenUsed="1"/>
-    <w:lsdException w:name="footer" w:semiHidden="1" w:unhideWhenUsed="1"/>
-    <w:lsdException w:name="index heading" w:semiHidden="1" w:unhideWhenUsed="1"/>
-    <w:lsdException w:name="caption" w:semiHidden="1" w:uiPriority="35" w:unhideWhenUsed="1" w:qFormat="1"/>
-    <w:lsdException w:name="table of figures" w:semiHidden="1" w:unhideWhenUsed="1"/>
-    <w:lsdException w:name="envelope address" w:semiHidden="1" w:unhideWhenUsed="1"/>
-    <w:lsdException w:name="envelope return" w:semiHidden="1" w:unhideWhenUsed="1"/>
-    <w:lsdException w:name="footnote reference" w:semiHidden="1" w:unhideWhenUsed="1"/>
-    <w:lsdException w:name="annotation reference" w:semiHidden="1" w:unhideWhenUsed="1"/>
-    <w:lsdException w:name="line number" w:semiHidden="1" w:unhideWhenUsed="1"/>
-    <w:lsdException w:name="page number" w:semiHidden="1" w:unhideWhenUsed="1"/>
-    <w:lsdException w:name="endnote reference" w:semiHidden="1" w:unhideWhenUsed="1"/>
-    <w:lsdException w:name="endnote text" w:semiHidden="1" w:unhideWhenUsed="1"/>
-    <w:lsdException w:name="table of authorities" w:semiHidden="1" w:unhideWhenUsed="1"/>
-    <w:lsdException w:name="macro" w:semiHidden="1" w:unhideWhenUsed="1"/>
-    <w:lsdException w:name="toa heading" w:semiHidden="1" w:unhideWhenUsed="1"/>
-    <w:lsdException w:name="List" w:semiHidden="1" w:unhideWhenUsed="1"/>
-    <w:lsdException w:name="List Bullet" w:semiHidden="1" w:unhideWhenUsed="1"/>
-    <w:lsdException w:name="List Number" w:semiHidden="1" w:unhideWhenUsed="1"/>
-    <w:lsdException w:name="List 2" w:semiHidden="1" w:unhideWhenUsed="1"/>
-    <w:lsdException w:name="List 3" w:semiHidden="1" w:unhideWhenUsed="1"/>
-    <w:lsdException w:name="List 4" w:semiHidden="1" w:unhideWhenUsed="1"/>
-    <w:lsdException w:name="List 5" w:semiHidden="1" w:unhideWhenUsed="1"/>
-    <w:lsdException w:name="List Bullet 2" w:semiHidden="1" w:unhideWhenUsed="1"/>
-    <w:lsdException w:name="List Bullet 3" w:semiHidden="1" w:unhideWhenUsed="1"/>
-    <w:lsdException w:name="List Bullet 4" w:semiHidden="1" w:unhideWhenUsed="1"/>
-    <w:lsdException w:name="List Bullet 5" w:semiHidden="1" w:unhideWhenUsed="1"/>
-    <w:lsdException w:name="List Number 2" w:semiHidden="1" w:unhideWhenUsed="1"/>
-    <w:lsdException w:name="List Number 3" w:semiHidden="1" w:unhideWhenUsed="1"/>
-    <w:lsdException w:name="List Number 4" w:semiHidden="1" w:unhideWhenUsed="1"/>
-    <w:lsdException w:name="List Number 5" w:semiHidden="1" w:unhideWhenUsed="1"/>
-    <w:lsdException w:name="Title" w:uiPriority="10" w:qFormat="1"/>
-    <w:lsdException w:name="Closing" w:semiHidden="1" w:unhideWhenUsed="1"/>
-    <w:lsdException w:name="Signature" w:semiHidden="1" w:unhideWhenUsed="1"/>
-    <w:lsdException w:name="Default Paragraph Font" w:semiHidden="1" w:uiPriority="1" w:unhideWhenUsed="1"/>
-    <w:lsdException w:name="Body Text" w:semiHidden="1" w:unhideWhenUsed="1"/>
-    <w:lsdException w:name="Body Text Indent" w:semiHidden="1" w:unhideWhenUsed="1"/>
-    <w:lsdException w:name="List Continue" w:semiHidden="1" w:unhideWhenUsed="1"/>
-    <w:lsdException w:name="List Continue 2" w:semiHidden="1" w:unhideWhenUsed="1"/>
-    <w:lsdException w:name="List Continue 3" w:semiHidden="1" w:unhideWhenUsed="1"/>
-    <w:lsdException w:name="List Continue 4" w:semiHidden="1" w:unhideWhenUsed="1"/>
-    <w:lsdException w:name="List Continue 5" w:semiHidden="1" w:unhideWhenUsed="1"/>
-    <w:lsdException w:name="Message Header" w:semiHidden="1" w:unhideWhenUsed="1"/>
-    <w:lsdException w:name="Subtitle" w:uiPriority="11" w:qFormat="1"/>
-    <w:lsdException w:name="Salutation" w:semiHidden="1" w:unhideWhenUsed="1"/>
-    <w:lsdException w:name="Date" w:semiHidden="1" w:unhideWhenUsed="1"/>
-    <w:lsdException w:name="Body Text First Indent" w:semiHidden="1" w:unhideWhenUsed="1"/>
-    <w:lsdException w:name="Body Text First Indent 2" w:semiHidden="1" w:unhideWhenUsed="1"/>
-    <w:lsdException w:name="Note Heading" w:semiHidden="1" w:unhideWhenUsed="1"/>
-    <w:lsdException w:name="Body Text 2" w:semiHidden="1" w:unhideWhenUsed="1"/>
-    <w:lsdException w:name="Body Text 3" w:semiHidden="1" w:unhideWhenUsed="1"/>
-    <w:lsdException w:name="Body Text Indent 2" w:semiHidden="1" w:unhideWhenUsed="1"/>
-    <w:lsdException w:name="Body Text Indent 3" w:semiHidden="1" w:unhideWhenUsed="1"/>
-    <w:lsdException w:name="Block Text" w:semiHidden="1" w:unhideWhenUsed="1"/>
-    <w:lsdException w:name="Hyperlink" w:semiHidden="1" w:unhideWhenUsed="1"/>
-    <w:lsdException w:name="FollowedHyperlink" w:semiHidden="1" w:unhideWhenUsed="1"/>
-    <w:lsdException w:name="Strong" w:uiPriority="22" w:qFormat="1"/>
-    <w:lsdException w:name="Emphasis" w:uiPriority="20" w:qFormat="1"/>
-    <w:lsdException w:name="Document Map" w:semiHidden="1" w:unhideWhenUsed="1"/>
-    <w:lsdException w:name="Plain Text" w:semiHidden="1" w:unhideWhenUsed="1"/>
-    <w:lsdException w:name="E-mail Signature" w:semiHidden="1" w:unhideWhenUsed="1"/>
-    <w:lsdException w:name="HTML Top of Form" w:semiHidden="1" w:unhideWhenUsed="1"/>
-    <w:lsdException w:name="HTML Bottom of Form" w:semiHidden="1" w:unhideWhenUsed="1"/>
-    <w:lsdException w:name="Normal (Web)" w:semiHidden="1" w:unhideWhenUsed="1"/>
-    <w:lsdException w:name="HTML Acronym" w:semiHidden="1" w:unhideWhenUsed="1"/>
-    <w:lsdException w:name="HTML Address" w:semiHidden="1" w:unhideWhenUsed="1"/>
-    <w:lsdException w:name="HTML Cite" w:semiHidden="1" w:unhideWhenUsed="1"/>
-    <w:lsdException w:name="HTML Code" w:semiHidden="1" w:unhideWhenUsed="1"/>
-    <w:lsdException w:name="HTML Definition" w:semiHidden="1" w:unhideWhenUsed="1"/>
-    <w:lsdException w:name="HTML Keyboard" w:semiHidden="1" w:unhideWhenUsed="1"/>
-    <w:lsdException w:name="HTML Preformatted" w:semiHidden="1" w:unhideWhenUsed="1"/>
-    <w:lsdException w:name="HTML Sample" w:semiHidden="1" w:unhideWhenUsed="1"/>
-    <w:lsdException w:name="HTML Typewriter" w:semiHidden="1" w:unhideWhenUsed="1"/>
-    <w:lsdException w:name="HTML Variable" w:semiHidden="1" w:unhideWhenUsed="1"/>
-    <w:lsdException w:name="Normal Table" w:semiHidden="1" w:unhideWhenUsed="1"/>
-    <w:lsdException w:name="annotation subject" w:semiHidden="1" w:unhideWhenUsed="1"/>
-    <w:lsdException w:name="No List" w:semiHidden="1" w:unhideWhenUsed="1"/>
-    <w:lsdException w:name="Outline List 1" w:semiHidden="1" w:unhideWhenUsed="1"/>
-    <w:lsdException w:name="Outline List 2" w:semiHidden="1" w:unhideWhenUsed="1"/>
-    <w:lsdException w:name="Outline List 3" w:semiHidden="1" w:unhideWhenUsed="1"/>
-    <w:lsdException w:name="Table Simple 1" w:semiHidden="1" w:unhideWhenUsed="1"/>
-    <w:lsdException w:name="Table Simple 2" w:semiHidden="1" w:unhideWhenUsed="1"/>
-    <w:lsdException w:name="Table Simple 3" w:semiHidden="1" w:unhideWhenUsed="1"/>
-    <w:lsdException w:name="Table Classic 1" w:semiHidden="1" w:unhideWhenUsed="1"/>
-    <w:lsdException w:name="Table Classic 2" w:semiHidden="1" w:unhideWhenUsed="1"/>
-    <w:lsdException w:name="Table Classic 3" w:semiHidden="1" w:unhideWhenUsed="1"/>
-    <w:lsdException w:name="Table Classic 4" w:semiHidden="1" w:unhideWhenUsed="1"/>
-    <w:lsdException w:name="Table Colorful 1" w:semiHidden="1" w:unhideWhenUsed="1"/>
-    <w:lsdException w:name="Table Colorful 2" w:semiHidden="1" w:unhideWhenUsed="1"/>
-    <w:lsdException w:name="Table Colorful 3" w:semiHidden="1" w:unhideWhenUsed="1"/>
-    <w:lsdException w:name="Table Columns 1" w:semiHidden="1" w:unhideWhenUsed="1"/>
-    <w:lsdException w:name="Table Columns 2" w:semiHidden="1" w:unhideWhenUsed="1"/>
-    <w:lsdException w:name="Table Columns 3" w:semiHidden="1" w:unhideWhenUsed="1"/>
-    <w:lsdException w:name="Table Columns 4" w:semiHidden="1" w:unhideWhenUsed="1"/>
-    <w:lsdException w:name="Table Columns 5" w:semiHidden="1" w:unhideWhenUsed="1"/>
-    <w:lsdException w:name="Table Grid 1" w:semiHidden="1" w:unhideWhenUsed="1"/>
-    <w:lsdException w:name="Table Grid 2" w:semiHidden="1" w:unhideWhenUsed="1"/>
-    <w:lsdException w:name="Table Grid 3" w:semiHidden="1" w:unhideWhenUsed="1"/>
-    <w:lsdException w:name="Table Grid 4" w:semiHidden="1" w:unhideWhenUsed="1"/>
-    <w:lsdException w:name="Table Grid 5" w:semiHidden="1" w:unhideWhenUsed="1"/>
-    <w:lsdException w:name="Table Grid 6" w:semiHidden="1" w:unhideWhenUsed="1"/>
-    <w:lsdException w:name="Table Grid 7" w:semiHidden="1" w:unhideWhenUsed="1"/>
-    <w:lsdException w:name="Table Grid 8" w:semiHidden="1" w:unhideWhenUsed="1"/>
-    <w:lsdException w:name="Table List 1" w:semiHidden="1" w:unhideWhenUsed="1"/>
-    <w:lsdException w:name="Table List 2" w:semiHidden="1" w:unhideWhenUsed="1"/>
-    <w:lsdException w:name="Table List 3" w:semiHidden="1" w:unhideWhenUsed="1"/>
-    <w:lsdException w:name="Table List 4" w:semiHidden="1" w:unhideWhenUsed="1"/>
-    <w:lsdException w:name="Table List 5" w:semiHidden="1" w:unhideWhenUsed="1"/>
-    <w:lsdException w:name="Table List 6" w:semiHidden="1" w:unhideWhenUsed="1"/>
-    <w:lsdException w:name="Table List 7" w:semiHidden="1" w:unhideWhenUsed="1"/>
-    <w:lsdException w:name="Table List 8" w:semiHidden="1" w:unhideWhenUsed="1"/>
-    <w:lsdException w:name="Table 3D effects 1" w:semiHidden="1" w:unhideWhenUsed="1"/>
-    <w:lsdException w:name="Table 3D effects 2" w:semiHidden="1" w:unhideWhenUsed="1"/>
-    <w:lsdException w:name="Table 3D effects 3" w:semiHidden="1" w:unhideWhenUsed="1"/>
-    <w:lsdException w:name="Table Contemporary" w:semiHidden="1" w:unhideWhenUsed="1"/>
-    <w:lsdException w:name="Table Elegant" w:semiHidden="1" w:unhideWhenUsed="1"/>
-    <w:lsdException w:name="Table Professional" w:semiHidden="1" w:unhideWhenUsed="1"/>
-    <w:lsdException w:name="Table Subtle 1" w:semiHidden="1" w:unhideWhenUsed="1"/>
-    <w:lsdException w:name="Table Subtle 2" w:semiHidden="1" w:unhideWhenUsed="1"/>
-    <w:lsdException w:name="Table Web 1" w:semiHidden="1" w:unhideWhenUsed="1"/>
-    <w:lsdException w:name="Table Web 2" w:semiHidden="1" w:unhideWhenUsed="1"/>
-    <w:lsdException w:name="Table Web 3" w:semiHidden="1" w:unhideWhenUsed="1"/>
-    <w:lsdException w:name="Balloon Text" w:semiHidden="1" w:unhideWhenUsed="1"/>
-    <w:lsdException w:name="Table Grid" w:uiPriority="39"/>
-    <w:lsdException w:name="Table Theme" w:semiHidden="1" w:unhideWhenUsed="1"/>
-    <w:lsdException w:name="Placeholder Text" w:semiHidden="1"/>
-    <w:lsdException w:name="No Spacing" w:uiPriority="1" w:qFormat="1"/>
-    <w:lsdException w:name="Light Shading" w:uiPriority="60"/>
-    <w:lsdException w:name="Light List" w:uiPriority="61"/>
-    <w:lsdException w:name="Light Grid" w:uiPriority="62"/>
-    <w:lsdException w:name="Medium Shading 1" w:uiPriority="63"/>
-    <w:lsdException w:name="Medium Shading 2" w:uiPriority="64"/>
-    <w:lsdException w:name="Medium List 1" w:uiPriority="65"/>
-    <w:lsdException w:name="Medium List 2" w:uiPriority="66"/>
-    <w:lsdException w:name="Medium Grid 1" w:uiPriority="67"/>
-    <w:lsdException w:name="Medium Grid 2" w:uiPriority="68"/>
-    <w:lsdException w:name="Medium Grid 3" w:uiPriority="69"/>
-    <w:lsdException w:name="Dark List" w:uiPriority="70"/>
-    <w:lsdException w:name="Colorful Shading" w:uiPriority="71"/>
-    <w:lsdException w:name="Colorful List" w:uiPriority="72"/>
-    <w:lsdException w:name="Colorful Grid" w:uiPriority="73"/>
-    <w:lsdException w:name="Light Shading Accent 1" w:uiPriority="60"/>
-    <w:lsdException w:name="Light List Accent 1" w:uiPriority="61"/>
-    <w:lsdException w:name="Light Grid Accent 1" w:uiPriority="62"/>
-    <w:lsdException w:name="Medium Shading 1 Accent 1" w:uiPriority="63"/>
-    <w:lsdException w:name="Medium Shading 2 Accent 1" w:uiPriority="64"/>
-    <w:lsdException w:name="Medium List 1 Accent 1" w:uiPriority="65"/>
-    <w:lsdException w:name="Revision" w:semiHidden="1"/>
-    <w:lsdException w:name="List Paragraph" w:uiPriority="34" w:qFormat="1"/>
-    <w:lsdException w:name="Quote" w:uiPriority="29" w:qFormat="1"/>
-    <w:lsdException w:name="Intense Quote" w:uiPriority="30" w:qFormat="1"/>
-    <w:lsdException w:name="Medium List 2 Accent 1" w:uiPriority="66"/>
-    <w:lsdException w:name="Medium Grid 1 Accent 1" w:uiPriority="67"/>
-    <w:lsdException w:name="Medium Grid 2 Accent 1" w:uiPriority="68"/>
-    <w:lsdException w:name="Medium Grid 3 Accent 1" w:uiPriority="69"/>
-    <w:lsdException w:name="Dark List Accent 1" w:uiPriority="70"/>
-    <w:lsdException w:name="Colorful Shading Accent 1" w:uiPriority="71"/>
-    <w:lsdException w:name="Colorful List Accent 1" w:uiPriority="72"/>
-    <w:lsdException w:name="Colorful Grid Accent 1" w:uiPriority="73"/>
-    <w:lsdException w:name="Light Shading Accent 2" w:uiPriority="60"/>
-    <w:lsdException w:name="Light List Accent 2" w:uiPriority="61"/>
-    <w:lsdException w:name="Light Grid Accent 2" w:uiPriority="62"/>
-    <w:lsdException w:name="Medium Shading 1 Accent 2" w:uiPriority="63"/>
-    <w:lsdException w:name="Medium Shading 2 Accent 2" w:uiPriority="64"/>
-    <w:lsdException w:name="Medium List 1 Accent 2" w:uiPriority="65"/>
-    <w:lsdException w:name="Medium List 2 Accent 2" w:uiPriority="66"/>
-    <w:lsdException w:name="Medium Grid 1 Accent 2" w:uiPriority="67"/>
-    <w:lsdException w:name="Medium Grid 2 Accent 2" w:uiPriority="68"/>
-    <w:lsdException w:name="Medium Grid 3 Accent 2" w:uiPriority="69"/>
-    <w:lsdException w:name="Dark List Accent 2" w:uiPriority="70"/>
-    <w:lsdException w:name="Colorful Shading Accent 2" w:uiPriority="71"/>
-    <w:lsdException w:name="Colorful List Accent 2" w:uiPriority="72"/>
-    <w:lsdException w:name="Colorful Grid Accent 2" w:uiPriority="73"/>
-    <w:lsdException w:name="Light Shading Accent 3" w:uiPriority="60"/>
-    <w:lsdException w:name="Light List Accent 3" w:uiPriority="61"/>
-    <w:lsdException w:name="Light Grid Accent 3" w:uiPriority="62"/>
-    <w:lsdException w:name="Medium Shading 1 Accent 3" w:uiPriority="63"/>
-    <w:lsdException w:name="Medium Shading 2 Accent 3" w:uiPriority="64"/>
-    <w:lsdException w:name="Medium List 1 Accent 3" w:uiPriority="65"/>
-    <w:lsdException w:name="Medium List 2 Accent 3" w:uiPriority="66"/>
-    <w:lsdException w:name="Medium Grid 1 Accent 3" w:uiPriority="67"/>
-    <w:lsdException w:name="Medium Grid 2 Accent 3" w:uiPriority="68"/>
-    <w:lsdException w:name="Medium Grid 3 Accent 3" w:uiPriority="69"/>
-    <w:lsdException w:name="Dark List Accent 3" w:uiPriority="70"/>
-    <w:lsdException w:name="Colorful Shading Accent 3" w:uiPriority="71"/>
-    <w:lsdException w:name="Colorful List Accent 3" w:uiPriority="72"/>
-    <w:lsdException w:name="Colorful Grid Accent 3" w:uiPriority="73"/>
-    <w:lsdException w:name="Light Shading Accent 4" w:uiPriority="60"/>
-    <w:lsdException w:name="Light List Accent 4" w:uiPriority="61"/>
-    <w:lsdException w:name="Light Grid Accent 4" w:uiPriority="62"/>
-    <w:lsdException w:name="Medium Shading 1 Accent 4" w:uiPriority="63"/>
-    <w:lsdException w:name="Medium Shading 2 Accent 4" w:uiPriority="64"/>
-    <w:lsdException w:name="Medium List 1 Accent 4" w:uiPriority="65"/>
-    <w:lsdException w:name="Medium List 2 Accent 4" w:uiPriority="66"/>
-    <w:lsdException w:name="Medium Grid 1 Accent 4" w:uiPriority="67"/>
-    <w:lsdException w:name="Medium Grid 2 Accent 4" w:uiPriority="68"/>
-    <w:lsdException w:name="Medium Grid 3 Accent 4" w:uiPriority="69"/>
-    <w:lsdException w:name="Dark List Accent 4" w:uiPriority="70"/>
-    <w:lsdException w:name="Colorful Shading Accent 4" w:uiPriority="71"/>
-    <w:lsdException w:name="Colorful List Accent 4" w:uiPriority="72"/>
-    <w:lsdException w:name="Colorful Grid Accent 4" w:uiPriority="73"/>
-    <w:lsdException w:name="Light Shading Accent 5" w:uiPriority="60"/>
-    <w:lsdException w:name="Light List Accent 5" w:uiPriority="61"/>
-    <w:lsdException w:name="Light Grid Accent 5" w:uiPriority="62"/>
-    <w:lsdException w:name="Medium Shading 1 Accent 5" w:uiPriority="63"/>
-    <w:lsdException w:name="Medium Shading 2 Accent 5" w:uiPriority="64"/>
-    <w:lsdException w:name="Medium List 1 Accent 5" w:uiPriority="65"/>
-    <w:lsdException w:name="Medium List 2 Accent 5" w:uiPriority="66"/>
-    <w:lsdException w:name="Medium Grid 1 Accent 5" w:uiPriority="67"/>
-    <w:lsdException w:name="Medium Grid 2 Accent 5" w:uiPriority="68"/>
-    <w:lsdException w:name="Medium Grid 3 Accent 5" w:uiPriority="69"/>
-    <w:lsdException w:name="Dark List Accent 5" w:uiPriority="70"/>
-    <w:lsdException w:name="Colorful Shading Accent 5" w:uiPriority="71"/>
-    <w:lsdException w:name="Colorful List Accent 5" w:uiPriority="72"/>
-    <w:lsdException w:name="Colorful Grid Accent 5" w:uiPriority="73"/>
-    <w:lsdException w:name="Light Shading Accent 6" w:uiPriority="60"/>
-    <w:lsdException w:name="Light List Accent 6" w:uiPriority="61"/>
-    <w:lsdException w:name="Light Grid Accent 6" w:uiPriority="62"/>
-    <w:lsdException w:name="Medium Shading 1 Accent 6" w:uiPriority="63"/>
-    <w:lsdException w:name="Medium Shading 2 Accent 6" w:uiPriority="64"/>
-    <w:lsdException w:name="Medium List 1 Accent 6" w:uiPriority="65"/>
-    <w:lsdException w:name="Medium List 2 Accent 6" w:uiPriority="66"/>
-    <w:lsdException w:name="Medium Grid 1 Accent 6" w:uiPriority="67"/>
-    <w:lsdException w:name="Medium Grid 2 Accent 6" w:uiPriority="68"/>
-    <w:lsdException w:name="Medium Grid 3 Accent 6" w:uiPriority="69"/>
-    <w:lsdException w:name="Dark List Accent 6" w:uiPriority="70"/>
-    <w:lsdException w:name="Colorful Shading Accent 6" w:uiPriority="71"/>
-    <w:lsdException w:name="Colorful List Accent 6" w:uiPriority="72"/>
-    <w:lsdException w:name="Colorful Grid Accent 6" w:uiPriority="73"/>
-    <w:lsdException w:name="Subtle Emphasis" w:uiPriority="19" w:qFormat="1"/>
-    <w:lsdException w:name="Intense Emphasis" w:uiPriority="21" w:qFormat="1"/>
-    <w:lsdException w:name="Subtle Reference" w:uiPriority="31" w:qFormat="1"/>
-    <w:lsdException w:name="Intense Reference" w:uiPriority="32" w:qFormat="1"/>
-    <w:lsdException w:name="Book Title" w:uiPriority="33" w:qFormat="1"/>
-    <w:lsdException w:name="Bibliography" w:semiHidden="1" w:uiPriority="37" w:unhideWhenUsed="1"/>
-    <w:lsdException w:name="TOC Heading" w:semiHidden="1" w:uiPriority="39" w:unhideWhenUsed="1" w:qFormat="1"/>
-    <w:lsdException w:name="Plain Table 1" w:uiPriority="41"/>
-    <w:lsdException w:name="Plain Table 2" w:uiPriority="42"/>
-    <w:lsdException w:name="Plain Table 3" w:uiPriority="43"/>
-    <w:lsdException w:name="Plain Table 4" w:uiPriority="44"/>
-    <w:lsdException w:name="Plain Table 5" w:uiPriority="45"/>
-    <w:lsdException w:name="Grid Table Light" w:uiPriority="40"/>
-    <w:lsdException w:name="Grid Table 1 Light" w:uiPriority="46"/>
-    <w:lsdException w:name="Grid Table 2" w:uiPriority="47"/>
-    <w:lsdException w:name="Grid Table 3" w:uiPriority="48"/>
-    <w:lsdException w:name="Grid Table 4" w:uiPriority="49"/>
-    <w:lsdException w:name="Grid Table 5 Dark" w:uiPriority="50"/>
-    <w:lsdException w:name="Grid Table 6 Colorful" w:uiPriority="51"/>
-    <w:lsdException w:name="Grid Table 7 Colorful" w:uiPriority="52"/>
-    <w:lsdException w:name="Grid Table 1 Light Accent 1" w:uiPriority="46"/>
-    <w:lsdException w:name="Grid Table 2 Accent 1" w:uiPriority="47"/>
-    <w:lsdException w:name="Grid Table 3 Accent 1" w:uiPriority="48"/>
-    <w:lsdException w:name="Grid Table 4 Accent 1" w:uiPriority="49"/>
-    <w:lsdException w:name="Grid Table 5 Dark Accent 1" w:uiPriority="50"/>
-    <w:lsdException w:name="Grid Table 6 Colorful Accent 1" w:uiPriority="51"/>
-    <w:lsdException w:name="Grid Table 7 Colorful Accent 1" w:uiPriority="52"/>
-    <w:lsdException w:name="Grid Table 1 Light Accent 2" w:uiPriority="46"/>
-    <w:lsdException w:name="Grid Table 2 Accent 2" w:uiPriority="47"/>
-    <w:lsdException w:name="Grid Table 3 Accent 2" w:uiPriority="48"/>
-    <w:lsdException w:name="Grid Table 4 Accent 2" w:uiPriority="49"/>
-    <w:lsdException w:name="Grid Table 5 Dark Accent 2" w:uiPriority="50"/>
-    <w:lsdException w:name="Grid Table 6 Colorful Accent 2" w:uiPriority="51"/>
-    <w:lsdException w:name="Grid Table 7 Colorful Accent 2" w:uiPriority="52"/>
-    <w:lsdException w:name="Grid Table 1 Light Accent 3" w:uiPriority="46"/>
-    <w:lsdException w:name="Grid Table 2 Accent 3" w:uiPriority="47"/>
-    <w:lsdException w:name="Grid Table 3 Accent 3" w:uiPriority="48"/>
-    <w:lsdException w:name="Grid Table 4 Accent 3" w:uiPriority="49"/>
-    <w:lsdException w:name="Grid Table 5 Dark Accent 3" w:uiPriority="50"/>
-    <w:lsdException w:name="Grid Table 6 Colorful Accent 3" w:uiPriority="51"/>
-    <w:lsdException w:name="Grid Table 7 Colorful Accent 3" w:uiPriority="52"/>
-    <w:lsdException w:name="Grid Table 1 Light Accent 4" w:uiPriority="46"/>
-    <w:lsdException w:name="Grid Table 2 Accent 4" w:uiPriority="47"/>
-    <w:lsdException w:name="Grid Table 3 Accent 4" w:uiPriority="48"/>
-    <w:lsdException w:name="Grid Table 4 Accent 4" w:uiPriority="49"/>
-    <w:lsdException w:name="Grid Table 5 Dark Accent 4" w:uiPriority="50"/>
-    <w:lsdException w:name="Grid Table 6 Colorful Accent 4" w:uiPriority="51"/>
-    <w:lsdException w:name="Grid Table 7 Colorful Accent 4" w:uiPriority="52"/>
-    <w:lsdException w:name="Grid Table 1 Light Accent 5" w:uiPriority="46"/>
-    <w:lsdException w:name="Grid Table 2 Accent 5" w:uiPriority="47"/>
-    <w:lsdException w:name="Grid Table 3 Accent 5" w:uiPriority="48"/>
-    <w:lsdException w:name="Grid Table 4 Accent 5" w:uiPriority="49"/>
-    <w:lsdException w:name="Grid Table 5 Dark Accent 5" w:uiPriority="50"/>
-    <w:lsdException w:name="Grid Table 6 Colorful Accent 5" w:uiPriority="51"/>
-    <w:lsdException w:name="Grid Table 7 Colorful Accent 5" w:uiPriority="52"/>
-    <w:lsdException w:name="Grid Table 1 Light Accent 6" w:uiPriority="46"/>
-    <w:lsdException w:name="Grid Table 2 Accent 6" w:uiPriority="47"/>
-    <w:lsdException w:name="Grid Table 3 Accent 6" w:uiPriority="48"/>
-    <w:lsdException w:name="Grid Table 4 Accent 6" w:uiPriority="49"/>
-    <w:lsdException w:name="Grid Table 5 Dark Accent 6" w:uiPriority="50"/>
-    <w:lsdException w:name="Grid Table 6 Colorful Accent 6" w:uiPriority="51"/>
-    <w:lsdException w:name="Grid Table 7 Colorful Accent 6" w:uiPriority="52"/>
-    <w:lsdException w:name="List Table 1 Light" w:uiPriority="46"/>
-    <w:lsdException w:name="List Table 2" w:uiPriority="47"/>
-    <w:lsdException w:name="List Table 3" w:uiPriority="48"/>
-    <w:lsdException w:name="List Table 4" w:uiPriority="49"/>
-    <w:lsdException w:name="List Table 5 Dark" w:uiPriority="50"/>
-    <w:lsdException w:name="List Table 6 Colorful" w:uiPriority="51"/>
-    <w:lsdException w:name="List Table 7 Colorful" w:uiPriority="52"/>
-    <w:lsdException w:name="List Table 1 Light Accent 1" w:uiPriority="46"/>
-    <w:lsdException w:name="List Table 2 Accent 1" w:uiPriority="47"/>
-    <w:lsdException w:name="List Table 3 Accent 1" w:uiPriority="48"/>
-    <w:lsdException w:name="List Table 4 Accent 1" w:uiPriority="49"/>
-    <w:lsdException w:name="List Table 5 Dark Accent 1" w:uiPriority="50"/>
-    <w:lsdException w:name="List Table 6 Colorful Accent 1" w:uiPriority="51"/>
-    <w:lsdException w:name="List Table 7 Colorful Accent 1" w:uiPriority="52"/>
-    <w:lsdException w:name="List Table 1 Light Accent 2" w:uiPriority="46"/>
-    <w:lsdException w:name="List Table 2 Accent 2" w:uiPriority="47"/>
-    <w:lsdException w:name="List Table 3 Accent 2" w:uiPriority="48"/>
-    <w:lsdException w:name="List Table 4 Accent 2" w:uiPriority="49"/>
-    <w:lsdException w:name="List Table 5 Dark Accent 2" w:uiPriority="50"/>
-    <w:lsdException w:name="List Table 6 Colorful Accent 2" w:uiPriority="51"/>
-    <w:lsdException w:name="List Table 7 Colorful Accent 2" w:uiPriority="52"/>
-    <w:lsdException w:name="List Table 1 Light Accent 3" w:uiPriority="46"/>
-    <w:lsdException w:name="List Table 2 Accent 3" w:uiPriority="47"/>
-    <w:lsdException w:name="List Table 3 Accent 3" w:uiPriority="48"/>
-    <w:lsdException w:name="List Table 4 Accent 3" w:uiPriority="49"/>
-    <w:lsdException w:name="List Table 5 Dark Accent 3" w:uiPriority="50"/>
-    <w:lsdException w:name="List Table 6 Colorful Accent 3" w:uiPriority="51"/>
-    <w:lsdException w:name="List Table 7 Colorful Accent 3" w:uiPriority="52"/>
-    <w:lsdException w:name="List Table 1 Light Accent 4" w:uiPriority="46"/>
-    <w:lsdException w:name="List Table 2 Accent 4" w:uiPriority="47"/>
-    <w:lsdException w:name="List Table 3 Accent 4" w:uiPriority="48"/>
-    <w:lsdException w:name="List Table 4 Accent 4" w:uiPriority="49"/>
-    <w:lsdException w:name="List Table 5 Dark Accent 4" w:uiPriority="50"/>
-    <w:lsdException w:name="List Table 6 Colorful Accent 4" w:uiPriority="51"/>
-    <w:lsdException w:name="List Table 7 Colorful Accent 4" w:uiPriority="52"/>
-    <w:lsdException w:name="List Table 1 Light Accent 5" w:uiPriority="46"/>
-    <w:lsdException w:name="List Table 2 Accent 5" w:uiPriority="47"/>
-    <w:lsdException w:name="List Table 3 Accent 5" w:uiPriority="48"/>
-    <w:lsdException w:name="List Table 4 Accent 5" w:uiPriority="49"/>
-    <w:lsdException w:name="List Table 5 Dark Accent 5" w:uiPriority="50"/>
-    <w:lsdException w:name="List Table 6 Colorful Accent 5" w:uiPriority="51"/>
-    <w:lsdException w:name="List Table 7 Colorful Accent 5" w:uiPriority="52"/>
-    <w:lsdException w:name="List Table 1 Light Accent 6" w:uiPriority="46"/>
-    <w:lsdException w:name="List Table 2 Accent 6" w:uiPriority="47"/>
-    <w:lsdException w:name="List Table 3 Accent 6" w:uiPriority="48"/>
-    <w:lsdException w:name="List Table 4 Accent 6" w:uiPriority="49"/>
-    <w:lsdException w:name="List Table 5 Dark Accent 6" w:uiPriority="50"/>
-    <w:lsdException w:name="List Table 6 Colorful Accent 6" w:uiPriority="51"/>
-    <w:lsdException w:name="List Table 7 Colorful Accent 6" w:uiPriority="52"/>
+  <w:latentStyles w:defLockedState="0" w:defUIPriority="99" w:defSemiHidden="1" w:defUnhideWhenUsed="1" w:defQFormat="0" w:count="267">
+    <w:lsdException w:name="Normal" w:semiHidden="0" w:uiPriority="0" w:unhideWhenUsed="0" w:qFormat="1"/>
+    <w:lsdException w:name="heading 1" w:semiHidden="0" w:uiPriority="9" w:unhideWhenUsed="0" w:qFormat="1"/>
+    <w:lsdException w:name="heading 2" w:uiPriority="9" w:qFormat="1"/>
+    <w:lsdException w:name="heading 3" w:uiPriority="9" w:qFormat="1"/>
+    <w:lsdException w:name="heading 4" w:uiPriority="9" w:qFormat="1"/>
+    <w:lsdException w:name="heading 5" w:uiPriority="9" w:qFormat="1"/>
+    <w:lsdException w:name="heading 6" w:uiPriority="9" w:qFormat="1"/>
+    <w:lsdException w:name="heading 7" w:uiPriority="9" w:qFormat="1"/>
+    <w:lsdException w:name="heading 8" w:uiPriority="9" w:qFormat="1"/>
+    <w:lsdException w:name="heading 9" w:uiPriority="9" w:qFormat="1"/>
+    <w:lsdException w:name="toc 1" w:uiPriority="39"/>
+    <w:lsdException w:name="toc 2" w:uiPriority="39"/>
+    <w:lsdException w:name="toc 3" w:uiPriority="39"/>
+    <w:lsdException w:name="toc 4" w:uiPriority="39"/>
+    <w:lsdException w:name="toc 5" w:uiPriority="39"/>
+    <w:lsdException w:name="toc 6" w:uiPriority="39"/>
+    <w:lsdException w:name="toc 7" w:uiPriority="39"/>
+    <w:lsdException w:name="toc 8" w:uiPriority="39"/>
+    <w:lsdException w:name="toc 9" w:uiPriority="39"/>
+    <w:lsdException w:name="caption" w:uiPriority="35" w:qFormat="1"/>
+    <w:lsdException w:name="Title" w:semiHidden="0" w:uiPriority="10" w:unhideWhenUsed="0" w:qFormat="1"/>
+    <w:lsdException w:name="Default Paragraph Font" w:uiPriority="1"/>
+    <w:lsdException w:name="Subtitle" w:semiHidden="0" w:uiPriority="11" w:unhideWhenUsed="0" w:qFormat="1"/>
+    <w:lsdException w:name="Strong" w:semiHidden="0" w:uiPriority="22" w:unhideWhenUsed="0" w:qFormat="1"/>
+    <w:lsdException w:name="Emphasis" w:semiHidden="0" w:uiPriority="20" w:unhideWhenUsed="0" w:qFormat="1"/>
+    <w:lsdException w:name="Table Grid" w:semiHidden="0" w:uiPriority="39" w:unhideWhenUsed="0"/>
+    <w:lsdException w:name="Placeholder Text" w:unhideWhenUsed="0"/>
+    <w:lsdException w:name="No Spacing" w:semiHidden="0" w:uiPriority="1" w:unhideWhenUsed="0" w:qFormat="1"/>
+    <w:lsdException w:name="Light Shading" w:semiHidden="0" w:uiPriority="60" w:unhideWhenUsed="0"/>
+    <w:lsdException w:name="Light List" w:semiHidden="0" w:uiPriority="61" w:unhideWhenUsed="0"/>
+    <w:lsdException w:name="Light Grid" w:semiHidden="0" w:uiPriority="62" w:unhideWhenUsed="0"/>
+    <w:lsdException w:name="Medium Shading 1" w:semiHidden="0" w:uiPriority="63" w:unhideWhenUsed="0"/>
+    <w:lsdException w:name="Medium Shading 2" w:semiHidden="0" w:uiPriority="64" w:unhideWhenUsed="0"/>
+    <w:lsdException w:name="Medium List 1" w:semiHidden="0" w:uiPriority="65" w:unhideWhenUsed="0"/>
+    <w:lsdException w:name="Medium List 2" w:semiHidden="0" w:uiPriority="66" w:unhideWhenUsed="0"/>
+    <w:lsdException w:name="Medium Grid 1" w:semiHidden="0" w:uiPriority="67" w:unhideWhenUsed="0"/>
+    <w:lsdException w:name="Medium Grid 2" w:semiHidden="0" w:uiPriority="68" w:unhideWhenUsed="0"/>
+    <w:lsdException w:name="Medium Grid 3" w:semiHidden="0" w:uiPriority="69" w:unhideWhenUsed="0"/>
+    <w:lsdException w:name="Dark List" w:semiHidden="0" w:uiPriority="70" w:unhideWhenUsed="0"/>
+    <w:lsdException w:name="Colorful Shading" w:semiHidden="0" w:uiPriority="71" w:unhideWhenUsed="0"/>
+    <w:lsdException w:name="Colorful List" w:semiHidden="0" w:uiPriority="72" w:unhideWhenUsed="0"/>
+    <w:lsdException w:name="Colorful Grid" w:semiHidden="0" w:uiPriority="73" w:unhideWhenUsed="0"/>
+    <w:lsdException w:name="Light Shading Accent 1" w:semiHidden="0" w:uiPriority="60" w:unhideWhenUsed="0"/>
+    <w:lsdException w:name="Light List Accent 1" w:semiHidden="0" w:uiPriority="61" w:unhideWhenUsed="0"/>
+    <w:lsdException w:name="Light Grid Accent 1" w:semiHidden="0" w:uiPriority="62" w:unhideWhenUsed="0"/>
+    <w:lsdException w:name="Medium Shading 1 Accent 1" w:semiHidden="0" w:uiPriority="63" w:unhideWhenUsed="0"/>
+    <w:lsdException w:name="Medium Shading 2 Accent 1" w:semiHidden="0" w:uiPriority="64" w:unhideWhenUsed="0"/>
+    <w:lsdException w:name="Medium List 1 Accent 1" w:semiHidden="0" w:uiPriority="65" w:unhideWhenUsed="0"/>
+    <w:lsdException w:name="Revision" w:unhideWhenUsed="0"/>
+    <w:lsdException w:name="List Paragraph" w:semiHidden="0" w:uiPriority="34" w:unhideWhenUsed="0" w:qFormat="1"/>
+    <w:lsdException w:name="Quote" w:semiHidden="0" w:uiPriority="29" w:unhideWhenUsed="0" w:qFormat="1"/>
+    <w:lsdException w:name="Intense Quote" w:semiHidden="0" w:uiPriority="30" w:unhideWhenUsed="0" w:qFormat="1"/>
+    <w:lsdException w:name="Medium List 2 Accent 1" w:semiHidden="0" w:uiPriority="66" w:unhideWhenUsed="0"/>
+    <w:lsdException w:name="Medium Grid 1 Accent 1" w:semiHidden="0" w:uiPriority="67" w:unhideWhenUsed="0"/>
+    <w:lsdException w:name="Medium Grid 2 Accent 1" w:semiHidden="0" w:uiPriority="68" w:unhideWhenUsed="0"/>
+    <w:lsdException w:name="Medium Grid 3 Accent 1" w:semiHidden="0" w:uiPriority="69" w:unhideWhenUsed="0"/>
+    <w:lsdException w:name="Dark List Accent 1" w:semiHidden="0" w:uiPriority="70" w:unhideWhenUsed="0"/>
+    <w:lsdException w:name="Colorful Shading Accent 1" w:semiHidden="0" w:uiPriority="71" w:unhideWhenUsed="0"/>
+    <w:lsdException w:name="Colorful List Accent 1" w:semiHidden="0" w:uiPriority="72" w:unhideWhenUsed="0"/>
+    <w:lsdException w:name="Colorful Grid Accent 1" w:semiHidden="0" w:uiPriority="73" w:unhideWhenUsed="0"/>
+    <w:lsdException w:name="Light Shading Accent 2" w:semiHidden="0" w:uiPriority="60" w:unhideWhenUsed="0"/>
+    <w:lsdException w:name="Light List Accent 2" w:semiHidden="0" w:uiPriority="61" w:unhideWhenUsed="0"/>
+    <w:lsdException w:name="Light Grid Accent 2" w:semiHidden="0" w:uiPriority="62" w:unhideWhenUsed="0"/>
+    <w:lsdException w:name="Medium Shading 1 Accent 2" w:semiHidden="0" w:uiPriority="63" w:unhideWhenUsed="0"/>
+    <w:lsdException w:name="Medium Shading 2 Accent 2" w:semiHidden="0" w:uiPriority="64" w:unhideWhenUsed="0"/>
+    <w:lsdException w:name="Medium List 1 Accent 2" w:semiHidden="0" w:uiPriority="65" w:unhideWhenUsed="0"/>
+    <w:lsdException w:name="Medium List 2 Accent 2" w:semiHidden="0" w:uiPriority="66" w:unhideWhenUsed="0"/>
+    <w:lsdException w:name="Medium Grid 1 Accent 2" w:semiHidden="0" w:uiPriority="67" w:unhideWhenUsed="0"/>
+    <w:lsdException w:name="Medium Grid 2 Accent 2" w:semiHidden="0" w:uiPriority="68" w:unhideWhenUsed="0"/>
+    <w:lsdException w:name="Medium Grid 3 Accent 2" w:semiHidden="0" w:uiPriority="69" w:unhideWhenUsed="0"/>
+    <w:lsdException w:name="Dark List Accent 2" w:semiHidden="0" w:uiPriority="70" w:unhideWhenUsed="0"/>
+    <w:lsdException w:name="Colorful Shading Accent 2" w:semiHidden="0" w:uiPriority="71" w:unhideWhenUsed="0"/>
+    <w:lsdException w:name="Colorful List Accent 2" w:semiHidden="0" w:uiPriority="72" w:unhideWhenUsed="0"/>
+    <w:lsdException w:name="Colorful Grid Accent 2" w:semiHidden="0" w:uiPriority="73" w:unhideWhenUsed="0"/>
+    <w:lsdException w:name="Light Shading Accent 3" w:semiHidden="0" w:uiPriority="60" w:unhideWhenUsed="0"/>
+    <w:lsdException w:name="Light List Accent 3" w:semiHidden="0" w:uiPriority="61" w:unhideWhenUsed="0"/>
+    <w:lsdException w:name="Light Grid Accent 3" w:semiHidden="0" w:uiPriority="62" w:unhideWhenUsed="0"/>
+    <w:lsdException w:name="Medium Shading 1 Accent 3" w:semiHidden="0" w:uiPriority="63" w:unhideWhenUsed="0"/>
+    <w:lsdException w:name="Medium Shading 2 Accent 3" w:semiHidden="0" w:uiPriority="64" w:unhideWhenUsed="0"/>
+    <w:lsdException w:name="Medium List 1 Accent 3" w:semiHidden="0" w:uiPriority="65" w:unhideWhenUsed="0"/>
+    <w:lsdException w:name="Medium List 2 Accent 3" w:semiHidden="0" w:uiPriority="66" w:unhideWhenUsed="0"/>
+    <w:lsdException w:name="Medium Grid 1 Accent 3" w:semiHidden="0" w:uiPriority="67" w:unhideWhenUsed="0"/>
+    <w:lsdException w:name="Medium Grid 2 Accent 3" w:semiHidden="0" w:uiPriority="68" w:unhideWhenUsed="0"/>
+    <w:lsdException w:name="Medium Grid 3 Accent 3" w:semiHidden="0" w:uiPriority="69" w:unhideWhenUsed="0"/>
+    <w:lsdException w:name="Dark List Accent 3" w:semiHidden="0" w:uiPriority="70" w:unhideWhenUsed="0"/>
+    <w:lsdException w:name="Colorful Shading Accent 3" w:semiHidden="0" w:uiPriority="71" w:unhideWhenUsed="0"/>
+    <w:lsdException w:name="Colorful List Accent 3" w:semiHidden="0" w:uiPriority="72" w:unhideWhenUsed="0"/>
+    <w:lsdException w:name="Colorful Grid Accent 3" w:semiHidden="0" w:uiPriority="73" w:unhideWhenUsed="0"/>
+    <w:lsdException w:name="Light Shading Accent 4" w:semiHidden="0" w:uiPriority="60" w:unhideWhenUsed="0"/>
+    <w:lsdException w:name="Light List Accent 4" w:semiHidden="0" w:uiPriority="61" w:unhideWhenUsed="0"/>
+    <w:lsdException w:name="Light Grid Accent 4" w:semiHidden="0" w:uiPriority="62" w:unhideWhenUsed="0"/>
+    <w:lsdException w:name="Medium Shading 1 Accent 4" w:semiHidden="0" w:uiPriority="63" w:unhideWhenUsed="0"/>
+    <w:lsdException w:name="Medium Shading 2 Accent 4" w:semiHidden="0" w:uiPriority="64" w:unhideWhenUsed="0"/>
+    <w:lsdException w:name="Medium List 1 Accent 4" w:semiHidden="0" w:uiPriority="65" w:unhideWhenUsed="0"/>
+    <w:lsdException w:name="Medium List 2 Accent 4" w:semiHidden="0" w:uiPriority="66" w:unhideWhenUsed="0"/>
+    <w:lsdException w:name="Medium Grid 1 Accent 4" w:semiHidden="0" w:uiPriority="67" w:unhideWhenUsed="0"/>
+    <w:lsdException w:name="Medium Grid 2 Accent 4" w:semiHidden="0" w:uiPriority="68" w:unhideWhenUsed="0"/>
+    <w:lsdException w:name="Medium Grid 3 Accent 4" w:semiHidden="0" w:uiPriority="69" w:unhideWhenUsed="0"/>
+    <w:lsdException w:name="Dark List Accent 4" w:semiHidden="0" w:uiPriority="70" w:unhideWhenUsed="0"/>
+    <w:lsdException w:name="Colorful Shading Accent 4" w:semiHidden="0" w:uiPriority="71" w:unhideWhenUsed="0"/>
+    <w:lsdException w:name="Colorful List Accent 4" w:semiHidden="0" w:uiPriority="72" w:unhideWhenUsed="0"/>
+    <w:lsdException w:name="Colorful Grid Accent 4" w:semiHidden="0" w:uiPriority="73" w:unhideWhenUsed="0"/>
+    <w:lsdException w:name="Light Shading Accent 5" w:semiHidden="0" w:uiPriority="60" w:unhideWhenUsed="0"/>
+    <w:lsdException w:name="Light List Accent 5" w:semiHidden="0" w:uiPriority="61" w:unhideWhenUsed="0"/>
+    <w:lsdException w:name="Light Grid Accent 5" w:semiHidden="0" w:uiPriority="62" w:unhideWhenUsed="0"/>
+    <w:lsdException w:name="Medium Shading 1 Accent 5" w:semiHidden="0" w:uiPriority="63" w:unhideWhenUsed="0"/>
+    <w:lsdException w:name="Medium Shading 2 Accent 5" w:semiHidden="0" w:uiPriority="64" w:unhideWhenUsed="0"/>
+    <w:lsdException w:name="Medium List 1 Accent 5" w:semiHidden="0" w:uiPriority="65" w:unhideWhenUsed="0"/>
+    <w:lsdException w:name="Medium List 2 Accent 5" w:semiHidden="0" w:uiPriority="66" w:unhideWhenUsed="0"/>
+    <w:lsdException w:name="Medium Grid 1 Accent 5" w:semiHidden="0" w:uiPriority="67" w:unhideWhenUsed="0"/>
+    <w:lsdException w:name="Medium Grid 2 Accent 5" w:semiHidden="0" w:uiPriority="68" w:unhideWhenUsed="0"/>
+    <w:lsdException w:name="Medium Grid 3 Accent 5" w:semiHidden="0" w:uiPriority="69" w:unhideWhenUsed="0"/>
+    <w:lsdException w:name="Dark List Accent 5" w:semiHidden="0" w:uiPriority="70" w:unhideWhenUsed="0"/>
+    <w:lsdException w:name="Colorful Shading Accent 5" w:semiHidden="0" w:uiPriority="71" w:unhideWhenUsed="0"/>
+    <w:lsdException w:name="Colorful List Accent 5" w:semiHidden="0" w:uiPriority="72" w:unhideWhenUsed="0"/>
+    <w:lsdException w:name="Colorful Grid Accent 5" w:semiHidden="0" w:uiPriority="73" w:unhideWhenUsed="0"/>
+    <w:lsdException w:name="Light Shading Accent 6" w:semiHidden="0" w:uiPriority="60" w:unhideWhenUsed="0"/>
+    <w:lsdException w:name="Light List Accent 6" w:semiHidden="0" w:uiPriority="61" w:unhideWhenUsed="0"/>
+    <w:lsdException w:name="Light Grid Accent 6" w:semiHidden="0" w:uiPriority="62" w:unhideWhenUsed="0"/>
+    <w:lsdException w:name="Medium Shading 1 Accent 6" w:semiHidden="0" w:uiPriority="63" w:unhideWhenUsed="0"/>
+    <w:lsdException w:name="Medium Shading 2 Accent 6" w:semiHidden="0" w:uiPriority="64" w:unhideWhenUsed="0"/>
+    <w:lsdException w:name="Medium List 1 Accent 6" w:semiHidden="0" w:uiPriority="65" w:unhideWhenUsed="0"/>
+    <w:lsdException w:name="Medium List 2 Accent 6" w:semiHidden="0" w:uiPriority="66" w:unhideWhenUsed="0"/>
+    <w:lsdException w:name="Medium Grid 1 Accent 6" w:semiHidden="0" w:uiPriority="67" w:unhideWhenUsed="0"/>
+    <w:lsdException w:name="Medium Grid 2 Accent 6" w:semiHidden="0" w:uiPriority="68" w:unhideWhenUsed="0"/>
+    <w:lsdException w:name="Medium Grid 3 Accent 6" w:semiHidden="0" w:uiPriority="69" w:unhideWhenUsed="0"/>
+    <w:lsdException w:name="Dark List Accent 6" w:semiHidden="0" w:uiPriority="70" w:unhideWhenUsed="0"/>
+    <w:lsdException w:name="Colorful Shading Accent 6" w:semiHidden="0" w:uiPriority="71" w:unhideWhenUsed="0"/>
+    <w:lsdException w:name="Colorful List Accent 6" w:semiHidden="0" w:uiPriority="72" w:unhideWhenUsed="0"/>
+    <w:lsdException w:name="Colorful Grid Accent 6" w:semiHidden="0" w:uiPriority="73" w:unhideWhenUsed="0"/>
+    <w:lsdException w:name="Subtle Emphasis" w:semiHidden="0" w:uiPriority="19" w:unhideWhenUsed="0" w:qFormat="1"/>
+    <w:lsdException w:name="Intense Emphasis" w:semiHidden="0" w:uiPriority="21" w:unhideWhenUsed="0" w:qFormat="1"/>
+    <w:lsdException w:name="Subtle Reference" w:semiHidden="0" w:uiPriority="31" w:unhideWhenUsed="0" w:qFormat="1"/>
+    <w:lsdException w:name="Intense Reference" w:semiHidden="0" w:uiPriority="32" w:unhideWhenUsed="0" w:qFormat="1"/>
+    <w:lsdException w:name="Book Title" w:semiHidden="0" w:uiPriority="33" w:unhideWhenUsed="0" w:qFormat="1"/>
+    <w:lsdException w:name="Bibliography" w:uiPriority="37"/>
+    <w:lsdException w:name="TOC Heading" w:uiPriority="39" w:qFormat="1"/>
   </w:latentStyles>
   <w:style w:type="paragraph" w:default="1" w:styleId="Normal">
     <w:name w:val="Normal"/>
@@ -7618,6 +8542,7 @@
       <w:spacing w:after="0" w:line="240" w:lineRule="auto"/>
     </w:pPr>
     <w:tblPr>
+      <w:tblInd w:w="0" w:type="dxa"/>
       <w:tblBorders>
         <w:top w:val="single" w:sz="4" w:space="0" w:color="auto"/>
         <w:left w:val="single" w:sz="4" w:space="0" w:color="auto"/>
@@ -7626,6 +8551,360 @@
         <w:insideH w:val="single" w:sz="4" w:space="0" w:color="auto"/>
         <w:insideV w:val="single" w:sz="4" w:space="0" w:color="auto"/>
       </w:tblBorders>
+      <w:tblCellMar>
+        <w:top w:w="0" w:type="dxa"/>
+        <w:left w:w="108" w:type="dxa"/>
+        <w:bottom w:w="0" w:type="dxa"/>
+        <w:right w:w="108" w:type="dxa"/>
+      </w:tblCellMar>
+    </w:tblPr>
+  </w:style>
+  <w:style w:type="character" w:styleId="HiperlinkVisitado">
+    <w:name w:val="FollowedHyperlink"/>
+    <w:basedOn w:val="Fontepargpadro"/>
+    <w:uiPriority w:val="99"/>
+    <w:semiHidden/>
+    <w:unhideWhenUsed/>
+    <w:rsid w:val="00112F8E"/>
+    <w:rPr>
+      <w:color w:val="954F72" w:themeColor="followedHyperlink"/>
+      <w:u w:val="single"/>
+    </w:rPr>
+  </w:style>
+</w:styles>
+</file>
+
+<file path=word/stylesWithEffects.xml><?xml version="1.0" encoding="utf-8"?>
+<w:styles xmlns:wpc="http://schemas.microsoft.com/office/word/2010/wordprocessingCanvas" xmlns:mc="http://schemas.openxmlformats.org/markup-compatibility/2006" xmlns:o="urn:schemas-microsoft-com:office:office" xmlns:r="http://schemas.openxmlformats.org/officeDocument/2006/relationships" xmlns:m="http://schemas.openxmlformats.org/officeDocument/2006/math" xmlns:v="urn:schemas-microsoft-com:vml" xmlns:wp14="http://schemas.microsoft.com/office/word/2010/wordprocessingDrawing" xmlns:wp="http://schemas.openxmlformats.org/drawingml/2006/wordprocessingDrawing" xmlns:w10="urn:schemas-microsoft-com:office:word" xmlns:w="http://schemas.openxmlformats.org/wordprocessingml/2006/main" xmlns:w14="http://schemas.microsoft.com/office/word/2010/wordml" xmlns:wpg="http://schemas.microsoft.com/office/word/2010/wordprocessingGroup" xmlns:wpi="http://schemas.microsoft.com/office/word/2010/wordprocessingInk" xmlns:wne="http://schemas.microsoft.com/office/word/2006/wordml" xmlns:wps="http://schemas.microsoft.com/office/word/2010/wordprocessingShape" mc:Ignorable="w14 wp14">
+  <w:docDefaults>
+    <w:rPrDefault>
+      <w:rPr>
+        <w:rFonts w:asciiTheme="minorHAnsi" w:eastAsiaTheme="minorHAnsi" w:hAnsiTheme="minorHAnsi" w:cstheme="minorBidi"/>
+        <w:sz w:val="22"/>
+        <w:szCs w:val="22"/>
+        <w:lang w:val="pt-BR" w:eastAsia="en-US" w:bidi="ar-SA"/>
+      </w:rPr>
+    </w:rPrDefault>
+    <w:pPrDefault>
+      <w:pPr>
+        <w:spacing w:after="160" w:line="259" w:lineRule="auto"/>
+      </w:pPr>
+    </w:pPrDefault>
+  </w:docDefaults>
+  <w:latentStyles w:defLockedState="0" w:defUIPriority="99" w:defSemiHidden="1" w:defUnhideWhenUsed="1" w:defQFormat="0" w:count="267">
+    <w:lsdException w:name="Normal" w:semiHidden="0" w:uiPriority="0" w:unhideWhenUsed="0" w:qFormat="1"/>
+    <w:lsdException w:name="heading 1" w:semiHidden="0" w:uiPriority="9" w:unhideWhenUsed="0" w:qFormat="1"/>
+    <w:lsdException w:name="heading 2" w:uiPriority="9" w:qFormat="1"/>
+    <w:lsdException w:name="heading 3" w:uiPriority="9" w:qFormat="1"/>
+    <w:lsdException w:name="heading 4" w:uiPriority="9" w:qFormat="1"/>
+    <w:lsdException w:name="heading 5" w:uiPriority="9" w:qFormat="1"/>
+    <w:lsdException w:name="heading 6" w:uiPriority="9" w:qFormat="1"/>
+    <w:lsdException w:name="heading 7" w:uiPriority="9" w:qFormat="1"/>
+    <w:lsdException w:name="heading 8" w:uiPriority="9" w:qFormat="1"/>
+    <w:lsdException w:name="heading 9" w:uiPriority="9" w:qFormat="1"/>
+    <w:lsdException w:name="toc 1" w:uiPriority="39"/>
+    <w:lsdException w:name="toc 2" w:uiPriority="39"/>
+    <w:lsdException w:name="toc 3" w:uiPriority="39"/>
+    <w:lsdException w:name="toc 4" w:uiPriority="39"/>
+    <w:lsdException w:name="toc 5" w:uiPriority="39"/>
+    <w:lsdException w:name="toc 6" w:uiPriority="39"/>
+    <w:lsdException w:name="toc 7" w:uiPriority="39"/>
+    <w:lsdException w:name="toc 8" w:uiPriority="39"/>
+    <w:lsdException w:name="toc 9" w:uiPriority="39"/>
+    <w:lsdException w:name="caption" w:uiPriority="35" w:qFormat="1"/>
+    <w:lsdException w:name="Title" w:semiHidden="0" w:uiPriority="10" w:unhideWhenUsed="0" w:qFormat="1"/>
+    <w:lsdException w:name="Default Paragraph Font" w:uiPriority="1"/>
+    <w:lsdException w:name="Subtitle" w:semiHidden="0" w:uiPriority="11" w:unhideWhenUsed="0" w:qFormat="1"/>
+    <w:lsdException w:name="Strong" w:semiHidden="0" w:uiPriority="22" w:unhideWhenUsed="0" w:qFormat="1"/>
+    <w:lsdException w:name="Emphasis" w:semiHidden="0" w:uiPriority="20" w:unhideWhenUsed="0" w:qFormat="1"/>
+    <w:lsdException w:name="Table Grid" w:semiHidden="0" w:uiPriority="39" w:unhideWhenUsed="0"/>
+    <w:lsdException w:name="Placeholder Text" w:unhideWhenUsed="0"/>
+    <w:lsdException w:name="No Spacing" w:semiHidden="0" w:uiPriority="1" w:unhideWhenUsed="0" w:qFormat="1"/>
+    <w:lsdException w:name="Light Shading" w:semiHidden="0" w:uiPriority="60" w:unhideWhenUsed="0"/>
+    <w:lsdException w:name="Light List" w:semiHidden="0" w:uiPriority="61" w:unhideWhenUsed="0"/>
+    <w:lsdException w:name="Light Grid" w:semiHidden="0" w:uiPriority="62" w:unhideWhenUsed="0"/>
+    <w:lsdException w:name="Medium Shading 1" w:semiHidden="0" w:uiPriority="63" w:unhideWhenUsed="0"/>
+    <w:lsdException w:name="Medium Shading 2" w:semiHidden="0" w:uiPriority="64" w:unhideWhenUsed="0"/>
+    <w:lsdException w:name="Medium List 1" w:semiHidden="0" w:uiPriority="65" w:unhideWhenUsed="0"/>
+    <w:lsdException w:name="Medium List 2" w:semiHidden="0" w:uiPriority="66" w:unhideWhenUsed="0"/>
+    <w:lsdException w:name="Medium Grid 1" w:semiHidden="0" w:uiPriority="67" w:unhideWhenUsed="0"/>
+    <w:lsdException w:name="Medium Grid 2" w:semiHidden="0" w:uiPriority="68" w:unhideWhenUsed="0"/>
+    <w:lsdException w:name="Medium Grid 3" w:semiHidden="0" w:uiPriority="69" w:unhideWhenUsed="0"/>
+    <w:lsdException w:name="Dark List" w:semiHidden="0" w:uiPriority="70" w:unhideWhenUsed="0"/>
+    <w:lsdException w:name="Colorful Shading" w:semiHidden="0" w:uiPriority="71" w:unhideWhenUsed="0"/>
+    <w:lsdException w:name="Colorful List" w:semiHidden="0" w:uiPriority="72" w:unhideWhenUsed="0"/>
+    <w:lsdException w:name="Colorful Grid" w:semiHidden="0" w:uiPriority="73" w:unhideWhenUsed="0"/>
+    <w:lsdException w:name="Light Shading Accent 1" w:semiHidden="0" w:uiPriority="60" w:unhideWhenUsed="0"/>
+    <w:lsdException w:name="Light List Accent 1" w:semiHidden="0" w:uiPriority="61" w:unhideWhenUsed="0"/>
+    <w:lsdException w:name="Light Grid Accent 1" w:semiHidden="0" w:uiPriority="62" w:unhideWhenUsed="0"/>
+    <w:lsdException w:name="Medium Shading 1 Accent 1" w:semiHidden="0" w:uiPriority="63" w:unhideWhenUsed="0"/>
+    <w:lsdException w:name="Medium Shading 2 Accent 1" w:semiHidden="0" w:uiPriority="64" w:unhideWhenUsed="0"/>
+    <w:lsdException w:name="Medium List 1 Accent 1" w:semiHidden="0" w:uiPriority="65" w:unhideWhenUsed="0"/>
+    <w:lsdException w:name="Revision" w:unhideWhenUsed="0"/>
+    <w:lsdException w:name="List Paragraph" w:semiHidden="0" w:uiPriority="34" w:unhideWhenUsed="0" w:qFormat="1"/>
+    <w:lsdException w:name="Quote" w:semiHidden="0" w:uiPriority="29" w:unhideWhenUsed="0" w:qFormat="1"/>
+    <w:lsdException w:name="Intense Quote" w:semiHidden="0" w:uiPriority="30" w:unhideWhenUsed="0" w:qFormat="1"/>
+    <w:lsdException w:name="Medium List 2 Accent 1" w:semiHidden="0" w:uiPriority="66" w:unhideWhenUsed="0"/>
+    <w:lsdException w:name="Medium Grid 1 Accent 1" w:semiHidden="0" w:uiPriority="67" w:unhideWhenUsed="0"/>
+    <w:lsdException w:name="Medium Grid 2 Accent 1" w:semiHidden="0" w:uiPriority="68" w:unhideWhenUsed="0"/>
+    <w:lsdException w:name="Medium Grid 3 Accent 1" w:semiHidden="0" w:uiPriority="69" w:unhideWhenUsed="0"/>
+    <w:lsdException w:name="Dark List Accent 1" w:semiHidden="0" w:uiPriority="70" w:unhideWhenUsed="0"/>
+    <w:lsdException w:name="Colorful Shading Accent 1" w:semiHidden="0" w:uiPriority="71" w:unhideWhenUsed="0"/>
+    <w:lsdException w:name="Colorful List Accent 1" w:semiHidden="0" w:uiPriority="72" w:unhideWhenUsed="0"/>
+    <w:lsdException w:name="Colorful Grid Accent 1" w:semiHidden="0" w:uiPriority="73" w:unhideWhenUsed="0"/>
+    <w:lsdException w:name="Light Shading Accent 2" w:semiHidden="0" w:uiPriority="60" w:unhideWhenUsed="0"/>
+    <w:lsdException w:name="Light List Accent 2" w:semiHidden="0" w:uiPriority="61" w:unhideWhenUsed="0"/>
+    <w:lsdException w:name="Light Grid Accent 2" w:semiHidden="0" w:uiPriority="62" w:unhideWhenUsed="0"/>
+    <w:lsdException w:name="Medium Shading 1 Accent 2" w:semiHidden="0" w:uiPriority="63" w:unhideWhenUsed="0"/>
+    <w:lsdException w:name="Medium Shading 2 Accent 2" w:semiHidden="0" w:uiPriority="64" w:unhideWhenUsed="0"/>
+    <w:lsdException w:name="Medium List 1 Accent 2" w:semiHidden="0" w:uiPriority="65" w:unhideWhenUsed="0"/>
+    <w:lsdException w:name="Medium List 2 Accent 2" w:semiHidden="0" w:uiPriority="66" w:unhideWhenUsed="0"/>
+    <w:lsdException w:name="Medium Grid 1 Accent 2" w:semiHidden="0" w:uiPriority="67" w:unhideWhenUsed="0"/>
+    <w:lsdException w:name="Medium Grid 2 Accent 2" w:semiHidden="0" w:uiPriority="68" w:unhideWhenUsed="0"/>
+    <w:lsdException w:name="Medium Grid 3 Accent 2" w:semiHidden="0" w:uiPriority="69" w:unhideWhenUsed="0"/>
+    <w:lsdException w:name="Dark List Accent 2" w:semiHidden="0" w:uiPriority="70" w:unhideWhenUsed="0"/>
+    <w:lsdException w:name="Colorful Shading Accent 2" w:semiHidden="0" w:uiPriority="71" w:unhideWhenUsed="0"/>
+    <w:lsdException w:name="Colorful List Accent 2" w:semiHidden="0" w:uiPriority="72" w:unhideWhenUsed="0"/>
+    <w:lsdException w:name="Colorful Grid Accent 2" w:semiHidden="0" w:uiPriority="73" w:unhideWhenUsed="0"/>
+    <w:lsdException w:name="Light Shading Accent 3" w:semiHidden="0" w:uiPriority="60" w:unhideWhenUsed="0"/>
+    <w:lsdException w:name="Light List Accent 3" w:semiHidden="0" w:uiPriority="61" w:unhideWhenUsed="0"/>
+    <w:lsdException w:name="Light Grid Accent 3" w:semiHidden="0" w:uiPriority="62" w:unhideWhenUsed="0"/>
+    <w:lsdException w:name="Medium Shading 1 Accent 3" w:semiHidden="0" w:uiPriority="63" w:unhideWhenUsed="0"/>
+    <w:lsdException w:name="Medium Shading 2 Accent 3" w:semiHidden="0" w:uiPriority="64" w:unhideWhenUsed="0"/>
+    <w:lsdException w:name="Medium List 1 Accent 3" w:semiHidden="0" w:uiPriority="65" w:unhideWhenUsed="0"/>
+    <w:lsdException w:name="Medium List 2 Accent 3" w:semiHidden="0" w:uiPriority="66" w:unhideWhenUsed="0"/>
+    <w:lsdException w:name="Medium Grid 1 Accent 3" w:semiHidden="0" w:uiPriority="67" w:unhideWhenUsed="0"/>
+    <w:lsdException w:name="Medium Grid 2 Accent 3" w:semiHidden="0" w:uiPriority="68" w:unhideWhenUsed="0"/>
+    <w:lsdException w:name="Medium Grid 3 Accent 3" w:semiHidden="0" w:uiPriority="69" w:unhideWhenUsed="0"/>
+    <w:lsdException w:name="Dark List Accent 3" w:semiHidden="0" w:uiPriority="70" w:unhideWhenUsed="0"/>
+    <w:lsdException w:name="Colorful Shading Accent 3" w:semiHidden="0" w:uiPriority="71" w:unhideWhenUsed="0"/>
+    <w:lsdException w:name="Colorful List Accent 3" w:semiHidden="0" w:uiPriority="72" w:unhideWhenUsed="0"/>
+    <w:lsdException w:name="Colorful Grid Accent 3" w:semiHidden="0" w:uiPriority="73" w:unhideWhenUsed="0"/>
+    <w:lsdException w:name="Light Shading Accent 4" w:semiHidden="0" w:uiPriority="60" w:unhideWhenUsed="0"/>
+    <w:lsdException w:name="Light List Accent 4" w:semiHidden="0" w:uiPriority="61" w:unhideWhenUsed="0"/>
+    <w:lsdException w:name="Light Grid Accent 4" w:semiHidden="0" w:uiPriority="62" w:unhideWhenUsed="0"/>
+    <w:lsdException w:name="Medium Shading 1 Accent 4" w:semiHidden="0" w:uiPriority="63" w:unhideWhenUsed="0"/>
+    <w:lsdException w:name="Medium Shading 2 Accent 4" w:semiHidden="0" w:uiPriority="64" w:unhideWhenUsed="0"/>
+    <w:lsdException w:name="Medium List 1 Accent 4" w:semiHidden="0" w:uiPriority="65" w:unhideWhenUsed="0"/>
+    <w:lsdException w:name="Medium List 2 Accent 4" w:semiHidden="0" w:uiPriority="66" w:unhideWhenUsed="0"/>
+    <w:lsdException w:name="Medium Grid 1 Accent 4" w:semiHidden="0" w:uiPriority="67" w:unhideWhenUsed="0"/>
+    <w:lsdException w:name="Medium Grid 2 Accent 4" w:semiHidden="0" w:uiPriority="68" w:unhideWhenUsed="0"/>
+    <w:lsdException w:name="Medium Grid 3 Accent 4" w:semiHidden="0" w:uiPriority="69" w:unhideWhenUsed="0"/>
+    <w:lsdException w:name="Dark List Accent 4" w:semiHidden="0" w:uiPriority="70" w:unhideWhenUsed="0"/>
+    <w:lsdException w:name="Colorful Shading Accent 4" w:semiHidden="0" w:uiPriority="71" w:unhideWhenUsed="0"/>
+    <w:lsdException w:name="Colorful List Accent 4" w:semiHidden="0" w:uiPriority="72" w:unhideWhenUsed="0"/>
+    <w:lsdException w:name="Colorful Grid Accent 4" w:semiHidden="0" w:uiPriority="73" w:unhideWhenUsed="0"/>
+    <w:lsdException w:name="Light Shading Accent 5" w:semiHidden="0" w:uiPriority="60" w:unhideWhenUsed="0"/>
+    <w:lsdException w:name="Light List Accent 5" w:semiHidden="0" w:uiPriority="61" w:unhideWhenUsed="0"/>
+    <w:lsdException w:name="Light Grid Accent 5" w:semiHidden="0" w:uiPriority="62" w:unhideWhenUsed="0"/>
+    <w:lsdException w:name="Medium Shading 1 Accent 5" w:semiHidden="0" w:uiPriority="63" w:unhideWhenUsed="0"/>
+    <w:lsdException w:name="Medium Shading 2 Accent 5" w:semiHidden="0" w:uiPriority="64" w:unhideWhenUsed="0"/>
+    <w:lsdException w:name="Medium List 1 Accent 5" w:semiHidden="0" w:uiPriority="65" w:unhideWhenUsed="0"/>
+    <w:lsdException w:name="Medium List 2 Accent 5" w:semiHidden="0" w:uiPriority="66" w:unhideWhenUsed="0"/>
+    <w:lsdException w:name="Medium Grid 1 Accent 5" w:semiHidden="0" w:uiPriority="67" w:unhideWhenUsed="0"/>
+    <w:lsdException w:name="Medium Grid 2 Accent 5" w:semiHidden="0" w:uiPriority="68" w:unhideWhenUsed="0"/>
+    <w:lsdException w:name="Medium Grid 3 Accent 5" w:semiHidden="0" w:uiPriority="69" w:unhideWhenUsed="0"/>
+    <w:lsdException w:name="Dark List Accent 5" w:semiHidden="0" w:uiPriority="70" w:unhideWhenUsed="0"/>
+    <w:lsdException w:name="Colorful Shading Accent 5" w:semiHidden="0" w:uiPriority="71" w:unhideWhenUsed="0"/>
+    <w:lsdException w:name="Colorful List Accent 5" w:semiHidden="0" w:uiPriority="72" w:unhideWhenUsed="0"/>
+    <w:lsdException w:name="Colorful Grid Accent 5" w:semiHidden="0" w:uiPriority="73" w:unhideWhenUsed="0"/>
+    <w:lsdException w:name="Light Shading Accent 6" w:semiHidden="0" w:uiPriority="60" w:unhideWhenUsed="0"/>
+    <w:lsdException w:name="Light List Accent 6" w:semiHidden="0" w:uiPriority="61" w:unhideWhenUsed="0"/>
+    <w:lsdException w:name="Light Grid Accent 6" w:semiHidden="0" w:uiPriority="62" w:unhideWhenUsed="0"/>
+    <w:lsdException w:name="Medium Shading 1 Accent 6" w:semiHidden="0" w:uiPriority="63" w:unhideWhenUsed="0"/>
+    <w:lsdException w:name="Medium Shading 2 Accent 6" w:semiHidden="0" w:uiPriority="64" w:unhideWhenUsed="0"/>
+    <w:lsdException w:name="Medium List 1 Accent 6" w:semiHidden="0" w:uiPriority="65" w:unhideWhenUsed="0"/>
+    <w:lsdException w:name="Medium List 2 Accent 6" w:semiHidden="0" w:uiPriority="66" w:unhideWhenUsed="0"/>
+    <w:lsdException w:name="Medium Grid 1 Accent 6" w:semiHidden="0" w:uiPriority="67" w:unhideWhenUsed="0"/>
+    <w:lsdException w:name="Medium Grid 2 Accent 6" w:semiHidden="0" w:uiPriority="68" w:unhideWhenUsed="0"/>
+    <w:lsdException w:name="Medium Grid 3 Accent 6" w:semiHidden="0" w:uiPriority="69" w:unhideWhenUsed="0"/>
+    <w:lsdException w:name="Dark List Accent 6" w:semiHidden="0" w:uiPriority="70" w:unhideWhenUsed="0"/>
+    <w:lsdException w:name="Colorful Shading Accent 6" w:semiHidden="0" w:uiPriority="71" w:unhideWhenUsed="0"/>
+    <w:lsdException w:name="Colorful List Accent 6" w:semiHidden="0" w:uiPriority="72" w:unhideWhenUsed="0"/>
+    <w:lsdException w:name="Colorful Grid Accent 6" w:semiHidden="0" w:uiPriority="73" w:unhideWhenUsed="0"/>
+    <w:lsdException w:name="Subtle Emphasis" w:semiHidden="0" w:uiPriority="19" w:unhideWhenUsed="0" w:qFormat="1"/>
+    <w:lsdException w:name="Intense Emphasis" w:semiHidden="0" w:uiPriority="21" w:unhideWhenUsed="0" w:qFormat="1"/>
+    <w:lsdException w:name="Subtle Reference" w:semiHidden="0" w:uiPriority="31" w:unhideWhenUsed="0" w:qFormat="1"/>
+    <w:lsdException w:name="Intense Reference" w:semiHidden="0" w:uiPriority="32" w:unhideWhenUsed="0" w:qFormat="1"/>
+    <w:lsdException w:name="Book Title" w:semiHidden="0" w:uiPriority="33" w:unhideWhenUsed="0" w:qFormat="1"/>
+    <w:lsdException w:name="Bibliography" w:uiPriority="37"/>
+    <w:lsdException w:name="TOC Heading" w:uiPriority="39" w:qFormat="1"/>
+  </w:latentStyles>
+  <w:style w:type="paragraph" w:default="1" w:styleId="Normal">
+    <w:name w:val="Normal"/>
+    <w:qFormat/>
+  </w:style>
+  <w:style w:type="character" w:default="1" w:styleId="Fontepargpadro">
+    <w:name w:val="Default Paragraph Font"/>
+    <w:uiPriority w:val="1"/>
+    <w:semiHidden/>
+    <w:unhideWhenUsed/>
+  </w:style>
+  <w:style w:type="table" w:default="1" w:styleId="Tabelanormal">
+    <w:name w:val="Normal Table"/>
+    <w:uiPriority w:val="99"/>
+    <w:semiHidden/>
+    <w:unhideWhenUsed/>
+    <w:tblPr>
+      <w:tblInd w:w="0" w:type="dxa"/>
+      <w:tblCellMar>
+        <w:top w:w="0" w:type="dxa"/>
+        <w:left w:w="108" w:type="dxa"/>
+        <w:bottom w:w="0" w:type="dxa"/>
+        <w:right w:w="108" w:type="dxa"/>
+      </w:tblCellMar>
+    </w:tblPr>
+  </w:style>
+  <w:style w:type="numbering" w:default="1" w:styleId="Semlista">
+    <w:name w:val="No List"/>
+    <w:uiPriority w:val="99"/>
+    <w:semiHidden/>
+    <w:unhideWhenUsed/>
+  </w:style>
+  <w:style w:type="paragraph" w:styleId="PargrafodaLista">
+    <w:name w:val="List Paragraph"/>
+    <w:basedOn w:val="Normal"/>
+    <w:uiPriority w:val="34"/>
+    <w:qFormat/>
+    <w:rsid w:val="00F678E6"/>
+    <w:pPr>
+      <w:ind w:left="720"/>
+      <w:contextualSpacing/>
+    </w:pPr>
+  </w:style>
+  <w:style w:type="character" w:styleId="Hyperlink">
+    <w:name w:val="Hyperlink"/>
+    <w:basedOn w:val="Fontepargpadro"/>
+    <w:uiPriority w:val="99"/>
+    <w:unhideWhenUsed/>
+    <w:rsid w:val="003D5928"/>
+    <w:rPr>
+      <w:color w:val="0563C1" w:themeColor="hyperlink"/>
+      <w:u w:val="single"/>
+    </w:rPr>
+  </w:style>
+  <w:style w:type="character" w:styleId="Refdecomentrio">
+    <w:name w:val="annotation reference"/>
+    <w:basedOn w:val="Fontepargpadro"/>
+    <w:uiPriority w:val="99"/>
+    <w:semiHidden/>
+    <w:unhideWhenUsed/>
+    <w:rsid w:val="00AA1944"/>
+    <w:rPr>
+      <w:sz w:val="16"/>
+      <w:szCs w:val="16"/>
+    </w:rPr>
+  </w:style>
+  <w:style w:type="paragraph" w:styleId="Textodecomentrio">
+    <w:name w:val="annotation text"/>
+    <w:basedOn w:val="Normal"/>
+    <w:link w:val="TextodecomentrioChar"/>
+    <w:uiPriority w:val="99"/>
+    <w:semiHidden/>
+    <w:unhideWhenUsed/>
+    <w:rsid w:val="00AA1944"/>
+    <w:pPr>
+      <w:spacing w:line="240" w:lineRule="auto"/>
+    </w:pPr>
+    <w:rPr>
+      <w:sz w:val="20"/>
+      <w:szCs w:val="20"/>
+    </w:rPr>
+  </w:style>
+  <w:style w:type="character" w:customStyle="1" w:styleId="TextodecomentrioChar">
+    <w:name w:val="Texto de comentário Char"/>
+    <w:basedOn w:val="Fontepargpadro"/>
+    <w:link w:val="Textodecomentrio"/>
+    <w:uiPriority w:val="99"/>
+    <w:semiHidden/>
+    <w:rsid w:val="00AA1944"/>
+    <w:rPr>
+      <w:sz w:val="20"/>
+      <w:szCs w:val="20"/>
+    </w:rPr>
+  </w:style>
+  <w:style w:type="paragraph" w:styleId="Assuntodocomentrio">
+    <w:name w:val="annotation subject"/>
+    <w:basedOn w:val="Textodecomentrio"/>
+    <w:next w:val="Textodecomentrio"/>
+    <w:link w:val="AssuntodocomentrioChar"/>
+    <w:uiPriority w:val="99"/>
+    <w:semiHidden/>
+    <w:unhideWhenUsed/>
+    <w:rsid w:val="00AA1944"/>
+    <w:rPr>
+      <w:b/>
+      <w:bCs/>
+    </w:rPr>
+  </w:style>
+  <w:style w:type="character" w:customStyle="1" w:styleId="AssuntodocomentrioChar">
+    <w:name w:val="Assunto do comentário Char"/>
+    <w:basedOn w:val="TextodecomentrioChar"/>
+    <w:link w:val="Assuntodocomentrio"/>
+    <w:uiPriority w:val="99"/>
+    <w:semiHidden/>
+    <w:rsid w:val="00AA1944"/>
+    <w:rPr>
+      <w:b/>
+      <w:bCs/>
+      <w:sz w:val="20"/>
+      <w:szCs w:val="20"/>
+    </w:rPr>
+  </w:style>
+  <w:style w:type="paragraph" w:styleId="Textodebalo">
+    <w:name w:val="Balloon Text"/>
+    <w:basedOn w:val="Normal"/>
+    <w:link w:val="TextodebaloChar"/>
+    <w:uiPriority w:val="99"/>
+    <w:semiHidden/>
+    <w:unhideWhenUsed/>
+    <w:rsid w:val="00AA1944"/>
+    <w:pPr>
+      <w:spacing w:after="0" w:line="240" w:lineRule="auto"/>
+    </w:pPr>
+    <w:rPr>
+      <w:rFonts w:ascii="Segoe UI" w:hAnsi="Segoe UI" w:cs="Segoe UI"/>
+      <w:sz w:val="18"/>
+      <w:szCs w:val="18"/>
+    </w:rPr>
+  </w:style>
+  <w:style w:type="character" w:customStyle="1" w:styleId="TextodebaloChar">
+    <w:name w:val="Texto de balão Char"/>
+    <w:basedOn w:val="Fontepargpadro"/>
+    <w:link w:val="Textodebalo"/>
+    <w:uiPriority w:val="99"/>
+    <w:semiHidden/>
+    <w:rsid w:val="00AA1944"/>
+    <w:rPr>
+      <w:rFonts w:ascii="Segoe UI" w:hAnsi="Segoe UI" w:cs="Segoe UI"/>
+      <w:sz w:val="18"/>
+      <w:szCs w:val="18"/>
+    </w:rPr>
+  </w:style>
+  <w:style w:type="table" w:styleId="Tabelacomgrade">
+    <w:name w:val="Table Grid"/>
+    <w:basedOn w:val="Tabelanormal"/>
+    <w:uiPriority w:val="39"/>
+    <w:rsid w:val="00263D1D"/>
+    <w:pPr>
+      <w:spacing w:after="0" w:line="240" w:lineRule="auto"/>
+    </w:pPr>
+    <w:tblPr>
+      <w:tblInd w:w="0" w:type="dxa"/>
+      <w:tblBorders>
+        <w:top w:val="single" w:sz="4" w:space="0" w:color="auto"/>
+        <w:left w:val="single" w:sz="4" w:space="0" w:color="auto"/>
+        <w:bottom w:val="single" w:sz="4" w:space="0" w:color="auto"/>
+        <w:right w:val="single" w:sz="4" w:space="0" w:color="auto"/>
+        <w:insideH w:val="single" w:sz="4" w:space="0" w:color="auto"/>
+        <w:insideV w:val="single" w:sz="4" w:space="0" w:color="auto"/>
+      </w:tblBorders>
+      <w:tblCellMar>
+        <w:top w:w="0" w:type="dxa"/>
+        <w:left w:w="108" w:type="dxa"/>
+        <w:bottom w:w="0" w:type="dxa"/>
+        <w:right w:w="108" w:type="dxa"/>
+      </w:tblCellMar>
     </w:tblPr>
   </w:style>
   <w:style w:type="character" w:styleId="HiperlinkVisitado">
@@ -7898,7 +9177,7 @@
   <a:extraClrSchemeLst/>
   <a:extLst>
     <a:ext uri="{05A4C25C-085E-4340-85A3-A5531E510DB2}">
-      <thm15:themeFamily xmlns:thm15="http://schemas.microsoft.com/office/thememl/2012/main" name="Office Theme" id="{62F939B6-93AF-4DB8-9C6B-D6C7DFDC589F}" vid="{4A3C46E8-61CC-4603-A589-7422A47A8E4A}"/>
+      <thm15:themeFamily xmlns:thm15="http://schemas.microsoft.com/office/thememl/2012/main" xmlns="" name="Office Theme" id="{62F939B6-93AF-4DB8-9C6B-D6C7DFDC589F}" vid="{4A3C46E8-61CC-4603-A589-7422A47A8E4A}"/>
     </a:ext>
   </a:extLst>
 </a:theme>
@@ -7909,7 +9188,7 @@
 </file>
 
 <file path=customXml/itemProps1.xml><?xml version="1.0" encoding="utf-8"?>
-<ds:datastoreItem xmlns:ds="http://schemas.openxmlformats.org/officeDocument/2006/customXml" ds:itemID="{88537F61-8C1B-417F-8BE9-0E7FFC494EE0}">
+<ds:datastoreItem xmlns:ds="http://schemas.openxmlformats.org/officeDocument/2006/customXml" ds:itemID="{187D638D-43D8-44A3-91D1-B8245E5D24F3}">
   <ds:schemaRefs>
     <ds:schemaRef ds:uri="http://schemas.openxmlformats.org/officeDocument/2006/bibliography"/>
   </ds:schemaRefs>
